--- a/13第三问的回答英语.docx
+++ b/13第三问的回答英语.docx
@@ -57,42 +57,28 @@
           <w:rFonts w:hint="eastAsia"/>
           <w:sz w:val="24"/>
         </w:rPr>
-        <w:t xml:space="preserve">On this basis, </w:t>
-      </w:r>
+        <w:t>On this basis, using the principles of probability theory, we can assume that the wear amount of the stairs caused each year follows a Gaussian distribution.</w:t>
+      </w:r>
+    </w:p>
+    <w:p>
+      <w:pPr>
+        <w:rPr>
+          <w:sz w:val="24"/>
+        </w:rPr>
+      </w:pPr>
+    </w:p>
+    <w:p>
+      <w:pPr>
+        <w:rPr>
+          <w:sz w:val="24"/>
+        </w:rPr>
+      </w:pPr>
       <w:r>
         <w:rPr>
           <w:rFonts w:hint="eastAsia"/>
           <w:sz w:val="24"/>
         </w:rPr>
-        <w:t>using the principles of probability theory, we can assume that the wear amount of the stairs caused each year follows a Gaussian distribution.</w:t>
-      </w:r>
-    </w:p>
-    <w:p>
-      <w:pPr>
-        <w:rPr>
-          <w:sz w:val="24"/>
-        </w:rPr>
-      </w:pPr>
-    </w:p>
-    <w:p>
-      <w:pPr>
-        <w:rPr>
-          <w:sz w:val="24"/>
-        </w:rPr>
-      </w:pPr>
-      <w:r>
-        <w:rPr>
-          <w:rFonts w:hint="eastAsia"/>
-          <w:sz w:val="24"/>
-        </w:rPr>
-        <w:t>The total wear rate of the stairs is determined by both the average annual wear rate and the time (i.e., the num</w:t>
-      </w:r>
-      <w:r>
-        <w:rPr>
-          <w:rFonts w:hint="eastAsia"/>
-          <w:sz w:val="24"/>
-        </w:rPr>
-        <w:t>ber of years since construction), and their relationship is expressed as:</w:t>
+        <w:t>The total wear rate of the stairs is determined by both the average annual wear rate and the time (i.e., the number of years since construction), and their relationship is expressed as:</w:t>
       </w:r>
     </w:p>
     <w:p>
@@ -132,27 +118,7 @@
           <w:sz w:val="24"/>
           <w:lang w:bidi="ar"/>
         </w:rPr>
-        <w:t>}} \</w:t>
-      </w:r>
-      <w:proofErr w:type="spellStart"/>
-      <w:r>
-        <w:rPr>
-          <w:rFonts w:ascii="宋体" w:eastAsia="宋体" w:hAnsi="宋体" w:cs="宋体"/>
-          <w:kern w:val="0"/>
-          <w:sz w:val="24"/>
-          <w:lang w:bidi="ar"/>
-        </w:rPr>
-        <w:t>cdot</w:t>
-      </w:r>
-      <w:proofErr w:type="spellEnd"/>
-      <w:r>
-        <w:rPr>
-          <w:rFonts w:ascii="宋体" w:eastAsia="宋体" w:hAnsi="宋体" w:cs="宋体"/>
-          <w:kern w:val="0"/>
-          <w:sz w:val="24"/>
-          <w:lang w:bidi="ar"/>
-        </w:rPr>
-        <w:t xml:space="preserve"> T </w:t>
+        <w:t xml:space="preserve">}} \cdot T </w:t>
       </w:r>
     </w:p>
     <w:p>
@@ -201,58 +167,28 @@
           <w:rFonts w:hint="eastAsia"/>
           <w:sz w:val="24"/>
         </w:rPr>
-        <w:t xml:space="preserve"> is the annual wear amount, and T refers to the time span, wh</w:t>
-      </w:r>
+        <w:t xml:space="preserve"> is the annual wear amount, and T refers to the time span, which is the total number of years since the stairs were constructed.</w:t>
+      </w:r>
+    </w:p>
+    <w:p>
+      <w:pPr>
+        <w:rPr>
+          <w:sz w:val="24"/>
+        </w:rPr>
+      </w:pPr>
+    </w:p>
+    <w:p>
+      <w:pPr>
+        <w:rPr>
+          <w:sz w:val="24"/>
+        </w:rPr>
+      </w:pPr>
       <w:r>
         <w:rPr>
           <w:rFonts w:hint="eastAsia"/>
           <w:sz w:val="24"/>
         </w:rPr>
-        <w:t>ich is the total number of years since the stairs were constructed.</w:t>
-      </w:r>
-    </w:p>
-    <w:p>
-      <w:pPr>
-        <w:rPr>
-          <w:sz w:val="24"/>
-        </w:rPr>
-      </w:pPr>
-    </w:p>
-    <w:p>
-      <w:pPr>
-        <w:rPr>
-          <w:sz w:val="24"/>
-        </w:rPr>
-      </w:pPr>
-      <w:r>
-        <w:rPr>
-          <w:rFonts w:hint="eastAsia"/>
-          <w:sz w:val="24"/>
-        </w:rPr>
-        <w:t>Since division operations do not alter the distribution pattern of a Gaussian distribution, the estimated value of the construction year of the stairs also follows a Gaussian distribution</w:t>
-      </w:r>
-      <w:r>
-        <w:rPr>
-          <w:rFonts w:hint="eastAsia"/>
-          <w:sz w:val="24"/>
-        </w:rPr>
-        <w:t xml:space="preserve">. Therefore, we can further calculate the probability of the </w:t>
-      </w:r>
-      <w:proofErr w:type="gramStart"/>
-      <w:r>
-        <w:rPr>
-          <w:rFonts w:hint="eastAsia"/>
-          <w:sz w:val="24"/>
-        </w:rPr>
-        <w:t>time period</w:t>
-      </w:r>
-      <w:proofErr w:type="gramEnd"/>
-      <w:r>
-        <w:rPr>
-          <w:rFonts w:hint="eastAsia"/>
-          <w:sz w:val="24"/>
-        </w:rPr>
-        <w:t xml:space="preserve"> provided by the archaeologist within this estimated Gaussian distribution. The higher the probability, the more reliable the estimated value.</w:t>
+        <w:t>Since division operations do not alter the distribution pattern of a Gaussian distribution, the estimated value of the construction year of the stairs also follows a Gaussian distribution. Therefore, we can further calculate the probability of the time period provided by the archaeologist within this estimated Gaussian distribution. The higher the probability, the more reliable the estimated value.</w:t>
       </w:r>
     </w:p>
     <w:p>
@@ -289,51 +225,152 @@
           <w:rFonts w:hint="eastAsia"/>
           <w:sz w:val="24"/>
         </w:rPr>
-        <w:t>The primary method for repairing build</w:t>
+        <w:t>The primary method for repairing building materials involves reinforcing cracks by filling them with polymer materials</w:t>
+      </w:r>
+      <w:r>
+        <w:rPr>
+          <w:sz w:val="24"/>
+        </w:rPr>
+        <w:t>\cite{</w:t>
+      </w:r>
+      <w:r>
+        <w:rPr>
+          <w:lang w:val="en"/>
+        </w:rPr>
+        <w:t xml:space="preserve"> </w:t>
+      </w:r>
+      <w:r>
+        <w:rPr>
+          <w:lang w:val="en"/>
+        </w:rPr>
+        <w:t>YTLX200401034</w:t>
+      </w:r>
+      <w:r>
+        <w:rPr>
+          <w:sz w:val="24"/>
+        </w:rPr>
+        <w:t>}</w:t>
       </w:r>
       <w:r>
         <w:rPr>
           <w:rFonts w:hint="eastAsia"/>
           <w:sz w:val="24"/>
         </w:rPr>
-        <w:t xml:space="preserve">ing materials involves reinforcing cracks by filling them with polymer </w:t>
-      </w:r>
-      <w:proofErr w:type="gramStart"/>
+        <w:t>. In addition, the steel plate bonding method is commonly used for strengthening flexural or tensile members (such as stair platform beams, platform slabs, and stair slabs) under normal working conditions and static loads. Closed protection by wrapping the original staircase components in steel plates is also an option.</w:t>
+      </w:r>
+    </w:p>
+    <w:p>
+      <w:pPr>
+        <w:rPr>
+          <w:sz w:val="24"/>
+        </w:rPr>
+      </w:pPr>
       <w:r>
         <w:rPr>
           <w:rFonts w:hint="eastAsia"/>
           <w:sz w:val="24"/>
         </w:rPr>
-        <w:t>materials</w:t>
-      </w:r>
-      <w:r>
-        <w:rPr>
+        <w:t>For repairs or renovations that are visually apparent, their presence can typically be determined through direct observation. However, for polymer reinforcement methods that are not easily discernible to the naked eye, we have designed the following detection method:</w:t>
+      </w:r>
+    </w:p>
+    <w:p>
+      <w:pPr>
+        <w:rPr>
+          <w:sz w:val="24"/>
+        </w:rPr>
+      </w:pPr>
+    </w:p>
+    <w:p>
+      <w:pPr>
+        <w:rPr>
+          <w:sz w:val="24"/>
+        </w:rPr>
+      </w:pPr>
+      <w:r>
+        <w:rPr>
+          <w:rFonts w:hint="eastAsia"/>
+          <w:sz w:val="24"/>
+        </w:rPr>
+        <w:t>We first calculate the difference between the measured original depth data of surface depressions and the optimized depth data from ....., identifying points with significant positive differences as abnormal depression points. These points may indicate abnormal depressions caused by repairs or renovations.</w:t>
+      </w:r>
+    </w:p>
+    <w:p>
+      <w:pPr>
+        <w:rPr>
+          <w:sz w:val="24"/>
+        </w:rPr>
+      </w:pPr>
+      <w:r>
+        <w:rPr>
+          <w:rFonts w:hint="eastAsia"/>
+          <w:sz w:val="24"/>
+        </w:rPr>
+        <w:t xml:space="preserve">Next, we conduct secondary sampling on the treads where the abnormal depression </w:t>
+      </w:r>
+      <w:r>
+        <w:rPr>
+          <w:rFonts w:hint="eastAsia"/>
+          <w:sz w:val="24"/>
+        </w:rPr>
+        <w:lastRenderedPageBreak/>
+        <w:t>points are located, significantly increasing the sampling density to 300 samples per square meter. The same abnormal point analysis is repeated on the newly collected data. If the newly identified abnormal points exhibit circular or strip-shaped clustered distributions (as shown in reference figures), we preliminarily conclude that the area may have undergone repairs using polymer reinforcement methods.</w:t>
+      </w:r>
+    </w:p>
+    <w:p>
+      <w:pPr>
+        <w:rPr>
+          <w:sz w:val="24"/>
+        </w:rPr>
+      </w:pPr>
+      <w:r>
+        <w:rPr>
+          <w:rFonts w:hint="eastAsia"/>
+          <w:sz w:val="24"/>
+        </w:rPr>
+        <w:t>To further verify the use of polymer materials for reinforcement, we employ the Torrent Permeability Test Method to measure the air permeability of the building materia</w:t>
+      </w:r>
+      <w:r>
+        <w:rPr>
+          <w:rFonts w:hint="eastAsia"/>
           <w:sz w:val="24"/>
           <w:highlight w:val="yellow"/>
         </w:rPr>
-        <w:t>[</w:t>
-      </w:r>
-      <w:proofErr w:type="gramEnd"/>
+        <w:t>l</w:t>
+      </w:r>
       <w:r>
         <w:rPr>
           <w:sz w:val="24"/>
           <w:highlight w:val="yellow"/>
         </w:rPr>
-        <w:t>8]</w:t>
+        <w:t>\cite{</w:t>
+      </w:r>
+      <w:r>
+        <w:rPr>
+          <w:lang w:val="en"/>
+        </w:rPr>
+        <w:t>sena2015non</w:t>
+      </w:r>
+      <w:r>
+        <w:rPr>
+          <w:sz w:val="24"/>
+          <w:highlight w:val="yellow"/>
+        </w:rPr>
+        <w:t>}</w:t>
       </w:r>
       <w:r>
         <w:rPr>
           <w:rFonts w:hint="eastAsia"/>
           <w:sz w:val="24"/>
-        </w:rPr>
-        <w:t>. In addition, the steel plate bonding method is commonly used for strengthening flexural or tensile members (such as stair platform beams, platform slabs, and stair slabs) und</w:t>
+          <w:highlight w:val="yellow"/>
+        </w:rPr>
+        <w:t>.</w:t>
       </w:r>
       <w:r>
         <w:rPr>
           <w:rFonts w:hint="eastAsia"/>
           <w:sz w:val="24"/>
         </w:rPr>
-        <w:t>er normal working conditions and static loads. Closed protection by wrapping the original staircase components in steel plates is also an option.</w:t>
+        <w:t xml:space="preserve"> Polymer materials typically exhibit strong adhesion, no powder residues, water resistance, and polishability. However, their air permeability differs significantly from that of the base stone material. By comparing air permeability values, we can further confirm the presence and extent of repaired regions.</w:t>
       </w:r>
     </w:p>
     <w:p>
@@ -347,205 +384,7 @@
           <w:rFonts w:hint="eastAsia"/>
           <w:sz w:val="24"/>
         </w:rPr>
-        <w:t>For repairs or renovations that are visually apparent, their presence can typically be determined through dire</w:t>
-      </w:r>
-      <w:r>
-        <w:rPr>
-          <w:rFonts w:hint="eastAsia"/>
-          <w:sz w:val="24"/>
-        </w:rPr>
-        <w:t>ct observation. However, for polymer reinforcement methods that are not easily discernible to the naked eye, we have designed the following detection method:</w:t>
-      </w:r>
-    </w:p>
-    <w:p>
-      <w:pPr>
-        <w:rPr>
-          <w:sz w:val="24"/>
-        </w:rPr>
-      </w:pPr>
-    </w:p>
-    <w:p>
-      <w:pPr>
-        <w:rPr>
-          <w:sz w:val="24"/>
-        </w:rPr>
-      </w:pPr>
-      <w:r>
-        <w:rPr>
-          <w:rFonts w:hint="eastAsia"/>
-          <w:sz w:val="24"/>
-        </w:rPr>
-        <w:t>We first calculate the difference between the measured original depth data of surface depressions</w:t>
-      </w:r>
-      <w:r>
-        <w:rPr>
-          <w:rFonts w:hint="eastAsia"/>
-          <w:sz w:val="24"/>
-        </w:rPr>
-        <w:t xml:space="preserve"> and the optimized depth data from </w:t>
-      </w:r>
-      <w:proofErr w:type="gramStart"/>
-      <w:r>
-        <w:rPr>
-          <w:rFonts w:hint="eastAsia"/>
-          <w:sz w:val="24"/>
-        </w:rPr>
-        <w:t>.....</w:t>
-      </w:r>
-      <w:proofErr w:type="gramEnd"/>
-      <w:r>
-        <w:rPr>
-          <w:rFonts w:hint="eastAsia"/>
-          <w:sz w:val="24"/>
-        </w:rPr>
-        <w:t>, identifying points with significant positive differences as abnormal depression points. These points may indicate abnormal depressions caused by repairs or renovations.</w:t>
-      </w:r>
-    </w:p>
-    <w:p>
-      <w:pPr>
-        <w:rPr>
-          <w:sz w:val="24"/>
-        </w:rPr>
-      </w:pPr>
-      <w:r>
-        <w:rPr>
-          <w:rFonts w:hint="eastAsia"/>
-          <w:sz w:val="24"/>
-        </w:rPr>
-        <w:t>Next, we conduct secondary sampling on the tr</w:t>
-      </w:r>
-      <w:r>
-        <w:rPr>
-          <w:rFonts w:hint="eastAsia"/>
-          <w:sz w:val="24"/>
-        </w:rPr>
-        <w:t xml:space="preserve">eads where the abnormal depression </w:t>
-      </w:r>
-      <w:r>
-        <w:rPr>
-          <w:rFonts w:hint="eastAsia"/>
-          <w:sz w:val="24"/>
-        </w:rPr>
-        <w:lastRenderedPageBreak/>
-        <w:t xml:space="preserve">points are located, significantly increasing the sampling density to 300 samples per square meter. The same abnormal point analysis is repeated on the newly collected data. If the newly identified abnormal points exhibit </w:t>
-      </w:r>
-      <w:r>
-        <w:rPr>
-          <w:rFonts w:hint="eastAsia"/>
-          <w:sz w:val="24"/>
-        </w:rPr>
-        <w:t>circular or strip-shaped clustered distributions (as shown in reference figures), we preliminarily conclude that the area may have undergone repairs using polymer reinforcement methods.</w:t>
-      </w:r>
-    </w:p>
-    <w:p>
-      <w:pPr>
-        <w:rPr>
-          <w:sz w:val="24"/>
-        </w:rPr>
-      </w:pPr>
-      <w:r>
-        <w:rPr>
-          <w:rFonts w:hint="eastAsia"/>
-          <w:sz w:val="24"/>
-        </w:rPr>
-        <w:t>To further verify the use of polymer materials for reinforcement, we e</w:t>
-      </w:r>
-      <w:r>
-        <w:rPr>
-          <w:rFonts w:hint="eastAsia"/>
-          <w:sz w:val="24"/>
-        </w:rPr>
-        <w:t xml:space="preserve">mploy the Torrent Permeability Test Method to measure the air permeability of the building </w:t>
-      </w:r>
-      <w:proofErr w:type="gramStart"/>
-      <w:r>
-        <w:rPr>
-          <w:rFonts w:hint="eastAsia"/>
-          <w:sz w:val="24"/>
-        </w:rPr>
-        <w:t>materia</w:t>
-      </w:r>
-      <w:r>
-        <w:rPr>
-          <w:rFonts w:hint="eastAsia"/>
-          <w:sz w:val="24"/>
-          <w:highlight w:val="yellow"/>
-        </w:rPr>
-        <w:t>l</w:t>
-      </w:r>
-      <w:r>
-        <w:rPr>
-          <w:sz w:val="24"/>
-          <w:highlight w:val="yellow"/>
-        </w:rPr>
-        <w:t>[</w:t>
-      </w:r>
-      <w:proofErr w:type="gramEnd"/>
-      <w:r>
-        <w:rPr>
-          <w:sz w:val="24"/>
-          <w:highlight w:val="yellow"/>
-        </w:rPr>
-        <w:t>9]</w:t>
-      </w:r>
-      <w:r>
-        <w:rPr>
-          <w:rFonts w:hint="eastAsia"/>
-          <w:sz w:val="24"/>
-          <w:highlight w:val="yellow"/>
-        </w:rPr>
-        <w:t>.</w:t>
-      </w:r>
-      <w:r>
-        <w:rPr>
-          <w:rFonts w:hint="eastAsia"/>
-          <w:sz w:val="24"/>
-        </w:rPr>
-        <w:t xml:space="preserve"> Polymer materials typically exhibit strong adhesion, no powder residues, water resistance, and </w:t>
-      </w:r>
-      <w:proofErr w:type="spellStart"/>
-      <w:r>
-        <w:rPr>
-          <w:rFonts w:hint="eastAsia"/>
-          <w:sz w:val="24"/>
-        </w:rPr>
-        <w:t>polishability</w:t>
-      </w:r>
-      <w:proofErr w:type="spellEnd"/>
-      <w:r>
-        <w:rPr>
-          <w:rFonts w:hint="eastAsia"/>
-          <w:sz w:val="24"/>
-        </w:rPr>
-        <w:t>. However, their air permeability differs signi</w:t>
-      </w:r>
-      <w:r>
-        <w:rPr>
-          <w:rFonts w:hint="eastAsia"/>
-          <w:sz w:val="24"/>
-        </w:rPr>
-        <w:t>ficantly from that of the base stone material. By comparing air permeability values, we can further confirm the presence and extent of repaired regions.</w:t>
-      </w:r>
-    </w:p>
-    <w:p>
-      <w:pPr>
-        <w:rPr>
-          <w:sz w:val="24"/>
-        </w:rPr>
-      </w:pPr>
-      <w:r>
-        <w:rPr>
-          <w:rFonts w:hint="eastAsia"/>
-          <w:sz w:val="24"/>
-        </w:rPr>
-        <w:t>When further analyzing areas with abnormal air permeability, we perform water absorption tests on the a</w:t>
-      </w:r>
-      <w:r>
-        <w:rPr>
-          <w:rFonts w:hint="eastAsia"/>
-          <w:sz w:val="24"/>
-        </w:rPr>
-        <w:t>ssociated staircase treads. The specific method is as follows:</w:t>
+        <w:t>When further analyzing areas with abnormal air permeability, we perform water absorption tests on the associated staircase treads. The specific method is as follows:</w:t>
       </w:r>
     </w:p>
     <w:p>
@@ -603,13 +442,7 @@
         <w:rPr>
           <w:color w:val="0E101A"/>
         </w:rPr>
-        <w:t>Attach cobal</w:t>
-      </w:r>
-      <w:r>
-        <w:rPr>
-          <w:color w:val="0E101A"/>
-        </w:rPr>
-        <w:t>t chloride test paper, fully saturated with water and turned pink, to both the clustered abnormal points and the normal areas of the staircase treads.</w:t>
+        <w:t>Attach cobalt chloride test paper, fully saturated with water and turned pink, to both the clustered abnormal points and the normal areas of the staircase treads.</w:t>
       </w:r>
     </w:p>
     <w:p>
@@ -645,13 +478,7 @@
         <w:rPr>
           <w:color w:val="0E101A"/>
         </w:rPr>
-        <w:t xml:space="preserve">Use a D345 </w:t>
-      </w:r>
-      <w:r>
-        <w:rPr>
-          <w:color w:val="0E101A"/>
-        </w:rPr>
-        <w:t>camera to continuously monitor and record the color change of the test paper.</w:t>
+        <w:t>Use a D345 camera to continuously monitor and record the color change of the test paper.</w:t>
       </w:r>
     </w:p>
     <w:p>
@@ -684,57 +511,39 @@
         <w:rPr>
           <w:color w:val="0E101A"/>
         </w:rPr>
-        <w:t>Cobalt chloride test paper turns blue upon water absorption. By monitoring the rate at which the paper turns blue, we can assess the water absorption cap</w:t>
-      </w:r>
-      <w:r>
-        <w:rPr>
-          <w:color w:val="0E101A"/>
-        </w:rPr>
-        <w:t>acity of different areas of the stone material.</w:t>
-      </w:r>
-    </w:p>
-    <w:p>
-      <w:pPr>
-        <w:pStyle w:val="a3"/>
-        <w:widowControl/>
-        <w:spacing w:beforeAutospacing="0" w:afterAutospacing="0"/>
-        <w:rPr>
-          <w:color w:val="0E101A"/>
-        </w:rPr>
-      </w:pPr>
-      <w:r>
-        <w:rPr>
-          <w:color w:val="0E101A"/>
-        </w:rPr>
-        <w:t>If the test paper in the clustered abnormal points turns blue at a delayed rate, it indicates poor water absorption capacity in that area, further supporting the conclusion that polymer reinforcement has been</w:t>
-      </w:r>
-      <w:r>
-        <w:rPr>
-          <w:color w:val="0E101A"/>
-        </w:rPr>
-        <w:t xml:space="preserve"> applied.</w:t>
-      </w:r>
-    </w:p>
-    <w:p>
-      <w:pPr>
-        <w:pStyle w:val="a3"/>
-        <w:widowControl/>
-        <w:spacing w:beforeAutospacing="0" w:afterAutospacing="0"/>
-        <w:rPr>
-          <w:color w:val="0E101A"/>
-        </w:rPr>
-      </w:pPr>
-      <w:r>
-        <w:rPr>
-          <w:color w:val="0E101A"/>
-        </w:rPr>
-        <w:t>Finally, by combining the test results with the surface water permeability characteristics of the material and comparing the water absorption differences between the clustered abnormal points and normal areas, the presence and spatial distributio</w:t>
-      </w:r>
-      <w:r>
-        <w:rPr>
-          <w:color w:val="0E101A"/>
-        </w:rPr>
-        <w:t>n of polymer material repairs can be further confirmed.</w:t>
+        <w:t>Cobalt chloride test paper turns blue upon water absorption. By monitoring the rate at which the paper turns blue, we can assess the water absorption capacity of different areas of the stone material.</w:t>
+      </w:r>
+    </w:p>
+    <w:p>
+      <w:pPr>
+        <w:pStyle w:val="a3"/>
+        <w:widowControl/>
+        <w:spacing w:beforeAutospacing="0" w:afterAutospacing="0"/>
+        <w:rPr>
+          <w:color w:val="0E101A"/>
+        </w:rPr>
+      </w:pPr>
+      <w:r>
+        <w:rPr>
+          <w:color w:val="0E101A"/>
+        </w:rPr>
+        <w:t>If the test paper in the clustered abnormal points turns blue at a delayed rate, it indicates poor water absorption capacity in that area, further supporting the conclusion that polymer reinforcement has been applied.</w:t>
+      </w:r>
+    </w:p>
+    <w:p>
+      <w:pPr>
+        <w:pStyle w:val="a3"/>
+        <w:widowControl/>
+        <w:spacing w:beforeAutospacing="0" w:afterAutospacing="0"/>
+        <w:rPr>
+          <w:color w:val="0E101A"/>
+        </w:rPr>
+      </w:pPr>
+      <w:r>
+        <w:rPr>
+          <w:color w:val="0E101A"/>
+        </w:rPr>
+        <w:t>Finally, by combining the test results with the surface water permeability characteristics of the material and comparing the water absorption differences between the clustered abnormal points and normal areas, the presence and spatial distribution of polymer material repairs can be further confirmed.</w:t>
       </w:r>
     </w:p>
     <w:p>
@@ -788,29 +597,15 @@
           <w:rFonts w:hint="eastAsia"/>
           <w:sz w:val="24"/>
         </w:rPr>
-        <w:t>To determ</w:t>
+        <w:t xml:space="preserve">To determine whether the source of the target material aligns with the archaeologist's hypothesis, we recommend sampling from what the archaeologist believes to be the original source and conducting destructive mechanical experiments to obtain precise material parameters. These </w:t>
       </w:r>
       <w:r>
         <w:rPr>
           <w:rFonts w:hint="eastAsia"/>
           <w:sz w:val="24"/>
         </w:rPr>
-        <w:t>ine whether the source of the target material aligns with the archaeologist's hypothesis, we recommend sampling from what the archaeologist believes to be the original source and conducting destructive mechanical experiments to obtain precise material para</w:t>
-      </w:r>
-      <w:r>
-        <w:rPr>
-          <w:rFonts w:hint="eastAsia"/>
-          <w:sz w:val="24"/>
-        </w:rPr>
-        <w:t xml:space="preserve">meters. These experimentally obtained parameters are then used to replace the tabulated </w:t>
-      </w:r>
-      <w:r>
-        <w:rPr>
-          <w:rFonts w:hint="eastAsia"/>
-          <w:sz w:val="24"/>
-        </w:rPr>
         <w:lastRenderedPageBreak/>
-        <w:t>values and are re-integrated into th</w:t>
+        <w:t>experimentally obtained parameters are then used to replace the tabulated values and are re-integrated into th</w:t>
       </w:r>
       <w:r>
         <w:rPr>
@@ -832,14 +627,7 @@
           <w:rFonts w:hint="eastAsia"/>
           <w:sz w:val="24"/>
         </w:rPr>
-        <w:t xml:space="preserve"> to derive the optimal fitting result. Finally, this result is compared to the fitting result obtained using the tabul</w:t>
-      </w:r>
-      <w:r>
-        <w:rPr>
-          <w:rFonts w:hint="eastAsia"/>
-          <w:sz w:val="24"/>
-        </w:rPr>
-        <w:t>ated parameters, with the coefficient of determination R^2 used as the evaluation criterion.</w:t>
+        <w:t xml:space="preserve"> to derive the optimal fitting result. Finally, this result is compared to the fitting result obtained using the tabulated parameters, with the coefficient of determination R^2 used as the evaluation criterion.</w:t>
       </w:r>
     </w:p>
     <w:p>
@@ -899,49 +687,7 @@
         <w:rPr>
           <w:color w:val="0E101A"/>
         </w:rPr>
-        <w:t>R^2 = \frac{\</w:t>
-      </w:r>
-      <w:proofErr w:type="gramStart"/>
-      <w:r>
-        <w:rPr>
-          <w:color w:val="0E101A"/>
-        </w:rPr>
-        <w:t>text{</w:t>
-      </w:r>
-      <w:proofErr w:type="gramEnd"/>
-      <w:r>
-        <w:rPr>
-          <w:color w:val="0E101A"/>
-        </w:rPr>
-        <w:t>SSR}}{\text{SST}} = 1 - \frac{\text{SSE}}{\text{SST}}, \quad 0 \</w:t>
-      </w:r>
-      <w:proofErr w:type="spellStart"/>
-      <w:r>
-        <w:rPr>
-          <w:color w:val="0E101A"/>
-        </w:rPr>
-        <w:t>leq</w:t>
-      </w:r>
-      <w:proofErr w:type="spellEnd"/>
-      <w:r>
-        <w:rPr>
-          <w:color w:val="0E101A"/>
-        </w:rPr>
-        <w:t xml:space="preserve"> R^2 \</w:t>
-      </w:r>
-      <w:proofErr w:type="spellStart"/>
-      <w:r>
-        <w:rPr>
-          <w:color w:val="0E101A"/>
-        </w:rPr>
-        <w:t>leq</w:t>
-      </w:r>
-      <w:proofErr w:type="spellEnd"/>
-      <w:r>
-        <w:rPr>
-          <w:color w:val="0E101A"/>
-        </w:rPr>
-        <w:t xml:space="preserve"> 1 </w:t>
+        <w:t xml:space="preserve">R^2 = \frac{\text{SSR}}{\text{SST}} = 1 - \frac{\text{SSE}}{\text{SST}}, \quad 0 \leq R^2 \leq 1 </w:t>
       </w:r>
     </w:p>
     <w:p>
@@ -985,14 +731,7 @@
           <w:rStyle w:val="a4"/>
           <w:color w:val="0E101A"/>
         </w:rPr>
-        <w:t>The sum</w:t>
-      </w:r>
-      <w:r>
-        <w:rPr>
-          <w:rStyle w:val="a4"/>
-          <w:color w:val="0E101A"/>
-        </w:rPr>
-        <w:t xml:space="preserve"> of Squares for Regression (SSR):</w:t>
+        <w:t>The sum of Squares for Regression (SSR):</w:t>
       </w:r>
       <w:r>
         <w:rPr>
@@ -1023,71 +762,39 @@
         <w:rPr>
           <w:color w:val="0E101A"/>
         </w:rPr>
-        <w:t xml:space="preserve"> The sum of squared differences between the a</w:t>
-      </w:r>
-      <w:r>
-        <w:rPr>
-          <w:color w:val="0E101A"/>
-        </w:rPr>
-        <w:t xml:space="preserve">ctual values and their mean, equivalent to the total variation. The relationship satisfies: </w:t>
-      </w:r>
-    </w:p>
-    <w:p>
-      <w:pPr>
-        <w:pStyle w:val="a3"/>
-        <w:widowControl/>
-        <w:spacing w:beforeAutospacing="0" w:afterAutospacing="0"/>
-        <w:rPr>
-          <w:color w:val="0E101A"/>
-        </w:rPr>
-      </w:pPr>
-      <w:r>
-        <w:rPr>
-          <w:color w:val="0E101A"/>
-        </w:rPr>
-        <w:t>SST=SSE+SSR\</w:t>
-      </w:r>
-      <w:proofErr w:type="gramStart"/>
-      <w:r>
-        <w:rPr>
-          <w:color w:val="0E101A"/>
-        </w:rPr>
-        <w:t>text{</w:t>
-      </w:r>
-      <w:proofErr w:type="gramEnd"/>
-      <w:r>
-        <w:rPr>
-          <w:color w:val="0E101A"/>
-        </w:rPr>
-        <w:t>SST} = \text{SSE} + \text{SSR}</w:t>
-      </w:r>
-    </w:p>
-    <w:p>
-      <w:pPr>
-        <w:pStyle w:val="a3"/>
-        <w:widowControl/>
-        <w:spacing w:beforeAutospacing="0" w:afterAutospacing="0"/>
-        <w:rPr>
-          <w:color w:val="0E101A"/>
-        </w:rPr>
-      </w:pPr>
-      <w:r>
-        <w:rPr>
-          <w:color w:val="0E101A"/>
-        </w:rPr>
-        <w:t>R^2 represents the proportion of the total variation that can be explained by the model. The closer the R^2 value i</w:t>
-      </w:r>
-      <w:r>
-        <w:rPr>
-          <w:color w:val="0E101A"/>
-        </w:rPr>
-        <w:t>s to 1, the higher the consistency of the model. The R^2 value can be used to evaluate the match between the archaeologist's hypothesized material source and the actual results. When R^2 exceeds 0.8, it indicates that the source of the target material is c</w:t>
-      </w:r>
-      <w:r>
-        <w:rPr>
-          <w:color w:val="0E101A"/>
-        </w:rPr>
-        <w:t>onsistent with the archaeologist's hypothesis.</w:t>
+        <w:t xml:space="preserve"> The sum of squared differences between the actual values and their mean, equivalent to the total variation. The relationship satisfies: </w:t>
+      </w:r>
+    </w:p>
+    <w:p>
+      <w:pPr>
+        <w:pStyle w:val="a3"/>
+        <w:widowControl/>
+        <w:spacing w:beforeAutospacing="0" w:afterAutospacing="0"/>
+        <w:rPr>
+          <w:color w:val="0E101A"/>
+        </w:rPr>
+      </w:pPr>
+      <w:r>
+        <w:rPr>
+          <w:color w:val="0E101A"/>
+        </w:rPr>
+        <w:t>SST=SSE+SSR\text{SST} = \text{SSE} + \text{SSR}</w:t>
+      </w:r>
+    </w:p>
+    <w:p>
+      <w:pPr>
+        <w:pStyle w:val="a3"/>
+        <w:widowControl/>
+        <w:spacing w:beforeAutospacing="0" w:afterAutospacing="0"/>
+        <w:rPr>
+          <w:color w:val="0E101A"/>
+        </w:rPr>
+      </w:pPr>
+      <w:r>
+        <w:rPr>
+          <w:color w:val="0E101A"/>
+        </w:rPr>
+        <w:t>R^2 represents the proportion of the total variation that can be explained by the model. The closer the R^2 value is to 1, the higher the consistency of the model. The R^2 value can be used to evaluate the match between the archaeologist's hypothesized material source and the actual results. When R^2 exceeds 0.8, it indicates that the source of the target material is consistent with the archaeologist's hypothesis.</w:t>
       </w:r>
     </w:p>
     <w:p>
@@ -1185,57 +892,23 @@
         <w:rPr>
           <w:color w:val="0E101A"/>
         </w:rPr>
-        <w:t xml:space="preserve">In ... (referenced analysis), we have already obtained the total number of users during the operational period of the staircase. </w:t>
-      </w:r>
-      <w:proofErr w:type="gramStart"/>
-      <w:r>
-        <w:rPr>
-          <w:color w:val="0E101A"/>
-        </w:rPr>
-        <w:t>Assuming that</w:t>
-      </w:r>
-      <w:proofErr w:type="gramEnd"/>
-      <w:r>
-        <w:rPr>
-          <w:color w:val="0E101A"/>
-        </w:rPr>
-        <w:t xml:space="preserve"> the number o</w:t>
-      </w:r>
-      <w:r>
-        <w:rPr>
-          <w:color w:val="0E101A"/>
-        </w:rPr>
-        <w:t>f people using the stairs per day remains constant during this period, the number of people using the stairs in a typical day can be expressed as:</w:t>
-      </w:r>
-    </w:p>
-    <w:p>
-      <w:pPr>
-        <w:pStyle w:val="a3"/>
-        <w:widowControl/>
-        <w:spacing w:beforeAutospacing="0" w:afterAutospacing="0"/>
-        <w:rPr>
-          <w:color w:val="0E101A"/>
-        </w:rPr>
-      </w:pPr>
-      <w:r>
-        <w:rPr>
-          <w:color w:val="0E101A"/>
-        </w:rPr>
-        <w:t>\</w:t>
-      </w:r>
-      <w:proofErr w:type="gramStart"/>
-      <w:r>
-        <w:rPr>
-          <w:color w:val="0E101A"/>
-        </w:rPr>
-        <w:t>text{</w:t>
-      </w:r>
-      <w:proofErr w:type="gramEnd"/>
-      <w:r>
-        <w:rPr>
-          <w:color w:val="0E101A"/>
-        </w:rPr>
-        <w:t>Number of Users in a Typical Day} = \frac{\text{Total Number of Users}}{\text{Total Days of Usage}}</w:t>
+        <w:t>In ... (referenced analysis), we have already obtained the total number of users during the operational period of the staircase. Assuming that the number of people using the stairs per day remains constant during this period, the number of people using the stairs in a typical day can be expressed as:</w:t>
+      </w:r>
+    </w:p>
+    <w:p>
+      <w:pPr>
+        <w:pStyle w:val="a3"/>
+        <w:widowControl/>
+        <w:spacing w:beforeAutospacing="0" w:afterAutospacing="0"/>
+        <w:rPr>
+          <w:color w:val="0E101A"/>
+        </w:rPr>
+      </w:pPr>
+      <w:r>
+        <w:rPr>
+          <w:color w:val="0E101A"/>
+        </w:rPr>
+        <w:t>\text{Number of Users in a Typical Day} = \frac{\text{Total Number of Users}}{\text{Total Days of Usage}}</w:t>
       </w:r>
     </w:p>
     <w:p>
@@ -1268,54 +941,76 @@
         <w:rPr>
           <w:color w:val="0E101A"/>
         </w:rPr>
-        <w:t xml:space="preserve">Fatigue strength is significantly influenced by loading frequency, defined as the frequency at which force is applied to the </w:t>
-      </w:r>
-      <w:proofErr w:type="gramStart"/>
-      <w:r>
-        <w:rPr>
-          <w:color w:val="0E101A"/>
-        </w:rPr>
-        <w:t>material</w:t>
+        <w:t>Fatigue strength is significantly influenced by loading frequency, defined as the frequency at which force is applied to the material</w:t>
       </w:r>
       <w:r>
         <w:rPr>
           <w:color w:val="0E101A"/>
           <w:highlight w:val="yellow"/>
         </w:rPr>
-        <w:t>[</w:t>
-      </w:r>
-      <w:proofErr w:type="gramEnd"/>
+        <w:t>\cite{</w:t>
+      </w:r>
+      <w:r>
+        <w:rPr>
+          <w:lang w:val="en"/>
+        </w:rPr>
+        <w:t>Yokobori1976</w:t>
+      </w:r>
       <w:r>
         <w:rPr>
           <w:color w:val="0E101A"/>
           <w:highlight w:val="yellow"/>
         </w:rPr>
-        <w:t>10,11,12]</w:t>
+        <w:t>}.\cite{</w:t>
+      </w:r>
+      <w:r>
+        <w:rPr>
+          <w:lang w:val="en"/>
+        </w:rPr>
+        <w:t>Takezono1980</w:t>
       </w:r>
       <w:r>
         <w:rPr>
           <w:color w:val="0E101A"/>
           <w:highlight w:val="yellow"/>
         </w:rPr>
+        <w:t>}.\cite{</w:t>
+      </w:r>
+      <w:r>
+        <w:rPr>
+          <w:rFonts w:cstheme="minorBidi"/>
+          <w:kern w:val="2"/>
+          <w:sz w:val="21"/>
+          <w:szCs w:val="22"/>
+          <w:lang w:val="en"/>
+        </w:rPr>
+        <w:t>HeimbachHeimbach+1970+377+380</w:t>
+      </w:r>
+      <w:r>
+        <w:rPr>
+          <w:color w:val="0E101A"/>
+          <w:highlight w:val="yellow"/>
+        </w:rPr>
+        <w:t>}</w:t>
+      </w:r>
+      <w:r>
+        <w:rPr>
+          <w:color w:val="0E101A"/>
+          <w:highlight w:val="yellow"/>
+        </w:rPr>
         <w:t>.</w:t>
       </w:r>
       <w:r>
         <w:rPr>
           <w:color w:val="0E101A"/>
         </w:rPr>
-        <w:t xml:space="preserve"> Higher loading frequency accelerates the formation of micro-cracks withi</w:t>
-      </w:r>
-      <w:r>
-        <w:rPr>
-          <w:color w:val="0E101A"/>
-        </w:rPr>
-        <w:t xml:space="preserve">n the material, which can rapidly propagate in a short </w:t>
-      </w:r>
-      <w:proofErr w:type="gramStart"/>
-      <w:r>
-        <w:rPr>
-          <w:color w:val="0E101A"/>
-        </w:rPr>
+        <w:t xml:space="preserve"> Higher loading frequency accelerates the formation of micro-cracks within the material, which can rapidly propagate in a short </w:t>
+      </w:r>
+      <w:r>
+        <w:rPr>
+          <w:color w:val="0E101A"/>
+        </w:rPr>
+        <w:lastRenderedPageBreak/>
         <w:t>period</w:t>
       </w:r>
       <w:r>
@@ -1323,289 +1018,150 @@
           <w:color w:val="0E101A"/>
           <w:highlight w:val="yellow"/>
         </w:rPr>
-        <w:t>[</w:t>
-      </w:r>
-      <w:proofErr w:type="gramEnd"/>
+        <w:t>\cite{</w:t>
+      </w:r>
+      <w:r>
+        <w:rPr>
+          <w:rFonts w:cstheme="minorBidi"/>
+          <w:kern w:val="2"/>
+          <w:szCs w:val="22"/>
+          <w:lang w:val="en"/>
+        </w:rPr>
+        <w:t xml:space="preserve"> </w:t>
+      </w:r>
+      <w:r>
+        <w:rPr>
+          <w:rFonts w:cstheme="minorBidi"/>
+          <w:kern w:val="2"/>
+          <w:szCs w:val="22"/>
+          <w:lang w:val="en"/>
+        </w:rPr>
+        <w:t>SJESAC88A958454EEE1CD4ED092FB8A0E8F8</w:t>
+      </w:r>
       <w:r>
         <w:rPr>
           <w:color w:val="0E101A"/>
           <w:highlight w:val="yellow"/>
         </w:rPr>
-        <w:t>13,14]</w:t>
+        <w:t>}.\cite{</w:t>
+      </w:r>
+      <w:r>
+        <w:rPr>
+          <w:rFonts w:cstheme="minorBidi"/>
+          <w:kern w:val="2"/>
+          <w:szCs w:val="22"/>
+          <w:lang w:val="en"/>
+        </w:rPr>
+        <w:t xml:space="preserve"> </w:t>
+      </w:r>
+      <w:r>
+        <w:rPr>
+          <w:rFonts w:cstheme="minorBidi"/>
+          <w:kern w:val="2"/>
+          <w:szCs w:val="22"/>
+          <w:lang w:val="en"/>
+        </w:rPr>
+        <w:t>SJESF46245B4D88236414B6977C781CEC048</w:t>
       </w:r>
       <w:r>
         <w:rPr>
           <w:color w:val="0E101A"/>
           <w:highlight w:val="yellow"/>
         </w:rPr>
+        <w:t>}</w:t>
+      </w:r>
+      <w:r>
+        <w:rPr>
+          <w:color w:val="0E101A"/>
+          <w:highlight w:val="yellow"/>
+        </w:rPr>
         <w:t>,</w:t>
       </w:r>
       <w:r>
         <w:rPr>
           <w:color w:val="0E101A"/>
         </w:rPr>
-        <w:t xml:space="preserve"> ultimately leading to fracture</w:t>
-      </w:r>
-      <w:r>
-        <w:rPr>
-          <w:color w:val="0E101A"/>
-        </w:rPr>
-        <w:t>. This indicates that higher loading frequencies directly increase the probability of fracture by expediting crack propaga</w:t>
-      </w:r>
-      <w:r>
-        <w:rPr>
-          <w:color w:val="0E101A"/>
-        </w:rPr>
-        <w:t xml:space="preserve">tion. Consequently, when </w:t>
-      </w:r>
-      <w:proofErr w:type="gramStart"/>
-      <w:r>
-        <w:rPr>
-          <w:color w:val="0E101A"/>
-        </w:rPr>
-        <w:t>a large number of</w:t>
-      </w:r>
-      <w:proofErr w:type="gramEnd"/>
-      <w:r>
-        <w:rPr>
-          <w:color w:val="0E101A"/>
-        </w:rPr>
-        <w:t xml:space="preserve"> people use </w:t>
-      </w:r>
-      <w:r>
-        <w:rPr>
-          <w:color w:val="0E101A"/>
-        </w:rPr>
-        <w:lastRenderedPageBreak/>
-        <w:t>the staircase within a short period, the increased loading frequency makes the formation and propagation of cracks within the staircase more likely, thereby increasing the risk of fracture.</w:t>
-      </w:r>
-    </w:p>
-    <w:p>
-      <w:pPr>
-        <w:pStyle w:val="a3"/>
-        <w:widowControl/>
-        <w:spacing w:beforeAutospacing="0" w:afterAutospacing="0"/>
-        <w:rPr>
-          <w:color w:val="0E101A"/>
-        </w:rPr>
-      </w:pPr>
-      <w:r>
-        <w:rPr>
-          <w:color w:val="0E101A"/>
-        </w:rPr>
-        <w:t>Additionally</w:t>
-      </w:r>
-      <w:r>
-        <w:rPr>
-          <w:color w:val="0E101A"/>
-        </w:rPr>
-        <w:t>, due to abrupt geometric transitions, the outer edges of staircases often exhibit stress concentration, which further accelerates fatigue damage. This stress concentration makes cracks more likely to propagate, ultimately resulting in material fracture. O</w:t>
-      </w:r>
-      <w:r>
-        <w:rPr>
-          <w:color w:val="0E101A"/>
-        </w:rPr>
-        <w:t>bservations of real structures corroborate this phenomenon, as cracks are predominantly concentrated along the outer edges of staircases, confirming the role of stress concentration.</w:t>
-      </w:r>
-    </w:p>
-    <w:p>
-      <w:pPr>
-        <w:pStyle w:val="a3"/>
-        <w:widowControl/>
-        <w:spacing w:beforeAutospacing="0" w:afterAutospacing="0"/>
-        <w:rPr>
-          <w:color w:val="0E101A"/>
-        </w:rPr>
-      </w:pPr>
-      <w:r>
-        <w:rPr>
-          <w:color w:val="0E101A"/>
-        </w:rPr>
-        <w:t xml:space="preserve">In summary, when </w:t>
-      </w:r>
-      <w:proofErr w:type="gramStart"/>
-      <w:r>
-        <w:rPr>
-          <w:color w:val="0E101A"/>
-        </w:rPr>
-        <w:t>a large number of</w:t>
-      </w:r>
-      <w:proofErr w:type="gramEnd"/>
-      <w:r>
-        <w:rPr>
-          <w:color w:val="0E101A"/>
-        </w:rPr>
-        <w:t xml:space="preserve"> people use the staircase within a shor</w:t>
-      </w:r>
-      <w:r>
-        <w:rPr>
-          <w:color w:val="0E101A"/>
-        </w:rPr>
-        <w:t>t period, the increased loading frequency and stress concentration at the outer edges are primary contributors to crack formation and propagation, ultimately leading to material damage and even fracture.</w:t>
-      </w:r>
-    </w:p>
-    <w:p>
-      <w:pPr>
-        <w:pStyle w:val="a3"/>
-        <w:widowControl/>
-        <w:spacing w:beforeAutospacing="0" w:afterAutospacing="0"/>
-        <w:rPr>
-          <w:color w:val="0E101A"/>
-        </w:rPr>
-      </w:pPr>
-      <w:r>
-        <w:rPr>
-          <w:color w:val="0E101A"/>
-        </w:rPr>
-        <w:t xml:space="preserve">To quantify this effect, we evaluate the depression </w:t>
-      </w:r>
-      <w:r>
-        <w:rPr>
-          <w:color w:val="0E101A"/>
-        </w:rPr>
-        <w:t>depth X_6 in the 0–3 step region of the staircase using the following equation:</w:t>
-      </w:r>
-    </w:p>
-    <w:p>
-      <w:pPr>
-        <w:pStyle w:val="a3"/>
-        <w:widowControl/>
-        <w:spacing w:beforeAutospacing="0" w:afterAutospacing="0"/>
-        <w:rPr>
-          <w:color w:val="0E101A"/>
-        </w:rPr>
-      </w:pPr>
-      <w:r>
-        <w:rPr>
-          <w:color w:val="0E101A"/>
-        </w:rPr>
-        <w:t>\</w:t>
-      </w:r>
-      <w:proofErr w:type="gramStart"/>
-      <w:r>
-        <w:rPr>
-          <w:color w:val="0E101A"/>
-        </w:rPr>
-        <w:t>text{</w:t>
-      </w:r>
-      <w:proofErr w:type="gramEnd"/>
-      <w:r>
-        <w:rPr>
-          <w:color w:val="0E101A"/>
-        </w:rPr>
-        <w:t xml:space="preserve">LFP} = X_6 - </w:t>
-      </w:r>
-      <w:proofErr w:type="spellStart"/>
-      <w:r>
-        <w:rPr>
-          <w:color w:val="0E101A"/>
-        </w:rPr>
-        <w:t>k_A</w:t>
-      </w:r>
-      <w:proofErr w:type="spellEnd"/>
-      <w:r>
-        <w:rPr>
-          <w:color w:val="0E101A"/>
-        </w:rPr>
-        <w:t xml:space="preserve"> A_{0-3} - </w:t>
-      </w:r>
-      <w:proofErr w:type="spellStart"/>
-      <w:r>
-        <w:rPr>
-          <w:color w:val="0E101A"/>
-        </w:rPr>
-        <w:t>k_B</w:t>
-      </w:r>
-      <w:proofErr w:type="spellEnd"/>
-      <w:r>
-        <w:rPr>
-          <w:color w:val="0E101A"/>
-        </w:rPr>
-        <w:t xml:space="preserve"> B_{0-3} - </w:t>
-      </w:r>
-      <w:proofErr w:type="spellStart"/>
-      <w:r>
-        <w:rPr>
-          <w:color w:val="0E101A"/>
-        </w:rPr>
-        <w:t>k_C</w:t>
-      </w:r>
-      <w:proofErr w:type="spellEnd"/>
-      <w:r>
-        <w:rPr>
-          <w:color w:val="0E101A"/>
-        </w:rPr>
-        <w:t xml:space="preserve"> C_{0-3} - </w:t>
-      </w:r>
-      <w:proofErr w:type="spellStart"/>
-      <w:r>
-        <w:rPr>
-          <w:color w:val="0E101A"/>
-        </w:rPr>
-        <w:t>k_D</w:t>
-      </w:r>
-      <w:proofErr w:type="spellEnd"/>
-      <w:r>
-        <w:rPr>
-          <w:color w:val="0E101A"/>
-        </w:rPr>
-        <w:t xml:space="preserve"> D_{0-3}</w:t>
-      </w:r>
-    </w:p>
-    <w:p>
-      <w:pPr>
-        <w:pStyle w:val="a3"/>
-        <w:widowControl/>
-        <w:spacing w:beforeAutospacing="0" w:afterAutospacing="0"/>
-        <w:rPr>
-          <w:color w:val="0E101A"/>
-        </w:rPr>
-      </w:pPr>
-      <w:r>
-        <w:rPr>
-          <w:color w:val="0E101A"/>
-        </w:rPr>
-        <w:t xml:space="preserve">In cases of significant normal wear, the fracture risk in this region increases notably. To assess the </w:t>
-      </w:r>
-      <w:r>
-        <w:rPr>
-          <w:color w:val="0E101A"/>
-        </w:rPr>
-        <w:t>relationship between X_6 and the loading frequency parameter \</w:t>
-      </w:r>
-      <w:proofErr w:type="gramStart"/>
-      <w:r>
-        <w:rPr>
-          <w:color w:val="0E101A"/>
-        </w:rPr>
-        <w:t>text{</w:t>
-      </w:r>
-      <w:proofErr w:type="gramEnd"/>
-      <w:r>
-        <w:rPr>
-          <w:color w:val="0E101A"/>
-        </w:rPr>
-        <w:t>LFP}, a Mann-Whitney U test is used. Since X_6 and X_6 + \</w:t>
-      </w:r>
-      <w:proofErr w:type="gramStart"/>
-      <w:r>
-        <w:rPr>
-          <w:color w:val="0E101A"/>
-        </w:rPr>
-        <w:t>text{</w:t>
-      </w:r>
-      <w:proofErr w:type="gramEnd"/>
-      <w:r>
-        <w:rPr>
-          <w:color w:val="0E101A"/>
-        </w:rPr>
-        <w:t>LFP} share similar data distributions and do not require identical distributions, the test is applied to determine whether X_6</w:t>
-      </w:r>
-      <w:r>
-        <w:rPr>
-          <w:color w:val="0E101A"/>
-        </w:rPr>
-        <w:t xml:space="preserve"> + \text{LFP} is significantly greater than X_6. The hypotheses are as follows:</w:t>
+        <w:t xml:space="preserve"> ultimately leading to fracture. This indicates that higher loading frequencies directly increase the probability of fracture by expediting crack propagation. Consequently, when a large number of people use the staircase within a short period, the increased loading frequency makes the formation and propagation of cracks within the staircase more likely, thereby increasing the risk of fracture.</w:t>
+      </w:r>
+    </w:p>
+    <w:p>
+      <w:pPr>
+        <w:pStyle w:val="a3"/>
+        <w:widowControl/>
+        <w:spacing w:beforeAutospacing="0" w:afterAutospacing="0"/>
+        <w:rPr>
+          <w:color w:val="0E101A"/>
+        </w:rPr>
+      </w:pPr>
+      <w:r>
+        <w:rPr>
+          <w:color w:val="0E101A"/>
+        </w:rPr>
+        <w:t>Additionally, due to abrupt geometric transitions, the outer edges of staircases often exhibit stress concentration, which further accelerates fatigue damage. This stress concentration makes cracks more likely to propagate, ultimately resulting in material fracture. Observations of real structures corroborate this phenomenon, as cracks are predominantly concentrated along the outer edges of staircases, confirming the role of stress concentration.</w:t>
+      </w:r>
+    </w:p>
+    <w:p>
+      <w:pPr>
+        <w:pStyle w:val="a3"/>
+        <w:widowControl/>
+        <w:spacing w:beforeAutospacing="0" w:afterAutospacing="0"/>
+        <w:rPr>
+          <w:color w:val="0E101A"/>
+        </w:rPr>
+      </w:pPr>
+      <w:r>
+        <w:rPr>
+          <w:color w:val="0E101A"/>
+        </w:rPr>
+        <w:t>In summary, when a large number of people use the staircase within a short period, the increased loading frequency and stress concentration at the outer edges are primary contributors to crack formation and propagation, ultimately leading to material damage and even fracture.</w:t>
+      </w:r>
+    </w:p>
+    <w:p>
+      <w:pPr>
+        <w:pStyle w:val="a3"/>
+        <w:widowControl/>
+        <w:spacing w:beforeAutospacing="0" w:afterAutospacing="0"/>
+        <w:rPr>
+          <w:color w:val="0E101A"/>
+        </w:rPr>
+      </w:pPr>
+      <w:r>
+        <w:rPr>
+          <w:color w:val="0E101A"/>
+        </w:rPr>
+        <w:t>To quantify this effect, we evaluate the depression depth X_6 in the 0–3 step region of the staircase using the following equation:</w:t>
+      </w:r>
+    </w:p>
+    <w:p>
+      <w:pPr>
+        <w:pStyle w:val="a3"/>
+        <w:widowControl/>
+        <w:spacing w:beforeAutospacing="0" w:afterAutospacing="0"/>
+        <w:rPr>
+          <w:color w:val="0E101A"/>
+        </w:rPr>
+      </w:pPr>
+      <w:r>
+        <w:rPr>
+          <w:color w:val="0E101A"/>
+        </w:rPr>
+        <w:t>\text{LFP} = X_6 - k_A A_{0-3} - k_B B_{0-3} - k_C C_{0-3} - k_D D_{0-3}</w:t>
+      </w:r>
+    </w:p>
+    <w:p>
+      <w:pPr>
+        <w:pStyle w:val="a3"/>
+        <w:widowControl/>
+        <w:spacing w:beforeAutospacing="0" w:afterAutospacing="0"/>
+        <w:rPr>
+          <w:color w:val="0E101A"/>
+        </w:rPr>
+      </w:pPr>
+      <w:r>
+        <w:rPr>
+          <w:color w:val="0E101A"/>
+        </w:rPr>
+        <w:t>In cases of significant normal wear, the fracture risk in this region increases notably. To assess the relationship between X_6 and the loading frequency parameter \text{LFP}, a Mann-Whitney U test is used. Since X_6 and X_6 + \text{LFP} share similar data distributions and do not require identical distributions, the test is applied to determine whether X_6 + \text{LFP} is significantly greater than X_6. The hypotheses are as follows:</w:t>
       </w:r>
     </w:p>
     <w:p>
@@ -1630,21 +1186,7 @@
         <w:rPr>
           <w:color w:val="0E101A"/>
         </w:rPr>
-        <w:t>: X_6 + \</w:t>
-      </w:r>
-      <w:proofErr w:type="gramStart"/>
-      <w:r>
-        <w:rPr>
-          <w:color w:val="0E101A"/>
-        </w:rPr>
-        <w:t>text{</w:t>
-      </w:r>
-      <w:proofErr w:type="gramEnd"/>
-      <w:r>
-        <w:rPr>
-          <w:color w:val="0E101A"/>
-        </w:rPr>
-        <w:t>LFP} is not significantly greater than X_6.</w:t>
+        <w:t>: X_6 + \text{LFP} is not significantly greater than X_6.</w:t>
       </w:r>
     </w:p>
     <w:p>
@@ -1669,73 +1211,39 @@
         <w:rPr>
           <w:color w:val="0E101A"/>
         </w:rPr>
-        <w:t>: X_6 + \</w:t>
-      </w:r>
-      <w:proofErr w:type="gramStart"/>
-      <w:r>
-        <w:rPr>
-          <w:color w:val="0E101A"/>
-        </w:rPr>
-        <w:t>text{</w:t>
-      </w:r>
-      <w:proofErr w:type="gramEnd"/>
-      <w:r>
-        <w:rPr>
-          <w:color w:val="0E101A"/>
-        </w:rPr>
-        <w:t>LFP} is significantly greater than X_6.</w:t>
-      </w:r>
-    </w:p>
-    <w:p>
-      <w:pPr>
-        <w:pStyle w:val="a3"/>
-        <w:widowControl/>
-        <w:spacing w:beforeAutospacing="0" w:afterAutospacing="0"/>
-        <w:rPr>
-          <w:color w:val="0E101A"/>
-        </w:rPr>
-      </w:pPr>
-      <w:r>
-        <w:rPr>
-          <w:color w:val="0E101A"/>
-        </w:rPr>
-        <w:t>The U statistic</w:t>
-      </w:r>
-      <w:r>
-        <w:rPr>
-          <w:color w:val="0E101A"/>
-        </w:rPr>
-        <w:t xml:space="preserve"> is calculated as follows:</w:t>
-      </w:r>
-    </w:p>
-    <w:p>
-      <w:pPr>
-        <w:pStyle w:val="a3"/>
-        <w:widowControl/>
-        <w:spacing w:beforeAutospacing="0" w:afterAutospacing="0"/>
-        <w:rPr>
-          <w:color w:val="0E101A"/>
-        </w:rPr>
-      </w:pPr>
-      <w:r>
-        <w:rPr>
-          <w:color w:val="0E101A"/>
-        </w:rPr>
-        <w:t>U = n^2 + \frac{n}{</w:t>
-      </w:r>
-      <w:proofErr w:type="gramStart"/>
-      <w:r>
-        <w:rPr>
-          <w:color w:val="0E101A"/>
-        </w:rPr>
-        <w:t>2}(</w:t>
-      </w:r>
-      <w:proofErr w:type="gramEnd"/>
-      <w:r>
-        <w:rPr>
-          <w:color w:val="0E101A"/>
-        </w:rPr>
-        <w:t>n + 1) - R(X_6)</w:t>
+        <w:t>: X_6 + \text{LFP} is significantly greater than X_6.</w:t>
+      </w:r>
+    </w:p>
+    <w:p>
+      <w:pPr>
+        <w:pStyle w:val="a3"/>
+        <w:widowControl/>
+        <w:spacing w:beforeAutospacing="0" w:afterAutospacing="0"/>
+        <w:rPr>
+          <w:color w:val="0E101A"/>
+        </w:rPr>
+      </w:pPr>
+      <w:r>
+        <w:rPr>
+          <w:color w:val="0E101A"/>
+        </w:rPr>
+        <w:t>The U statistic is calculated as follows:</w:t>
+      </w:r>
+    </w:p>
+    <w:p>
+      <w:pPr>
+        <w:pStyle w:val="a3"/>
+        <w:widowControl/>
+        <w:spacing w:beforeAutospacing="0" w:afterAutospacing="0"/>
+        <w:rPr>
+          <w:color w:val="0E101A"/>
+        </w:rPr>
+      </w:pPr>
+      <w:r>
+        <w:rPr>
+          <w:color w:val="0E101A"/>
+        </w:rPr>
+        <w:t>U = n^2 + \frac{n}{2}(n + 1) - R(X_6)</w:t>
       </w:r>
     </w:p>
     <w:p>
@@ -1769,13 +1277,7 @@
         <w:rPr>
           <w:color w:val="0E101A"/>
         </w:rPr>
-        <w:t>If U &lt; 8, the alternative hypothesis H_1 is accepted, indicating material loss at the stair</w:t>
-      </w:r>
-      <w:r>
-        <w:rPr>
-          <w:color w:val="0E101A"/>
-        </w:rPr>
-        <w:t>case edges caused by fractures.</w:t>
+        <w:t>If U &lt; 8, the alternative hypothesis H_1 is accepted, indicating material loss at the staircase edges caused by fractures.</w:t>
       </w:r>
     </w:p>
     <w:p>
@@ -1793,43 +1295,23 @@
         <w:rPr>
           <w:color w:val="0E101A"/>
         </w:rPr>
-        <w:t>If U \</w:t>
-      </w:r>
-      <w:proofErr w:type="spellStart"/>
-      <w:r>
-        <w:rPr>
-          <w:color w:val="0E101A"/>
-        </w:rPr>
-        <w:t>geq</w:t>
-      </w:r>
-      <w:proofErr w:type="spellEnd"/>
-      <w:r>
-        <w:rPr>
-          <w:color w:val="0E101A"/>
-        </w:rPr>
-        <w:t xml:space="preserve"> 8, the null hypothesis H_0 is accepted, suggesting that material loss at the staircase edges is primarily due to normal wear and bending, with no additional fractures.</w:t>
-      </w:r>
-    </w:p>
-    <w:p>
-      <w:pPr>
-        <w:pStyle w:val="a3"/>
-        <w:widowControl/>
-        <w:spacing w:beforeAutospacing="0" w:afterAutospacing="0"/>
-        <w:rPr>
-          <w:color w:val="0E101A"/>
-        </w:rPr>
-      </w:pPr>
-      <w:r>
-        <w:rPr>
-          <w:color w:val="0E101A"/>
-        </w:rPr>
-        <w:t xml:space="preserve">Based on the Mann-Whitney U test results, the </w:t>
-      </w:r>
-      <w:r>
-        <w:rPr>
-          <w:color w:val="0E101A"/>
-        </w:rPr>
-        <w:t>following conclusions can be drawn:</w:t>
+        <w:t>If U \geq 8, the null hypothesis H_0 is accepted, suggesting that material loss at the staircase edges is primarily due to normal wear and bending, with no additional fractures.</w:t>
+      </w:r>
+    </w:p>
+    <w:p>
+      <w:pPr>
+        <w:pStyle w:val="a3"/>
+        <w:widowControl/>
+        <w:spacing w:beforeAutospacing="0" w:afterAutospacing="0"/>
+        <w:rPr>
+          <w:color w:val="0E101A"/>
+        </w:rPr>
+      </w:pPr>
+      <w:r>
+        <w:rPr>
+          <w:color w:val="0E101A"/>
+        </w:rPr>
+        <w:t>Based on the Mann-Whitney U test results, the following conclusions can be drawn:</w:t>
       </w:r>
     </w:p>
     <w:p>
@@ -1847,27 +1329,7 @@
         <w:rPr>
           <w:color w:val="0E101A"/>
         </w:rPr>
-        <w:t>If a significant difference exists between X_6 and LFP\</w:t>
-      </w:r>
-      <w:proofErr w:type="gramStart"/>
-      <w:r>
-        <w:rPr>
-          <w:color w:val="0E101A"/>
-        </w:rPr>
-        <w:t>text{</w:t>
-      </w:r>
-      <w:proofErr w:type="gramEnd"/>
-      <w:r>
-        <w:rPr>
-          <w:color w:val="0E101A"/>
-        </w:rPr>
-        <w:t>LFP}, it indicates that material loss at the staircase edges is not solely caused by normal wear and bending but is also due to a large number of people using t</w:t>
-      </w:r>
-      <w:r>
-        <w:rPr>
-          <w:color w:val="0E101A"/>
-        </w:rPr>
-        <w:t>he staircase in a short time.</w:t>
+        <w:t>If a significant difference exists between X_6 and LFP\text{LFP}, it indicates that material loss at the staircase edges is not solely caused by normal wear and bending but is also due to a large number of people using the staircase in a short time.</w:t>
       </w:r>
     </w:p>
     <w:p>
@@ -1885,57 +1347,24 @@
         <w:rPr>
           <w:color w:val="0E101A"/>
         </w:rPr>
-        <w:t>If no significant difference exists between X_6 and \</w:t>
-      </w:r>
-      <w:proofErr w:type="gramStart"/>
-      <w:r>
-        <w:rPr>
-          <w:color w:val="0E101A"/>
-        </w:rPr>
-        <w:t>text{</w:t>
-      </w:r>
-      <w:proofErr w:type="gramEnd"/>
-      <w:r>
-        <w:rPr>
-          <w:color w:val="0E101A"/>
-        </w:rPr>
-        <w:t>LFP}, it indicates that a small number of people use the stairs over an extended time.</w:t>
-      </w:r>
-    </w:p>
-    <w:p>
-      <w:pPr>
-        <w:pStyle w:val="a3"/>
-        <w:widowControl/>
-        <w:spacing w:beforeAutospacing="0" w:afterAutospacing="0"/>
-        <w:rPr>
-          <w:color w:val="0E101A"/>
-        </w:rPr>
-      </w:pPr>
-      <w:r>
-        <w:rPr>
-          <w:color w:val="0E101A"/>
-        </w:rPr>
-        <w:t>By integrating the Mann-Whitney U test results with the theoretical analysis, thi</w:t>
-      </w:r>
-      <w:r>
-        <w:rPr>
-          <w:color w:val="0E101A"/>
-        </w:rPr>
-        <w:t xml:space="preserve">s method enables a reasonable determination of whether the staircase was used by </w:t>
-      </w:r>
-      <w:proofErr w:type="gramStart"/>
-      <w:r>
-        <w:rPr>
-          <w:color w:val="0E101A"/>
-        </w:rPr>
-        <w:t>a large number of</w:t>
-      </w:r>
-      <w:proofErr w:type="gramEnd"/>
-      <w:r>
-        <w:rPr>
-          <w:color w:val="0E101A"/>
-        </w:rPr>
-        <w:t xml:space="preserve"> people over a short time or by a small number of people over a long time.</w:t>
+        <w:t>If no significant difference exists between X_6 and \text{LFP}, it indicates that a small number of people use the stairs over an extended time.</w:t>
+      </w:r>
+    </w:p>
+    <w:p>
+      <w:pPr>
+        <w:pStyle w:val="a3"/>
+        <w:widowControl/>
+        <w:spacing w:beforeAutospacing="0" w:afterAutospacing="0"/>
+        <w:rPr>
+          <w:color w:val="0E101A"/>
+        </w:rPr>
+      </w:pPr>
+      <w:r>
+        <w:rPr>
+          <w:color w:val="0E101A"/>
+        </w:rPr>
+        <w:lastRenderedPageBreak/>
+        <w:t>By integrating the Mann-Whitney U test results with the theoretical analysis, this method enables a reasonable determination of whether the staircase was used by a large number of people over a short time or by a small number of people over a long time.</w:t>
       </w:r>
     </w:p>
     <w:p>
@@ -3227,6 +2656,7 @@
   <w:style w:type="character" w:default="1" w:styleId="a0">
     <w:name w:val="Default Paragraph Font"/>
     <w:uiPriority w:val="1"/>
+    <w:semiHidden/>
     <w:unhideWhenUsed/>
   </w:style>
   <w:style w:type="table" w:default="1" w:styleId="a1">

--- a/13第三问的回答英语.docx
+++ b/13第三问的回答英语.docx
@@ -1,208 +1,35 @@
 
 <file path=word/document.xml><?xml version="1.0" encoding="utf-8"?>
-<w:document xmlns:wpc="http://schemas.microsoft.com/office/word/2010/wordprocessingCanvas" xmlns:cx="http://schemas.microsoft.com/office/drawing/2014/chartex" xmlns:cx1="http://schemas.microsoft.com/office/drawing/2015/9/8/chartex" xmlns:cx2="http://schemas.microsoft.com/office/drawing/2015/10/21/chartex" xmlns:cx3="http://schemas.microsoft.com/office/drawing/2016/5/9/chartex" xmlns:cx4="http://schemas.microsoft.com/office/drawing/2016/5/10/chartex" xmlns:cx5="http://schemas.microsoft.com/office/drawing/2016/5/11/chartex" xmlns:cx6="http://schemas.microsoft.com/office/drawing/2016/5/12/chartex" xmlns:cx7="http://schemas.microsoft.com/office/drawing/2016/5/13/chartex" xmlns:cx8="http://schemas.microsoft.com/office/drawing/2016/5/14/chartex" xmlns:mc="http://schemas.openxmlformats.org/markup-compatibility/2006" xmlns:aink="http://schemas.microsoft.com/office/drawing/2016/ink" xmlns:am3d="http://schemas.microsoft.com/office/drawing/2017/model3d" xmlns:o="urn:schemas-microsoft-com:office:office" xmlns:r="http://schemas.openxmlformats.org/officeDocument/2006/relationships" xmlns:m="http://schemas.openxmlformats.org/officeDocument/2006/math" xmlns:v="urn:schemas-microsoft-com:vml" xmlns:wp14="http://schemas.microsoft.com/office/word/2010/wordprocessingDrawing" xmlns:wp="http://schemas.openxmlformats.org/drawingml/2006/wordprocessingDrawing" xmlns:w10="urn:schemas-microsoft-com:office:word" xmlns:w="http://schemas.openxmlformats.org/wordprocessingml/2006/main" xmlns:w14="http://schemas.microsoft.com/office/word/2010/wordml" xmlns:w15="http://schemas.microsoft.com/office/word/2012/wordml" xmlns:w16cex="http://schemas.microsoft.com/office/word/2018/wordml/cex" xmlns:w16cid="http://schemas.microsoft.com/office/word/2016/wordml/cid" xmlns:w16="http://schemas.microsoft.com/office/word/2018/wordml" xmlns:w16sdtdh="http://schemas.microsoft.com/office/word/2020/wordml/sdtdatahash" xmlns:w16se="http://schemas.microsoft.com/office/word/2015/wordml/symex" xmlns:wpg="http://schemas.microsoft.com/office/word/2010/wordprocessingGroup" xmlns:wpi="http://schemas.microsoft.com/office/word/2010/wordprocessingInk" xmlns:wne="http://schemas.microsoft.com/office/word/2006/wordml" xmlns:wps="http://schemas.microsoft.com/office/word/2010/wordprocessingShape" mc:Ignorable="w14 w15 w16se w16cid w16 w16cex w16sdtdh wp14">
+<w:document xmlns:wpc="http://schemas.microsoft.com/office/word/2010/wordprocessingCanvas" xmlns:mc="http://schemas.openxmlformats.org/markup-compatibility/2006" xmlns:o="urn:schemas-microsoft-com:office:office" xmlns:r="http://schemas.openxmlformats.org/officeDocument/2006/relationships" xmlns:m="http://schemas.openxmlformats.org/officeDocument/2006/math" xmlns:v="urn:schemas-microsoft-com:vml" xmlns:wp14="http://schemas.microsoft.com/office/word/2010/wordprocessingDrawing" xmlns:wp="http://schemas.openxmlformats.org/drawingml/2006/wordprocessingDrawing" xmlns:w="http://schemas.openxmlformats.org/wordprocessingml/2006/main" xmlns:w14="http://schemas.microsoft.com/office/word/2010/wordml" xmlns:w10="urn:schemas-microsoft-com:office:word" xmlns:w15="http://schemas.microsoft.com/office/word/2012/wordml" xmlns:wpg="http://schemas.microsoft.com/office/word/2010/wordprocessingGroup" xmlns:wpi="http://schemas.microsoft.com/office/word/2010/wordprocessingInk" xmlns:wne="http://schemas.microsoft.com/office/word/2006/wordml" xmlns:wps="http://schemas.microsoft.com/office/word/2010/wordprocessingShape" xmlns:wpsCustomData="http://www.wps.cn/officeDocument/2013/wpsCustomData" mc:Ignorable="w14 w15 wp14">
   <w:body>
     <w:p>
       <w:pPr>
         <w:rPr>
+          <w:rFonts w:hint="default"/>
           <w:sz w:val="30"/>
           <w:szCs w:val="30"/>
-        </w:rPr>
-      </w:pPr>
+          <w:lang w:val="en-US" w:eastAsia="zh-CN"/>
+        </w:rPr>
+      </w:pPr>
+      <w:bookmarkStart w:id="1" w:name="_GoBack"/>
+      <w:bookmarkStart w:id="0" w:name="OLE_LINK1"/>
       <w:r>
         <w:rPr>
           <w:rFonts w:hint="eastAsia"/>
           <w:sz w:val="30"/>
           <w:szCs w:val="30"/>
-        </w:rPr>
-        <w:t>B</w:t>
-      </w:r>
-    </w:p>
-    <w:p>
-      <w:pPr>
-        <w:rPr>
-          <w:sz w:val="24"/>
-        </w:rPr>
-      </w:pPr>
-    </w:p>
-    <w:p>
-      <w:pPr>
-        <w:rPr>
-          <w:sz w:val="24"/>
-        </w:rPr>
-      </w:pPr>
-      <w:r>
-        <w:rPr>
-          <w:rFonts w:hint="eastAsia"/>
-          <w:sz w:val="24"/>
-        </w:rPr>
-        <w:t>Based on the wear data shown in (Figure x), the wear in the 39-48 range is primarily influenced by environmental factors, exhibiting a mild weathering effect, and it is assumed that no significant wear is caused to the stairs.</w:t>
-      </w:r>
-    </w:p>
-    <w:p>
-      <w:pPr>
-        <w:rPr>
-          <w:sz w:val="24"/>
-        </w:rPr>
-      </w:pPr>
-    </w:p>
-    <w:p>
-      <w:pPr>
-        <w:rPr>
-          <w:sz w:val="24"/>
-        </w:rPr>
-      </w:pPr>
-      <w:r>
-        <w:rPr>
-          <w:rFonts w:hint="eastAsia"/>
-          <w:sz w:val="24"/>
-        </w:rPr>
-        <w:t>On this basis, using the principles of probability theory, we can assume that the wear amount of the stairs caused each year follows a Gaussian distribution.</w:t>
-      </w:r>
-    </w:p>
-    <w:p>
-      <w:pPr>
-        <w:rPr>
-          <w:sz w:val="24"/>
-        </w:rPr>
-      </w:pPr>
-    </w:p>
-    <w:p>
-      <w:pPr>
-        <w:rPr>
-          <w:sz w:val="24"/>
-        </w:rPr>
-      </w:pPr>
-      <w:r>
-        <w:rPr>
-          <w:rFonts w:hint="eastAsia"/>
-          <w:sz w:val="24"/>
-        </w:rPr>
-        <w:t>The total wear rate of the stairs is determined by both the average annual wear rate and the time (i.e., the number of years since construction), and their relationship is expressed as:</w:t>
-      </w:r>
-    </w:p>
-    <w:p>
-      <w:pPr>
-        <w:rPr>
-          <w:sz w:val="24"/>
-        </w:rPr>
-      </w:pPr>
-    </w:p>
-    <w:p>
-      <w:pPr>
-        <w:widowControl/>
-        <w:jc w:val="left"/>
-      </w:pPr>
-      <w:r>
-        <w:rPr>
-          <w:rFonts w:ascii="宋体" w:eastAsia="宋体" w:hAnsi="宋体" w:cs="宋体"/>
-          <w:kern w:val="0"/>
-          <w:sz w:val="24"/>
-          <w:lang w:bidi="ar"/>
-        </w:rPr>
-        <w:t>R_{\text{total}} = R_{\text{</w:t>
-      </w:r>
-      <w:r>
-        <w:rPr>
-          <w:rFonts w:ascii="宋体" w:eastAsia="宋体" w:hAnsi="宋体" w:cs="宋体" w:hint="eastAsia"/>
-          <w:kern w:val="0"/>
-          <w:sz w:val="24"/>
-          <w:lang w:bidi="ar"/>
-        </w:rPr>
-        <w:t>year</w:t>
-      </w:r>
-      <w:r>
-        <w:rPr>
-          <w:rFonts w:ascii="宋体" w:eastAsia="宋体" w:hAnsi="宋体" w:cs="宋体"/>
-          <w:kern w:val="0"/>
-          <w:sz w:val="24"/>
-          <w:lang w:bidi="ar"/>
-        </w:rPr>
-        <w:t xml:space="preserve">}} \cdot T </w:t>
-      </w:r>
-    </w:p>
-    <w:p>
-      <w:pPr>
-        <w:rPr>
-          <w:sz w:val="24"/>
-        </w:rPr>
-      </w:pPr>
-    </w:p>
-    <w:p>
-      <w:pPr>
-        <w:rPr>
-          <w:sz w:val="24"/>
-        </w:rPr>
-      </w:pPr>
-      <w:r>
-        <w:rPr>
-          <w:rFonts w:hint="eastAsia"/>
-          <w:sz w:val="24"/>
-        </w:rPr>
-        <w:t>Where R_{\text{total}}</w:t>
-      </w:r>
-      <w:r>
-        <w:rPr>
-          <w:rFonts w:hint="eastAsia"/>
-          <w:sz w:val="24"/>
-        </w:rPr>
-        <w:t>​</w:t>
-      </w:r>
-      <w:r>
-        <w:rPr>
-          <w:rFonts w:hint="eastAsia"/>
-          <w:sz w:val="24"/>
-        </w:rPr>
-        <w:t xml:space="preserve"> represents the total wear amount, R_{\text{daily}}</w:t>
-      </w:r>
-      <w:r>
-        <w:rPr>
-          <w:rFonts w:hint="eastAsia"/>
-          <w:sz w:val="24"/>
-        </w:rPr>
-        <w:t>​</w:t>
-      </w:r>
-      <w:r>
-        <w:rPr>
-          <w:rFonts w:hint="eastAsia"/>
-          <w:sz w:val="24"/>
-        </w:rPr>
-        <w:t xml:space="preserve"> is the annual wear amount, and T refers to the time span, which is the total number of years since the stairs were constructed.</w:t>
-      </w:r>
-    </w:p>
-    <w:p>
-      <w:pPr>
-        <w:rPr>
-          <w:sz w:val="24"/>
-        </w:rPr>
-      </w:pPr>
-    </w:p>
-    <w:p>
-      <w:pPr>
-        <w:rPr>
-          <w:sz w:val="24"/>
-        </w:rPr>
-      </w:pPr>
-      <w:r>
-        <w:rPr>
-          <w:rFonts w:hint="eastAsia"/>
-          <w:sz w:val="24"/>
-        </w:rPr>
-        <w:t>Since division operations do not alter the distribution pattern of a Gaussian distribution, the estimated value of the construction year of the stairs also follows a Gaussian distribution. Therefore, we can further calculate the probability of the time period provided by the archaeologist within this estimated Gaussian distribution. The higher the probability, the more reliable the estimated value.</w:t>
-      </w:r>
-    </w:p>
-    <w:p>
-      <w:pPr>
-        <w:rPr>
-          <w:sz w:val="24"/>
-        </w:rPr>
-      </w:pPr>
-    </w:p>
-    <w:p>
-      <w:pPr>
-        <w:rPr>
+          <w:lang w:val="en-US" w:eastAsia="zh-CN"/>
+        </w:rPr>
+        <w:t>%%%%%%%%%%%%%%%%%%%%%%%%%%%%%%%%%%%%EEE</w:t>
+      </w:r>
+    </w:p>
+    <w:p>
+      <w:pPr>
+        <w:rPr>
+          <w:rFonts w:hint="default" w:eastAsiaTheme="minorEastAsia"/>
           <w:sz w:val="30"/>
           <w:szCs w:val="30"/>
+          <w:lang w:val="en-US" w:eastAsia="zh-CN"/>
         </w:rPr>
       </w:pPr>
       <w:r>
@@ -210,9 +37,17 @@
           <w:rFonts w:hint="eastAsia"/>
           <w:sz w:val="30"/>
           <w:szCs w:val="30"/>
-        </w:rPr>
-        <w:t>C</w:t>
-      </w:r>
+          <w:lang w:val="en-US" w:eastAsia="zh-CN"/>
+        </w:rPr>
+        <w:t>For Problem E</w:t>
+      </w:r>
+    </w:p>
+    <w:p>
+      <w:pPr>
+        <w:rPr>
+          <w:sz w:val="24"/>
+        </w:rPr>
+      </w:pPr>
     </w:p>
     <w:p>
       <w:pPr>
@@ -225,6 +60,178 @@
           <w:rFonts w:hint="eastAsia"/>
           <w:sz w:val="24"/>
         </w:rPr>
+        <w:t>Based on the wear data shown in (Figure x), the wear in the 39-48 range is primarily influenced by environmental factors, exhibiting a mild weathering effect, and it is assumed that no significant wear is caused to the stairs.</w:t>
+      </w:r>
+    </w:p>
+    <w:p>
+      <w:pPr>
+        <w:rPr>
+          <w:sz w:val="24"/>
+        </w:rPr>
+      </w:pPr>
+    </w:p>
+    <w:p>
+      <w:pPr>
+        <w:rPr>
+          <w:sz w:val="24"/>
+        </w:rPr>
+      </w:pPr>
+      <w:r>
+        <w:rPr>
+          <w:rFonts w:hint="eastAsia"/>
+          <w:sz w:val="24"/>
+        </w:rPr>
+        <w:t>On this basis, using the principles of probability theory, we can assume that the wear amount of the stairs caused each year follows a Gaussian distribution.</w:t>
+      </w:r>
+    </w:p>
+    <w:p>
+      <w:pPr>
+        <w:rPr>
+          <w:sz w:val="24"/>
+        </w:rPr>
+      </w:pPr>
+    </w:p>
+    <w:p>
+      <w:pPr>
+        <w:rPr>
+          <w:sz w:val="24"/>
+        </w:rPr>
+      </w:pPr>
+      <w:r>
+        <w:rPr>
+          <w:rFonts w:hint="eastAsia"/>
+          <w:sz w:val="24"/>
+        </w:rPr>
+        <w:t>The total wear rate of the stairs is determined by both the average annual wear rate and the time (i.e., the number of years since construction), and their relationship is expressed as:</w:t>
+      </w:r>
+    </w:p>
+    <w:p>
+      <w:pPr>
+        <w:rPr>
+          <w:sz w:val="24"/>
+        </w:rPr>
+      </w:pPr>
+    </w:p>
+    <w:p>
+      <w:pPr>
+        <w:widowControl/>
+        <w:jc w:val="left"/>
+      </w:pPr>
+      <w:r>
+        <w:rPr>
+          <w:rFonts w:ascii="宋体" w:hAnsi="宋体" w:eastAsia="宋体" w:cs="宋体"/>
+          <w:kern w:val="0"/>
+          <w:sz w:val="24"/>
+          <w:lang w:bidi="ar"/>
+        </w:rPr>
+        <w:t>R_{\text{total}} = R_{\text{</w:t>
+      </w:r>
+      <w:r>
+        <w:rPr>
+          <w:rFonts w:hint="eastAsia" w:ascii="宋体" w:hAnsi="宋体" w:eastAsia="宋体" w:cs="宋体"/>
+          <w:kern w:val="0"/>
+          <w:sz w:val="24"/>
+          <w:lang w:bidi="ar"/>
+        </w:rPr>
+        <w:t>year</w:t>
+      </w:r>
+      <w:r>
+        <w:rPr>
+          <w:rFonts w:ascii="宋体" w:hAnsi="宋体" w:eastAsia="宋体" w:cs="宋体"/>
+          <w:kern w:val="0"/>
+          <w:sz w:val="24"/>
+          <w:lang w:bidi="ar"/>
+        </w:rPr>
+        <w:t xml:space="preserve">}} \cdot T </w:t>
+      </w:r>
+    </w:p>
+    <w:p>
+      <w:pPr>
+        <w:rPr>
+          <w:sz w:val="24"/>
+        </w:rPr>
+      </w:pPr>
+    </w:p>
+    <w:p>
+      <w:pPr>
+        <w:rPr>
+          <w:sz w:val="24"/>
+        </w:rPr>
+      </w:pPr>
+      <w:r>
+        <w:rPr>
+          <w:rFonts w:hint="eastAsia"/>
+          <w:sz w:val="24"/>
+        </w:rPr>
+        <w:t>Where R_{\text{total}}​ represents the total wear amount, R_{\text{daily}}​ is the annual wear amount, and T refers to the time span, which is the total number of years since the stairs were constructed.</w:t>
+      </w:r>
+    </w:p>
+    <w:p>
+      <w:pPr>
+        <w:rPr>
+          <w:sz w:val="24"/>
+        </w:rPr>
+      </w:pPr>
+    </w:p>
+    <w:p>
+      <w:pPr>
+        <w:rPr>
+          <w:sz w:val="24"/>
+        </w:rPr>
+      </w:pPr>
+      <w:r>
+        <w:rPr>
+          <w:rFonts w:hint="eastAsia"/>
+          <w:sz w:val="24"/>
+        </w:rPr>
+        <w:t>Since division operations do not alter the distribution pattern of a Gaussian distribution, the estimated value of the construction year of the stairs also follows a Gaussian distribution. Therefore, we can further calculate the probability of the time period provided by the archaeologist within this estimated Gaussian distribution. The higher the probability, the more reliable the estimated value.</w:t>
+      </w:r>
+    </w:p>
+    <w:p>
+      <w:pPr>
+        <w:rPr>
+          <w:sz w:val="24"/>
+        </w:rPr>
+      </w:pPr>
+    </w:p>
+    <w:p>
+      <w:pPr>
+        <w:rPr>
+          <w:rFonts w:hint="default"/>
+          <w:sz w:val="30"/>
+          <w:szCs w:val="30"/>
+          <w:lang w:val="en-US" w:eastAsia="zh-CN"/>
+        </w:rPr>
+      </w:pPr>
+      <w:r>
+        <w:rPr>
+          <w:rFonts w:hint="eastAsia"/>
+          <w:sz w:val="30"/>
+          <w:szCs w:val="30"/>
+          <w:lang w:val="en-US" w:eastAsia="zh-CN"/>
+        </w:rPr>
+        <w:t>For Problem F</w:t>
+      </w:r>
+    </w:p>
+    <w:p>
+      <w:pPr>
+        <w:rPr>
+          <w:rFonts w:hint="eastAsia"/>
+          <w:sz w:val="24"/>
+        </w:rPr>
+      </w:pPr>
+    </w:p>
+    <w:p>
+      <w:pPr>
+        <w:rPr>
+          <w:sz w:val="24"/>
+        </w:rPr>
+      </w:pPr>
+      <w:r>
+        <w:rPr>
+          <w:rFonts w:hint="eastAsia"/>
+          <w:sz w:val="24"/>
+        </w:rPr>
         <w:t>The primary method for repairing building materials involves reinforcing cracks by filling them with polymer materials</w:t>
       </w:r>
       <w:r>
@@ -237,17 +244,117 @@
         <w:rPr>
           <w:lang w:val="en"/>
         </w:rPr>
-        <w:t xml:space="preserve"> </w:t>
+        <w:t xml:space="preserve"> YTLX200401034</w:t>
+      </w:r>
+      <w:r>
+        <w:rPr>
+          <w:sz w:val="24"/>
+        </w:rPr>
+        <w:t>}</w:t>
+      </w:r>
+      <w:r>
+        <w:rPr>
+          <w:rFonts w:hint="eastAsia"/>
+          <w:sz w:val="24"/>
+        </w:rPr>
+        <w:t>. In addition, the steel plate bonding method is commonly used for strengthening flexural or tensile members (such as stair platform beams, platform slabs, and stair slabs) under normal working conditions and static loads. Closed protection by wrapping the original staircase components in steel plates is also an option.</w:t>
+      </w:r>
+    </w:p>
+    <w:p>
+      <w:pPr>
+        <w:rPr>
+          <w:sz w:val="24"/>
+        </w:rPr>
+      </w:pPr>
+      <w:r>
+        <w:rPr>
+          <w:rFonts w:hint="eastAsia"/>
+          <w:sz w:val="24"/>
+        </w:rPr>
+        <w:t>For repairs or renovations that are visually apparent, their presence can typically be determined through direct observation. However, for polymer reinforcement methods that are not easily discernible to the naked eye, we have designed the following detection method:</w:t>
+      </w:r>
+    </w:p>
+    <w:p>
+      <w:pPr>
+        <w:rPr>
+          <w:sz w:val="24"/>
+        </w:rPr>
+      </w:pPr>
+    </w:p>
+    <w:p>
+      <w:pPr>
+        <w:rPr>
+          <w:sz w:val="24"/>
+        </w:rPr>
+      </w:pPr>
+      <w:r>
+        <w:rPr>
+          <w:rFonts w:hint="eastAsia"/>
+          <w:sz w:val="24"/>
+        </w:rPr>
+        <w:t>We first calculate the difference between the measured original depth data of surface depressions and the optimized depth data from ....., identifying points with significant positive differences as abnormal depression points. These points may indicate abnormal depressions caused by repairs or renovations.</w:t>
+      </w:r>
+    </w:p>
+    <w:p>
+      <w:pPr>
+        <w:rPr>
+          <w:rFonts w:hint="eastAsia"/>
+          <w:sz w:val="24"/>
+        </w:rPr>
+      </w:pPr>
+    </w:p>
+    <w:p>
+      <w:pPr>
+        <w:rPr>
+          <w:sz w:val="24"/>
+        </w:rPr>
+      </w:pPr>
+      <w:r>
+        <w:rPr>
+          <w:rFonts w:hint="eastAsia"/>
+          <w:sz w:val="24"/>
+        </w:rPr>
+        <w:t>Next, we conduct secondary sampling on the treads where the abnormal depression points are located, significantly increasing the sampling density to 300 samples per square meter. The same abnormal point analysis is repeated on the newly collected data. If the newly identified abnormal points exhibit circular or strip-shaped clustered distributions (as shown in reference figures), we preliminarily conclude that the area may have undergone repairs using polymer reinforcement methods.</w:t>
+      </w:r>
+    </w:p>
+    <w:p>
+      <w:pPr>
+        <w:rPr>
+          <w:sz w:val="24"/>
+        </w:rPr>
+      </w:pPr>
+      <w:r>
+        <w:rPr>
+          <w:rFonts w:hint="eastAsia"/>
+          <w:sz w:val="24"/>
+        </w:rPr>
+        <w:t>To further verify the use of polymer materials for reinforcement, we employ the Torrent Permeability Test Method to measure the air permeability of the building materia</w:t>
+      </w:r>
+      <w:r>
+        <w:rPr>
+          <w:rFonts w:hint="eastAsia"/>
+          <w:sz w:val="24"/>
+          <w:highlight w:val="yellow"/>
+        </w:rPr>
+        <w:t>l</w:t>
+      </w:r>
+      <w:r>
+        <w:rPr>
+          <w:sz w:val="24"/>
+          <w:highlight w:val="yellow"/>
+        </w:rPr>
+        <w:t>\cite{</w:t>
       </w:r>
       <w:r>
         <w:rPr>
           <w:lang w:val="en"/>
         </w:rPr>
-        <w:t>YTLX200401034</w:t>
-      </w:r>
-      <w:r>
-        <w:rPr>
-          <w:sz w:val="24"/>
+        <w:t>sena2015non</w:t>
+      </w:r>
+      <w:r>
+        <w:rPr>
+          <w:sz w:val="24"/>
+          <w:highlight w:val="yellow"/>
         </w:rPr>
         <w:t>}</w:t>
       </w:r>
@@ -255,44 +362,25 @@
         <w:rPr>
           <w:rFonts w:hint="eastAsia"/>
           <w:sz w:val="24"/>
-        </w:rPr>
-        <w:t>. In addition, the steel plate bonding method is commonly used for strengthening flexural or tensile members (such as stair platform beams, platform slabs, and stair slabs) under normal working conditions and static loads. Closed protection by wrapping the original staircase components in steel plates is also an option.</w:t>
-      </w:r>
-    </w:p>
-    <w:p>
-      <w:pPr>
-        <w:rPr>
-          <w:sz w:val="24"/>
-        </w:rPr>
-      </w:pPr>
+          <w:highlight w:val="yellow"/>
+        </w:rPr>
+        <w:t>.</w:t>
+      </w:r>
       <w:r>
         <w:rPr>
           <w:rFonts w:hint="eastAsia"/>
           <w:sz w:val="24"/>
         </w:rPr>
-        <w:t>For repairs or renovations that are visually apparent, their presence can typically be determined through direct observation. However, for polymer reinforcement methods that are not easily discernible to the naked eye, we have designed the following detection method:</w:t>
-      </w:r>
-    </w:p>
-    <w:p>
-      <w:pPr>
-        <w:rPr>
-          <w:sz w:val="24"/>
-        </w:rPr>
-      </w:pPr>
-    </w:p>
-    <w:p>
-      <w:pPr>
-        <w:rPr>
-          <w:sz w:val="24"/>
-        </w:rPr>
-      </w:pPr>
-      <w:r>
+        <w:t xml:space="preserve"> Polymer materials typically exhibit strong adhesion, no powder residues, water resistance, and polishability. However, their air permeability differs significantly from that of the base stone material. By comparing air permeability values, we can further confirm the presence and extent of repaired regions.</w:t>
+      </w:r>
+    </w:p>
+    <w:p>
+      <w:pPr>
         <w:rPr>
           <w:rFonts w:hint="eastAsia"/>
           <w:sz w:val="24"/>
         </w:rPr>
-        <w:t>We first calculate the difference between the measured original depth data of surface depressions and the optimized depth data from ....., identifying points with significant positive differences as abnormal depression points. These points may indicate abnormal depressions caused by repairs or renovations.</w:t>
-      </w:r>
+      </w:pPr>
     </w:p>
     <w:p>
       <w:pPr>
@@ -305,85 +393,6 @@
           <w:rFonts w:hint="eastAsia"/>
           <w:sz w:val="24"/>
         </w:rPr>
-        <w:t xml:space="preserve">Next, we conduct secondary sampling on the treads where the abnormal depression </w:t>
-      </w:r>
-      <w:r>
-        <w:rPr>
-          <w:rFonts w:hint="eastAsia"/>
-          <w:sz w:val="24"/>
-        </w:rPr>
-        <w:lastRenderedPageBreak/>
-        <w:t>points are located, significantly increasing the sampling density to 300 samples per square meter. The same abnormal point analysis is repeated on the newly collected data. If the newly identified abnormal points exhibit circular or strip-shaped clustered distributions (as shown in reference figures), we preliminarily conclude that the area may have undergone repairs using polymer reinforcement methods.</w:t>
-      </w:r>
-    </w:p>
-    <w:p>
-      <w:pPr>
-        <w:rPr>
-          <w:sz w:val="24"/>
-        </w:rPr>
-      </w:pPr>
-      <w:r>
-        <w:rPr>
-          <w:rFonts w:hint="eastAsia"/>
-          <w:sz w:val="24"/>
-        </w:rPr>
-        <w:t>To further verify the use of polymer materials for reinforcement, we employ the Torrent Permeability Test Method to measure the air permeability of the building materia</w:t>
-      </w:r>
-      <w:r>
-        <w:rPr>
-          <w:rFonts w:hint="eastAsia"/>
-          <w:sz w:val="24"/>
-          <w:highlight w:val="yellow"/>
-        </w:rPr>
-        <w:t>l</w:t>
-      </w:r>
-      <w:r>
-        <w:rPr>
-          <w:sz w:val="24"/>
-          <w:highlight w:val="yellow"/>
-        </w:rPr>
-        <w:t>\cite{</w:t>
-      </w:r>
-      <w:r>
-        <w:rPr>
-          <w:lang w:val="en"/>
-        </w:rPr>
-        <w:t>sena2015non</w:t>
-      </w:r>
-      <w:r>
-        <w:rPr>
-          <w:sz w:val="24"/>
-          <w:highlight w:val="yellow"/>
-        </w:rPr>
-        <w:t>}</w:t>
-      </w:r>
-      <w:r>
-        <w:rPr>
-          <w:rFonts w:hint="eastAsia"/>
-          <w:sz w:val="24"/>
-          <w:highlight w:val="yellow"/>
-        </w:rPr>
-        <w:t>.</w:t>
-      </w:r>
-      <w:r>
-        <w:rPr>
-          <w:rFonts w:hint="eastAsia"/>
-          <w:sz w:val="24"/>
-        </w:rPr>
-        <w:t xml:space="preserve"> Polymer materials typically exhibit strong adhesion, no powder residues, water resistance, and polishability. However, their air permeability differs significantly from that of the base stone material. By comparing air permeability values, we can further confirm the presence and extent of repaired regions.</w:t>
-      </w:r>
-    </w:p>
-    <w:p>
-      <w:pPr>
-        <w:rPr>
-          <w:sz w:val="24"/>
-        </w:rPr>
-      </w:pPr>
-      <w:r>
-        <w:rPr>
-          <w:rFonts w:hint="eastAsia"/>
-          <w:sz w:val="24"/>
-        </w:rPr>
         <w:t>When further analyzing areas with abnormal air permeability, we perform water absorption tests on the associated staircase treads. The specific method is as follows:</w:t>
       </w:r>
     </w:p>
@@ -396,7 +405,7 @@
     </w:p>
     <w:p>
       <w:pPr>
-        <w:pStyle w:val="a3"/>
+        <w:pStyle w:val="4"/>
         <w:widowControl/>
         <w:spacing w:beforeAutospacing="0" w:afterAutospacing="0"/>
         <w:rPr>
@@ -412,20 +421,54 @@
     </w:p>
     <w:p>
       <w:pPr>
-        <w:pStyle w:val="a3"/>
-        <w:widowControl/>
-        <w:spacing w:beforeAutospacing="0" w:afterAutospacing="0"/>
-        <w:rPr>
-          <w:color w:val="0E101A"/>
-        </w:rPr>
-      </w:pPr>
-      <w:r>
-        <w:rPr>
-          <w:rStyle w:val="a4"/>
+        <w:pStyle w:val="4"/>
+        <w:widowControl/>
+        <w:spacing w:beforeAutospacing="0" w:afterAutospacing="0"/>
+        <w:rPr>
+          <w:rStyle w:val="7"/>
+          <w:color w:val="0E101A"/>
+        </w:rPr>
+      </w:pPr>
+    </w:p>
+    <w:p>
+      <w:pPr>
+        <w:pStyle w:val="4"/>
+        <w:widowControl/>
+        <w:spacing w:beforeAutospacing="0" w:afterAutospacing="0"/>
+        <w:rPr>
+          <w:rStyle w:val="7"/>
+          <w:color w:val="0E101A"/>
+        </w:rPr>
+      </w:pPr>
+    </w:p>
+    <w:p>
+      <w:pPr>
+        <w:pStyle w:val="4"/>
+        <w:widowControl/>
+        <w:spacing w:beforeAutospacing="0" w:afterAutospacing="0"/>
+        <w:rPr>
+          <w:color w:val="0E101A"/>
+        </w:rPr>
+      </w:pPr>
+      <w:r>
+        <w:rPr>
+          <w:rStyle w:val="7"/>
           <w:color w:val="0E101A"/>
         </w:rPr>
         <w:t>Testing Procedure</w:t>
       </w:r>
+    </w:p>
+    <w:p>
+      <w:pPr>
+        <w:widowControl/>
+        <w:numPr>
+          <w:numId w:val="0"/>
+        </w:numPr>
+        <w:ind w:left="360" w:leftChars="0"/>
+        <w:rPr>
+          <w:color w:val="0E101A"/>
+        </w:rPr>
+      </w:pPr>
     </w:p>
     <w:p>
       <w:pPr>
@@ -449,19 +492,13 @@
       <w:pPr>
         <w:widowControl/>
         <w:numPr>
-          <w:ilvl w:val="0"/>
-          <w:numId w:val="1"/>
+          <w:numId w:val="0"/>
         </w:numPr>
-        <w:rPr>
-          <w:color w:val="0E101A"/>
-        </w:rPr>
-      </w:pPr>
-      <w:r>
-        <w:rPr>
-          <w:color w:val="0E101A"/>
-        </w:rPr>
-        <w:t>Cover the test paper with appropriately sized covers to prevent water evaporation.</w:t>
-      </w:r>
+        <w:ind w:left="360" w:leftChars="0"/>
+        <w:rPr>
+          <w:color w:val="0E101A"/>
+        </w:rPr>
+      </w:pPr>
     </w:p>
     <w:p>
       <w:pPr>
@@ -478,21 +515,73 @@
         <w:rPr>
           <w:color w:val="0E101A"/>
         </w:rPr>
+        <w:t>Cover the test paper with appropriately sized covers to prevent water evaporation.</w:t>
+      </w:r>
+    </w:p>
+    <w:p>
+      <w:pPr>
+        <w:widowControl/>
+        <w:numPr>
+          <w:numId w:val="0"/>
+        </w:numPr>
+        <w:ind w:left="360" w:leftChars="0"/>
+        <w:rPr>
+          <w:color w:val="0E101A"/>
+        </w:rPr>
+      </w:pPr>
+    </w:p>
+    <w:p>
+      <w:pPr>
+        <w:widowControl/>
+        <w:numPr>
+          <w:ilvl w:val="0"/>
+          <w:numId w:val="1"/>
+        </w:numPr>
+        <w:rPr>
+          <w:color w:val="0E101A"/>
+        </w:rPr>
+      </w:pPr>
+      <w:r>
+        <w:rPr>
+          <w:color w:val="0E101A"/>
+        </w:rPr>
         <w:t>Use a D345 camera to continuously monitor and record the color change of the test paper.</w:t>
       </w:r>
     </w:p>
     <w:p>
       <w:pPr>
-        <w:pStyle w:val="a3"/>
-        <w:widowControl/>
-        <w:spacing w:beforeAutospacing="0" w:afterAutospacing="0"/>
-        <w:rPr>
-          <w:color w:val="0E101A"/>
-        </w:rPr>
-      </w:pPr>
-      <w:r>
-        <w:rPr>
-          <w:rStyle w:val="a4"/>
+        <w:pStyle w:val="4"/>
+        <w:widowControl/>
+        <w:spacing w:beforeAutospacing="0" w:afterAutospacing="0"/>
+        <w:rPr>
+          <w:rStyle w:val="7"/>
+          <w:color w:val="0E101A"/>
+        </w:rPr>
+      </w:pPr>
+    </w:p>
+    <w:p>
+      <w:pPr>
+        <w:pStyle w:val="4"/>
+        <w:widowControl/>
+        <w:spacing w:beforeAutospacing="0" w:afterAutospacing="0"/>
+        <w:rPr>
+          <w:rStyle w:val="7"/>
+          <w:color w:val="0E101A"/>
+        </w:rPr>
+      </w:pPr>
+    </w:p>
+    <w:p>
+      <w:pPr>
+        <w:pStyle w:val="4"/>
+        <w:widowControl/>
+        <w:spacing w:beforeAutospacing="0" w:afterAutospacing="0"/>
+        <w:rPr>
+          <w:color w:val="0E101A"/>
+        </w:rPr>
+      </w:pPr>
+      <w:r>
+        <w:rPr>
+          <w:rStyle w:val="7"/>
           <w:color w:val="0E101A"/>
         </w:rPr>
         <w:t>Analysis of Test Results</w:t>
@@ -500,7 +589,27 @@
     </w:p>
     <w:p>
       <w:pPr>
-        <w:pStyle w:val="a3"/>
+        <w:pStyle w:val="4"/>
+        <w:widowControl/>
+        <w:spacing w:beforeAutospacing="0" w:afterAutospacing="0"/>
+        <w:rPr>
+          <w:color w:val="0E101A"/>
+        </w:rPr>
+      </w:pPr>
+    </w:p>
+    <w:p>
+      <w:pPr>
+        <w:pStyle w:val="4"/>
+        <w:widowControl/>
+        <w:spacing w:beforeAutospacing="0" w:afterAutospacing="0"/>
+        <w:rPr>
+          <w:color w:val="0E101A"/>
+        </w:rPr>
+      </w:pPr>
+    </w:p>
+    <w:p>
+      <w:pPr>
+        <w:pStyle w:val="4"/>
         <w:widowControl/>
         <w:spacing w:beforeAutospacing="0" w:afterAutospacing="0"/>
         <w:rPr>
@@ -516,7 +625,7 @@
     </w:p>
     <w:p>
       <w:pPr>
-        <w:pStyle w:val="a3"/>
+        <w:pStyle w:val="4"/>
         <w:widowControl/>
         <w:spacing w:beforeAutospacing="0" w:afterAutospacing="0"/>
         <w:rPr>
@@ -532,23 +641,49 @@
     </w:p>
     <w:p>
       <w:pPr>
-        <w:pStyle w:val="a3"/>
-        <w:widowControl/>
-        <w:spacing w:beforeAutospacing="0" w:afterAutospacing="0"/>
-        <w:rPr>
-          <w:color w:val="0E101A"/>
-        </w:rPr>
-      </w:pPr>
-      <w:r>
-        <w:rPr>
-          <w:color w:val="0E101A"/>
-        </w:rPr>
-        <w:t>Finally, by combining the test results with the surface water permeability characteristics of the material and comparing the water absorption differences between the clustered abnormal points and normal areas, the presence and spatial distribution of polymer material repairs can be further confirmed.</w:t>
-      </w:r>
-    </w:p>
-    <w:p>
-      <w:pPr>
-        <w:pStyle w:val="a3"/>
+        <w:pStyle w:val="4"/>
+        <w:widowControl/>
+        <w:spacing w:beforeAutospacing="0" w:afterAutospacing="0"/>
+        <w:rPr>
+          <w:color w:val="0E101A"/>
+        </w:rPr>
+      </w:pPr>
+      <w:r>
+        <w:rPr>
+          <w:color w:val="0E101A"/>
+        </w:rPr>
+        <w:t xml:space="preserve">Finally, by combining the test results with the surface water permeability characteristics of the material and comparing the water absorption differences </w:t>
+      </w:r>
+    </w:p>
+    <w:p>
+      <w:pPr>
+        <w:pStyle w:val="4"/>
+        <w:widowControl/>
+        <w:spacing w:beforeAutospacing="0" w:afterAutospacing="0"/>
+        <w:rPr>
+          <w:color w:val="0E101A"/>
+        </w:rPr>
+      </w:pPr>
+      <w:r>
+        <w:rPr>
+          <w:color w:val="0E101A"/>
+        </w:rPr>
+        <w:t>between the clustered abnormal points and normal areas, the presence and spatial distribution of polymer material repairs can be further confirmed.</w:t>
+      </w:r>
+    </w:p>
+    <w:p>
+      <w:pPr>
+        <w:pStyle w:val="4"/>
+        <w:widowControl/>
+        <w:spacing w:beforeAutospacing="0" w:afterAutospacing="0"/>
+        <w:rPr>
+          <w:color w:val="0E101A"/>
+        </w:rPr>
+      </w:pPr>
+    </w:p>
+    <w:p>
+      <w:pPr>
+        <w:pStyle w:val="4"/>
         <w:widowControl/>
         <w:spacing w:beforeAutospacing="0" w:afterAutospacing="0"/>
         <w:rPr>
@@ -572,8 +707,10 @@
     <w:p>
       <w:pPr>
         <w:rPr>
+          <w:rFonts w:hint="default"/>
           <w:sz w:val="30"/>
           <w:szCs w:val="30"/>
+          <w:lang w:val="en-US"/>
         </w:rPr>
       </w:pPr>
       <w:r>
@@ -581,31 +718,34 @@
           <w:rFonts w:hint="eastAsia"/>
           <w:sz w:val="30"/>
           <w:szCs w:val="30"/>
-        </w:rPr>
-        <w:t>D</w:t>
+          <w:lang w:val="en-US" w:eastAsia="zh-CN"/>
+        </w:rPr>
+        <w:t>For Problem G</w:t>
       </w:r>
     </w:p>
     <w:p>
       <w:pPr>
         <w:numPr>
-          <w:ilvl w:val="0"/>
-          <w:numId w:val="6"/>
+          <w:numId w:val="0"/>
         </w:numPr>
-      </w:pPr>
-      <w:r>
         <w:rPr>
           <w:rFonts w:hint="eastAsia"/>
           <w:sz w:val="24"/>
         </w:rPr>
-        <w:t xml:space="preserve">To determine whether the source of the target material aligns with the archaeologist's hypothesis, we recommend sampling from what the archaeologist believes to be the original source and conducting destructive mechanical experiments to obtain precise material parameters. These </w:t>
-      </w:r>
+      </w:pPr>
+    </w:p>
+    <w:p>
+      <w:pPr>
+        <w:numPr>
+          <w:numId w:val="0"/>
+        </w:numPr>
+      </w:pPr>
       <w:r>
         <w:rPr>
           <w:rFonts w:hint="eastAsia"/>
           <w:sz w:val="24"/>
         </w:rPr>
-        <w:lastRenderedPageBreak/>
-        <w:t>experimentally obtained parameters are then used to replace the tabulated values and are re-integrated into th</w:t>
+        <w:t>To determine whether the source of the target material aligns with the archaeologist's hypothesis, we recommend sampling from what the archaeologist believes to be the original source and conducting destructive mechanical experiments to obtain precise material parameters. These experimentally obtained parameters are then used to replace the tabulated values and are re-integrated into th</w:t>
       </w:r>
       <w:r>
         <w:rPr>
@@ -646,7 +786,7 @@
     </w:p>
     <w:p>
       <w:pPr>
-        <w:pStyle w:val="a3"/>
+        <w:pStyle w:val="4"/>
         <w:widowControl/>
         <w:spacing w:beforeAutospacing="0" w:afterAutospacing="0"/>
         <w:rPr>
@@ -666,17 +806,27 @@
     </w:p>
     <w:p>
       <w:pPr>
-        <w:pStyle w:val="a3"/>
-        <w:widowControl/>
-        <w:spacing w:beforeAutospacing="0" w:afterAutospacing="0"/>
-        <w:rPr>
-          <w:color w:val="0E101A"/>
-        </w:rPr>
-      </w:pPr>
-    </w:p>
-    <w:p>
-      <w:pPr>
-        <w:pStyle w:val="a3"/>
+        <w:pStyle w:val="4"/>
+        <w:widowControl/>
+        <w:spacing w:beforeAutospacing="0" w:afterAutospacing="0"/>
+        <w:rPr>
+          <w:color w:val="0E101A"/>
+        </w:rPr>
+      </w:pPr>
+    </w:p>
+    <w:p>
+      <w:pPr>
+        <w:pStyle w:val="4"/>
+        <w:widowControl/>
+        <w:spacing w:beforeAutospacing="0" w:afterAutospacing="0"/>
+        <w:rPr>
+          <w:color w:val="0E101A"/>
+        </w:rPr>
+      </w:pPr>
+    </w:p>
+    <w:p>
+      <w:pPr>
+        <w:pStyle w:val="4"/>
         <w:widowControl/>
         <w:spacing w:beforeAutospacing="0" w:afterAutospacing="0"/>
         <w:rPr>
@@ -703,7 +853,7 @@
       </w:pPr>
       <w:r>
         <w:rPr>
-          <w:rStyle w:val="a4"/>
+          <w:rStyle w:val="7"/>
           <w:color w:val="0E101A"/>
         </w:rPr>
         <w:t>The sum of Squares for Error (SSE):</w:t>
@@ -728,7 +878,7 @@
       </w:pPr>
       <w:r>
         <w:rPr>
-          <w:rStyle w:val="a4"/>
+          <w:rStyle w:val="7"/>
           <w:color w:val="0E101A"/>
         </w:rPr>
         <w:t>The sum of Squares for Regression (SSR):</w:t>
@@ -753,7 +903,7 @@
       </w:pPr>
       <w:r>
         <w:rPr>
-          <w:rStyle w:val="a4"/>
+          <w:rStyle w:val="7"/>
           <w:color w:val="0E101A"/>
         </w:rPr>
         <w:t>The total Sum of Squares (SST):</w:t>
@@ -767,7 +917,171 @@
     </w:p>
     <w:p>
       <w:pPr>
-        <w:pStyle w:val="a3"/>
+        <w:pStyle w:val="4"/>
+        <w:widowControl/>
+        <w:spacing w:beforeAutospacing="0" w:afterAutospacing="0"/>
+        <w:rPr>
+          <w:rFonts w:ascii="宋体" w:hAnsi="宋体" w:eastAsia="宋体" w:cs="宋体"/>
+          <w:sz w:val="24"/>
+          <w:szCs w:val="24"/>
+        </w:rPr>
+      </w:pPr>
+      <w:r>
+        <w:rPr>
+          <w:rFonts w:ascii="宋体" w:hAnsi="宋体" w:eastAsia="宋体" w:cs="宋体"/>
+          <w:sz w:val="24"/>
+          <w:szCs w:val="24"/>
+        </w:rPr>
+        <w:t xml:space="preserve">\begin{itemize} </w:t>
+      </w:r>
+    </w:p>
+    <w:p>
+      <w:pPr>
+        <w:pStyle w:val="4"/>
+        <w:widowControl/>
+        <w:spacing w:beforeAutospacing="0" w:afterAutospacing="0"/>
+        <w:rPr>
+          <w:rFonts w:ascii="宋体" w:hAnsi="宋体" w:eastAsia="宋体" w:cs="宋体"/>
+          <w:sz w:val="24"/>
+          <w:szCs w:val="24"/>
+        </w:rPr>
+      </w:pPr>
+    </w:p>
+    <w:p>
+      <w:pPr>
+        <w:pStyle w:val="4"/>
+        <w:widowControl/>
+        <w:spacing w:beforeAutospacing="0" w:afterAutospacing="0"/>
+        <w:rPr>
+          <w:rFonts w:ascii="宋体" w:hAnsi="宋体" w:eastAsia="宋体" w:cs="宋体"/>
+          <w:sz w:val="24"/>
+          <w:szCs w:val="24"/>
+        </w:rPr>
+      </w:pPr>
+      <w:r>
+        <w:rPr>
+          <w:rFonts w:ascii="宋体" w:hAnsi="宋体" w:eastAsia="宋体" w:cs="宋体"/>
+          <w:sz w:val="24"/>
+          <w:szCs w:val="24"/>
+        </w:rPr>
+        <w:t xml:space="preserve">\item The sum of Squares for Error (SSE): The sum of squared differences between the actual values and predicted values, reflecting the magnitude of errors. </w:t>
+      </w:r>
+    </w:p>
+    <w:p>
+      <w:pPr>
+        <w:pStyle w:val="4"/>
+        <w:widowControl/>
+        <w:spacing w:beforeAutospacing="0" w:afterAutospacing="0"/>
+        <w:rPr>
+          <w:rFonts w:ascii="宋体" w:hAnsi="宋体" w:eastAsia="宋体" w:cs="宋体"/>
+          <w:sz w:val="24"/>
+          <w:szCs w:val="24"/>
+        </w:rPr>
+      </w:pPr>
+    </w:p>
+    <w:p>
+      <w:pPr>
+        <w:pStyle w:val="4"/>
+        <w:widowControl/>
+        <w:spacing w:beforeAutospacing="0" w:afterAutospacing="0"/>
+        <w:rPr>
+          <w:rFonts w:ascii="宋体" w:hAnsi="宋体" w:eastAsia="宋体" w:cs="宋体"/>
+          <w:sz w:val="24"/>
+          <w:szCs w:val="24"/>
+        </w:rPr>
+      </w:pPr>
+      <w:r>
+        <w:rPr>
+          <w:rFonts w:ascii="宋体" w:hAnsi="宋体" w:eastAsia="宋体" w:cs="宋体"/>
+          <w:sz w:val="24"/>
+          <w:szCs w:val="24"/>
+        </w:rPr>
+        <w:t xml:space="preserve">\item The sum of Squares for Regression (SSR): The sum of squared differences between the predicted values and the mean of the actual values, representing the variation explained by the model. </w:t>
+      </w:r>
+    </w:p>
+    <w:p>
+      <w:pPr>
+        <w:pStyle w:val="4"/>
+        <w:widowControl/>
+        <w:spacing w:beforeAutospacing="0" w:afterAutospacing="0"/>
+        <w:rPr>
+          <w:rFonts w:ascii="宋体" w:hAnsi="宋体" w:eastAsia="宋体" w:cs="宋体"/>
+          <w:sz w:val="24"/>
+          <w:szCs w:val="24"/>
+        </w:rPr>
+      </w:pPr>
+    </w:p>
+    <w:p>
+      <w:pPr>
+        <w:pStyle w:val="4"/>
+        <w:widowControl/>
+        <w:spacing w:beforeAutospacing="0" w:afterAutospacing="0"/>
+        <w:rPr>
+          <w:rFonts w:ascii="宋体" w:hAnsi="宋体" w:eastAsia="宋体" w:cs="宋体"/>
+          <w:sz w:val="24"/>
+          <w:szCs w:val="24"/>
+        </w:rPr>
+      </w:pPr>
+      <w:r>
+        <w:rPr>
+          <w:rFonts w:ascii="宋体" w:hAnsi="宋体" w:eastAsia="宋体" w:cs="宋体"/>
+          <w:sz w:val="24"/>
+          <w:szCs w:val="24"/>
+        </w:rPr>
+        <w:t xml:space="preserve">\item The total Sum of Squares (SST): The sum of squared differences between the actual values and their mean, equivalent to the total variation. The relationship satisfies: </w:t>
+      </w:r>
+    </w:p>
+    <w:p>
+      <w:pPr>
+        <w:pStyle w:val="4"/>
+        <w:widowControl/>
+        <w:spacing w:beforeAutospacing="0" w:afterAutospacing="0"/>
+        <w:rPr>
+          <w:color w:val="0E101A"/>
+        </w:rPr>
+      </w:pPr>
+      <w:r>
+        <w:rPr>
+          <w:rFonts w:ascii="宋体" w:hAnsi="宋体" w:eastAsia="宋体" w:cs="宋体"/>
+          <w:sz w:val="24"/>
+          <w:szCs w:val="24"/>
+        </w:rPr>
+        <w:t>\end{itemize}</w:t>
+      </w:r>
+    </w:p>
+    <w:p>
+      <w:pPr>
+        <w:pStyle w:val="4"/>
+        <w:widowControl/>
+        <w:spacing w:beforeAutospacing="0" w:afterAutospacing="0"/>
+        <w:rPr>
+          <w:color w:val="0E101A"/>
+        </w:rPr>
+      </w:pPr>
+    </w:p>
+    <w:p>
+      <w:pPr>
+        <w:pStyle w:val="4"/>
+        <w:widowControl/>
+        <w:spacing w:beforeAutospacing="0" w:afterAutospacing="0"/>
+        <w:rPr>
+          <w:color w:val="0E101A"/>
+        </w:rPr>
+      </w:pPr>
+    </w:p>
+    <w:p>
+      <w:pPr>
+        <w:pStyle w:val="4"/>
+        <w:widowControl/>
+        <w:spacing w:beforeAutospacing="0" w:afterAutospacing="0"/>
+        <w:rPr>
+          <w:color w:val="0E101A"/>
+        </w:rPr>
+      </w:pPr>
+    </w:p>
+    <w:p>
+      <w:pPr>
+        <w:pStyle w:val="4"/>
         <w:widowControl/>
         <w:spacing w:beforeAutospacing="0" w:afterAutospacing="0"/>
         <w:rPr>
@@ -783,7 +1097,7 @@
     </w:p>
     <w:p>
       <w:pPr>
-        <w:pStyle w:val="a3"/>
+        <w:pStyle w:val="4"/>
         <w:widowControl/>
         <w:spacing w:beforeAutospacing="0" w:afterAutospacing="0"/>
         <w:rPr>
@@ -799,81 +1113,81 @@
     </w:p>
     <w:p>
       <w:pPr>
-        <w:pStyle w:val="a3"/>
-        <w:widowControl/>
-        <w:spacing w:beforeAutospacing="0" w:afterAutospacing="0"/>
-        <w:rPr>
-          <w:color w:val="0E101A"/>
-        </w:rPr>
-      </w:pPr>
-    </w:p>
-    <w:p>
-      <w:pPr>
-        <w:pStyle w:val="a3"/>
-        <w:widowControl/>
-        <w:spacing w:beforeAutospacing="0" w:afterAutospacing="0"/>
-        <w:rPr>
-          <w:color w:val="0E101A"/>
-        </w:rPr>
-      </w:pPr>
-    </w:p>
-    <w:p>
-      <w:pPr>
-        <w:pStyle w:val="a3"/>
-        <w:widowControl/>
-        <w:spacing w:beforeAutospacing="0" w:afterAutospacing="0"/>
-        <w:rPr>
+        <w:pStyle w:val="4"/>
+        <w:widowControl/>
+        <w:spacing w:beforeAutospacing="0" w:afterAutospacing="0"/>
+        <w:rPr>
+          <w:color w:val="0E101A"/>
+        </w:rPr>
+      </w:pPr>
+    </w:p>
+    <w:p>
+      <w:pPr>
+        <w:pStyle w:val="4"/>
+        <w:widowControl/>
+        <w:spacing w:beforeAutospacing="0" w:afterAutospacing="0"/>
+        <w:rPr>
+          <w:color w:val="0E101A"/>
+        </w:rPr>
+      </w:pPr>
+    </w:p>
+    <w:p>
+      <w:pPr>
+        <w:pStyle w:val="4"/>
+        <w:widowControl/>
+        <w:spacing w:beforeAutospacing="0" w:afterAutospacing="0"/>
+        <w:rPr>
+          <w:rFonts w:hint="default"/>
           <w:b/>
           <w:bCs/>
           <w:color w:val="0E101A"/>
           <w:sz w:val="30"/>
           <w:szCs w:val="30"/>
+          <w:lang w:val="en-US"/>
         </w:rPr>
       </w:pPr>
       <w:r>
         <w:rPr>
           <w:rFonts w:hint="eastAsia"/>
-          <w:b/>
-          <w:bCs/>
-          <w:color w:val="0E101A"/>
           <w:sz w:val="30"/>
           <w:szCs w:val="30"/>
-        </w:rPr>
-        <w:t>E</w:t>
-      </w:r>
-    </w:p>
-    <w:p>
-      <w:pPr>
-        <w:pStyle w:val="a3"/>
-        <w:widowControl/>
-        <w:spacing w:beforeAutospacing="0" w:afterAutospacing="0"/>
-        <w:rPr>
-          <w:color w:val="0E101A"/>
-        </w:rPr>
-      </w:pPr>
-    </w:p>
-    <w:p>
-      <w:pPr>
-        <w:pStyle w:val="a3"/>
-        <w:widowControl/>
-        <w:spacing w:beforeAutospacing="0" w:afterAutospacing="0"/>
-        <w:rPr>
-          <w:color w:val="0E101A"/>
-        </w:rPr>
-      </w:pPr>
-    </w:p>
-    <w:p>
-      <w:pPr>
-        <w:pStyle w:val="a3"/>
-        <w:widowControl/>
-        <w:spacing w:beforeAutospacing="0" w:afterAutospacing="0"/>
-        <w:rPr>
-          <w:color w:val="0E101A"/>
-        </w:rPr>
-      </w:pPr>
-      <w:r>
-        <w:rPr>
-          <w:rStyle w:val="a4"/>
+          <w:lang w:val="en-US" w:eastAsia="zh-CN"/>
+        </w:rPr>
+        <w:t>For Problem H</w:t>
+      </w:r>
+    </w:p>
+    <w:p>
+      <w:pPr>
+        <w:pStyle w:val="4"/>
+        <w:widowControl/>
+        <w:spacing w:beforeAutospacing="0" w:afterAutospacing="0"/>
+        <w:rPr>
+          <w:color w:val="0E101A"/>
+        </w:rPr>
+      </w:pPr>
+    </w:p>
+    <w:p>
+      <w:pPr>
+        <w:pStyle w:val="4"/>
+        <w:widowControl/>
+        <w:spacing w:beforeAutospacing="0" w:afterAutospacing="0"/>
+        <w:rPr>
+          <w:color w:val="0E101A"/>
+        </w:rPr>
+      </w:pPr>
+    </w:p>
+    <w:p>
+      <w:pPr>
+        <w:pStyle w:val="4"/>
+        <w:widowControl/>
+        <w:spacing w:beforeAutospacing="0" w:afterAutospacing="0"/>
+        <w:rPr>
+          <w:color w:val="0E101A"/>
+        </w:rPr>
+      </w:pPr>
+      <w:r>
+        <w:rPr>
+          <w:rStyle w:val="7"/>
           <w:color w:val="0E101A"/>
         </w:rPr>
         <w:t xml:space="preserve">Number of Users in a Typical Day for Staircase </w:t>
@@ -881,7 +1195,27 @@
     </w:p>
     <w:p>
       <w:pPr>
-        <w:pStyle w:val="a3"/>
+        <w:pStyle w:val="4"/>
+        <w:widowControl/>
+        <w:spacing w:beforeAutospacing="0" w:afterAutospacing="0"/>
+        <w:rPr>
+          <w:color w:val="0E101A"/>
+        </w:rPr>
+      </w:pPr>
+    </w:p>
+    <w:p>
+      <w:pPr>
+        <w:pStyle w:val="4"/>
+        <w:widowControl/>
+        <w:spacing w:beforeAutospacing="0" w:afterAutospacing="0"/>
+        <w:rPr>
+          <w:color w:val="0E101A"/>
+        </w:rPr>
+      </w:pPr>
+    </w:p>
+    <w:p>
+      <w:pPr>
+        <w:pStyle w:val="4"/>
         <w:widowControl/>
         <w:spacing w:beforeAutospacing="0" w:afterAutospacing="0"/>
         <w:rPr>
@@ -897,7 +1231,17 @@
     </w:p>
     <w:p>
       <w:pPr>
-        <w:pStyle w:val="a3"/>
+        <w:pStyle w:val="4"/>
+        <w:widowControl/>
+        <w:spacing w:beforeAutospacing="0" w:afterAutospacing="0"/>
+        <w:rPr>
+          <w:color w:val="0E101A"/>
+        </w:rPr>
+      </w:pPr>
+    </w:p>
+    <w:p>
+      <w:pPr>
+        <w:pStyle w:val="4"/>
         <w:widowControl/>
         <w:spacing w:beforeAutospacing="0" w:afterAutospacing="0"/>
         <w:rPr>
@@ -913,16 +1257,27 @@
     </w:p>
     <w:p>
       <w:pPr>
-        <w:pStyle w:val="a3"/>
-        <w:widowControl/>
-        <w:spacing w:beforeAutospacing="0" w:afterAutospacing="0"/>
-        <w:rPr>
-          <w:color w:val="0E101A"/>
-        </w:rPr>
-      </w:pPr>
-      <w:r>
-        <w:rPr>
-          <w:rStyle w:val="a4"/>
+        <w:pStyle w:val="4"/>
+        <w:widowControl/>
+        <w:spacing w:beforeAutospacing="0" w:afterAutospacing="0"/>
+        <w:rPr>
+          <w:rStyle w:val="7"/>
+          <w:color w:val="0E101A"/>
+        </w:rPr>
+      </w:pPr>
+    </w:p>
+    <w:p>
+      <w:pPr>
+        <w:pStyle w:val="4"/>
+        <w:widowControl/>
+        <w:spacing w:beforeAutospacing="0" w:afterAutospacing="0"/>
+        <w:rPr>
+          <w:color w:val="0E101A"/>
+        </w:rPr>
+      </w:pPr>
+      <w:r>
+        <w:rPr>
+          <w:rStyle w:val="7"/>
           <w:color w:val="0E101A"/>
         </w:rPr>
         <w:t>Short-Time High Traffic or Long-Time Low Traffic</w:t>
@@ -930,18 +1285,54 @@
     </w:p>
     <w:p>
       <w:pPr>
-        <w:pStyle w:val="a3"/>
-        <w:widowControl/>
-        <w:spacing w:beforeAutospacing="0" w:afterAutospacing="0"/>
-        <w:rPr>
-          <w:color w:val="0E101A"/>
-        </w:rPr>
-      </w:pPr>
-      <w:r>
-        <w:rPr>
-          <w:color w:val="0E101A"/>
-        </w:rPr>
-        <w:t>Fatigue strength is significantly influenced by loading frequency, defined as the frequency at which force is applied to the material</w:t>
+        <w:pStyle w:val="4"/>
+        <w:widowControl/>
+        <w:spacing w:beforeAutospacing="0" w:afterAutospacing="0"/>
+        <w:rPr>
+          <w:color w:val="0E101A"/>
+        </w:rPr>
+      </w:pPr>
+    </w:p>
+    <w:p>
+      <w:pPr>
+        <w:pStyle w:val="4"/>
+        <w:widowControl/>
+        <w:spacing w:beforeAutospacing="0" w:afterAutospacing="0"/>
+        <w:rPr>
+          <w:color w:val="0E101A"/>
+        </w:rPr>
+      </w:pPr>
+    </w:p>
+    <w:p>
+      <w:pPr>
+        <w:pStyle w:val="4"/>
+        <w:widowControl/>
+        <w:spacing w:beforeAutospacing="0" w:afterAutospacing="0"/>
+        <w:rPr>
+          <w:color w:val="0E101A"/>
+        </w:rPr>
+      </w:pPr>
+      <w:r>
+        <w:rPr>
+          <w:color w:val="0E101A"/>
+        </w:rPr>
+        <w:t>Fatigue strength is significantly influenced by loading frequency, defined as the frequency at which force is applied to the</w:t>
+      </w:r>
+    </w:p>
+    <w:p>
+      <w:pPr>
+        <w:pStyle w:val="4"/>
+        <w:widowControl/>
+        <w:spacing w:beforeAutospacing="0" w:afterAutospacing="0"/>
+        <w:rPr>
+          <w:color w:val="0E101A"/>
+        </w:rPr>
+      </w:pPr>
+      <w:r>
+        <w:rPr>
+          <w:color w:val="0E101A"/>
+        </w:rPr>
+        <w:t>material</w:t>
       </w:r>
       <w:r>
         <w:rPr>
@@ -991,26 +1382,28 @@
           <w:color w:val="0E101A"/>
           <w:highlight w:val="yellow"/>
         </w:rPr>
-        <w:t>}</w:t>
-      </w:r>
-      <w:r>
-        <w:rPr>
-          <w:color w:val="0E101A"/>
-          <w:highlight w:val="yellow"/>
-        </w:rPr>
-        <w:t>.</w:t>
-      </w:r>
-      <w:r>
-        <w:rPr>
-          <w:color w:val="0E101A"/>
-        </w:rPr>
-        <w:t xml:space="preserve"> Higher loading frequency accelerates the formation of micro-cracks within the material, which can rapidly propagate in a short </w:t>
-      </w:r>
-      <w:r>
-        <w:rPr>
-          <w:color w:val="0E101A"/>
-        </w:rPr>
-        <w:lastRenderedPageBreak/>
+        <w:t>}.</w:t>
+      </w:r>
+      <w:r>
+        <w:rPr>
+          <w:color w:val="0E101A"/>
+        </w:rPr>
+        <w:t xml:space="preserve"> Higher loading frequency accelerates the formation of micro-cracks within the material, which can rapidly propagate in a short</w:t>
+      </w:r>
+    </w:p>
+    <w:p>
+      <w:pPr>
+        <w:pStyle w:val="4"/>
+        <w:widowControl/>
+        <w:spacing w:beforeAutospacing="0" w:afterAutospacing="0"/>
+        <w:rPr>
+          <w:color w:val="0E101A"/>
+        </w:rPr>
+      </w:pPr>
+      <w:r>
+        <w:rPr>
+          <w:color w:val="0E101A"/>
+        </w:rPr>
         <w:t>period</w:t>
       </w:r>
       <w:r>
@@ -1027,7 +1420,14 @@
           <w:szCs w:val="22"/>
           <w:lang w:val="en"/>
         </w:rPr>
-        <w:t xml:space="preserve"> </w:t>
+        <w:t xml:space="preserve"> SJESAC88A958454EEE1CD4ED092FB8A0E8F8</w:t>
+      </w:r>
+      <w:r>
+        <w:rPr>
+          <w:color w:val="0E101A"/>
+          <w:highlight w:val="yellow"/>
+        </w:rPr>
+        <w:t>}.\cite{</w:t>
       </w:r>
       <w:r>
         <w:rPr>
@@ -1036,46 +1436,14 @@
           <w:szCs w:val="22"/>
           <w:lang w:val="en"/>
         </w:rPr>
-        <w:t>SJESAC88A958454EEE1CD4ED092FB8A0E8F8</w:t>
+        <w:t xml:space="preserve"> SJESF46245B4D88236414B6977C781CEC048</w:t>
       </w:r>
       <w:r>
         <w:rPr>
           <w:color w:val="0E101A"/>
           <w:highlight w:val="yellow"/>
         </w:rPr>
-        <w:t>}.\cite{</w:t>
-      </w:r>
-      <w:r>
-        <w:rPr>
-          <w:rFonts w:cstheme="minorBidi"/>
-          <w:kern w:val="2"/>
-          <w:szCs w:val="22"/>
-          <w:lang w:val="en"/>
-        </w:rPr>
-        <w:t xml:space="preserve"> </w:t>
-      </w:r>
-      <w:r>
-        <w:rPr>
-          <w:rFonts w:cstheme="minorBidi"/>
-          <w:kern w:val="2"/>
-          <w:szCs w:val="22"/>
-          <w:lang w:val="en"/>
-        </w:rPr>
-        <w:t>SJESF46245B4D88236414B6977C781CEC048</w:t>
-      </w:r>
-      <w:r>
-        <w:rPr>
-          <w:color w:val="0E101A"/>
-          <w:highlight w:val="yellow"/>
-        </w:rPr>
-        <w:t>}</w:t>
-      </w:r>
-      <w:r>
-        <w:rPr>
-          <w:color w:val="0E101A"/>
-          <w:highlight w:val="yellow"/>
-        </w:rPr>
-        <w:t>,</w:t>
+        <w:t>},</w:t>
       </w:r>
       <w:r>
         <w:rPr>
@@ -1086,7 +1454,17 @@
     </w:p>
     <w:p>
       <w:pPr>
-        <w:pStyle w:val="a3"/>
+        <w:pStyle w:val="4"/>
+        <w:widowControl/>
+        <w:spacing w:beforeAutospacing="0" w:afterAutospacing="0"/>
+        <w:rPr>
+          <w:color w:val="0E101A"/>
+        </w:rPr>
+      </w:pPr>
+    </w:p>
+    <w:p>
+      <w:pPr>
+        <w:pStyle w:val="4"/>
         <w:widowControl/>
         <w:spacing w:beforeAutospacing="0" w:afterAutospacing="0"/>
         <w:rPr>
@@ -1102,7 +1480,17 @@
     </w:p>
     <w:p>
       <w:pPr>
-        <w:pStyle w:val="a3"/>
+        <w:pStyle w:val="4"/>
+        <w:widowControl/>
+        <w:spacing w:beforeAutospacing="0" w:afterAutospacing="0"/>
+        <w:rPr>
+          <w:color w:val="0E101A"/>
+        </w:rPr>
+      </w:pPr>
+    </w:p>
+    <w:p>
+      <w:pPr>
+        <w:pStyle w:val="4"/>
         <w:widowControl/>
         <w:spacing w:beforeAutospacing="0" w:afterAutospacing="0"/>
         <w:rPr>
@@ -1118,7 +1506,17 @@
     </w:p>
     <w:p>
       <w:pPr>
-        <w:pStyle w:val="a3"/>
+        <w:pStyle w:val="4"/>
+        <w:widowControl/>
+        <w:spacing w:beforeAutospacing="0" w:afterAutospacing="0"/>
+        <w:rPr>
+          <w:color w:val="0E101A"/>
+        </w:rPr>
+      </w:pPr>
+    </w:p>
+    <w:p>
+      <w:pPr>
+        <w:pStyle w:val="4"/>
         <w:widowControl/>
         <w:spacing w:beforeAutospacing="0" w:afterAutospacing="0"/>
         <w:rPr>
@@ -1134,7 +1532,27 @@
     </w:p>
     <w:p>
       <w:pPr>
-        <w:pStyle w:val="a3"/>
+        <w:pStyle w:val="4"/>
+        <w:widowControl/>
+        <w:spacing w:beforeAutospacing="0" w:afterAutospacing="0"/>
+        <w:rPr>
+          <w:color w:val="0E101A"/>
+        </w:rPr>
+      </w:pPr>
+    </w:p>
+    <w:p>
+      <w:pPr>
+        <w:pStyle w:val="4"/>
+        <w:widowControl/>
+        <w:spacing w:beforeAutospacing="0" w:afterAutospacing="0"/>
+        <w:rPr>
+          <w:color w:val="0E101A"/>
+        </w:rPr>
+      </w:pPr>
+    </w:p>
+    <w:p>
+      <w:pPr>
+        <w:pStyle w:val="4"/>
         <w:widowControl/>
         <w:spacing w:beforeAutospacing="0" w:afterAutospacing="0"/>
         <w:rPr>
@@ -1150,19 +1568,75 @@
     </w:p>
     <w:p>
       <w:pPr>
-        <w:pStyle w:val="a3"/>
-        <w:widowControl/>
-        <w:spacing w:beforeAutospacing="0" w:afterAutospacing="0"/>
-        <w:rPr>
-          <w:color w:val="0E101A"/>
-        </w:rPr>
-      </w:pPr>
-      <w:r>
-        <w:rPr>
-          <w:color w:val="0E101A"/>
-        </w:rPr>
-        <w:t>In cases of significant normal wear, the fracture risk in this region increases notably. To assess the relationship between X_6 and the loading frequency parameter \text{LFP}, a Mann-Whitney U test is used. Since X_6 and X_6 + \text{LFP} share similar data distributions and do not require identical distributions, the test is applied to determine whether X_6 + \text{LFP} is significantly greater than X_6. The hypotheses are as follows:</w:t>
-      </w:r>
+        <w:pStyle w:val="4"/>
+        <w:widowControl/>
+        <w:spacing w:beforeAutospacing="0" w:afterAutospacing="0"/>
+        <w:rPr>
+          <w:color w:val="0E101A"/>
+        </w:rPr>
+      </w:pPr>
+    </w:p>
+    <w:p>
+      <w:pPr>
+        <w:pStyle w:val="4"/>
+        <w:widowControl/>
+        <w:spacing w:beforeAutospacing="0" w:afterAutospacing="0"/>
+        <w:rPr>
+          <w:color w:val="0E101A"/>
+        </w:rPr>
+      </w:pPr>
+    </w:p>
+    <w:p>
+      <w:pPr>
+        <w:pStyle w:val="4"/>
+        <w:widowControl/>
+        <w:spacing w:beforeAutospacing="0" w:afterAutospacing="0"/>
+        <w:rPr>
+          <w:color w:val="0E101A"/>
+        </w:rPr>
+      </w:pPr>
+      <w:r>
+        <w:rPr>
+          <w:color w:val="0E101A"/>
+        </w:rPr>
+        <w:t xml:space="preserve">In cases of significant normal wear, the fracture risk in this region increases notably. </w:t>
+      </w:r>
+    </w:p>
+    <w:p>
+      <w:pPr>
+        <w:pStyle w:val="4"/>
+        <w:widowControl/>
+        <w:spacing w:beforeAutospacing="0" w:afterAutospacing="0"/>
+        <w:rPr>
+          <w:color w:val="0E101A"/>
+        </w:rPr>
+      </w:pPr>
+    </w:p>
+    <w:p>
+      <w:pPr>
+        <w:pStyle w:val="4"/>
+        <w:widowControl/>
+        <w:spacing w:beforeAutospacing="0" w:afterAutospacing="0"/>
+        <w:rPr>
+          <w:color w:val="0E101A"/>
+        </w:rPr>
+      </w:pPr>
+      <w:r>
+        <w:rPr>
+          <w:color w:val="0E101A"/>
+        </w:rPr>
+        <w:t>To assess the relationship between X_6 and the loading frequency parameter \text{LFP}, a Mann-Whitney U test is used. Since X_6 and X_6 + \text{LFP} share similar data distributions and do not require identical distributions, the test is applied to determine whether X_6 + \text{LFP} is significantly greater than X_6. The hypotheses are as follows:</w:t>
+      </w:r>
+    </w:p>
+    <w:p>
+      <w:pPr>
+        <w:pStyle w:val="4"/>
+        <w:widowControl/>
+        <w:spacing w:beforeAutospacing="0" w:afterAutospacing="0"/>
+        <w:rPr>
+          <w:color w:val="0E101A"/>
+        </w:rPr>
+      </w:pPr>
     </w:p>
     <w:p>
       <w:pPr>
@@ -1177,7 +1651,7 @@
       </w:pPr>
       <w:r>
         <w:rPr>
-          <w:rStyle w:val="a4"/>
+          <w:rStyle w:val="7"/>
           <w:color w:val="0E101A"/>
         </w:rPr>
         <w:t>Null Hypothesis (H_0)</w:t>
@@ -1188,6 +1662,17 @@
         </w:rPr>
         <w:t>: X_6 + \text{LFP} is not significantly greater than X_6.</w:t>
       </w:r>
+    </w:p>
+    <w:p>
+      <w:pPr>
+        <w:widowControl/>
+        <w:numPr>
+          <w:numId w:val="0"/>
+        </w:numPr>
+        <w:rPr>
+          <w:color w:val="0E101A"/>
+        </w:rPr>
+      </w:pPr>
     </w:p>
     <w:p>
       <w:pPr>
@@ -1202,7 +1687,7 @@
       </w:pPr>
       <w:r>
         <w:rPr>
-          <w:rStyle w:val="a4"/>
+          <w:rStyle w:val="7"/>
           <w:color w:val="0E101A"/>
         </w:rPr>
         <w:t>Alternative Hypothesis (H_1)</w:t>
@@ -1216,7 +1701,130 @@
     </w:p>
     <w:p>
       <w:pPr>
-        <w:pStyle w:val="a3"/>
+        <w:widowControl/>
+        <w:numPr>
+          <w:numId w:val="0"/>
+        </w:numPr>
+        <w:tabs>
+          <w:tab w:val="left" w:pos="720"/>
+        </w:tabs>
+        <w:jc w:val="both"/>
+        <w:rPr>
+          <w:color w:val="0E101A"/>
+        </w:rPr>
+      </w:pPr>
+    </w:p>
+    <w:p>
+      <w:pPr>
+        <w:widowControl/>
+        <w:numPr>
+          <w:numId w:val="0"/>
+        </w:numPr>
+        <w:tabs>
+          <w:tab w:val="left" w:pos="720"/>
+        </w:tabs>
+        <w:jc w:val="both"/>
+        <w:rPr>
+          <w:rFonts w:ascii="宋体" w:hAnsi="宋体" w:eastAsia="宋体" w:cs="宋体"/>
+          <w:sz w:val="24"/>
+          <w:szCs w:val="24"/>
+        </w:rPr>
+      </w:pPr>
+      <w:r>
+        <w:rPr>
+          <w:rFonts w:ascii="宋体" w:hAnsi="宋体" w:eastAsia="宋体" w:cs="宋体"/>
+          <w:sz w:val="24"/>
+          <w:szCs w:val="24"/>
+        </w:rPr>
+        <w:t xml:space="preserve">\begin{itemize} </w:t>
+      </w:r>
+    </w:p>
+    <w:p>
+      <w:pPr>
+        <w:widowControl/>
+        <w:numPr>
+          <w:numId w:val="0"/>
+        </w:numPr>
+        <w:tabs>
+          <w:tab w:val="left" w:pos="720"/>
+        </w:tabs>
+        <w:jc w:val="both"/>
+        <w:rPr>
+          <w:rFonts w:ascii="宋体" w:hAnsi="宋体" w:eastAsia="宋体" w:cs="宋体"/>
+          <w:sz w:val="24"/>
+          <w:szCs w:val="24"/>
+        </w:rPr>
+      </w:pPr>
+      <w:r>
+        <w:rPr>
+          <w:rFonts w:ascii="宋体" w:hAnsi="宋体" w:eastAsia="宋体" w:cs="宋体"/>
+          <w:sz w:val="24"/>
+          <w:szCs w:val="24"/>
+        </w:rPr>
+        <w:t xml:space="preserve">\item Null Hypothesis (H\(_0\)): \(X_6 + \text{LFP}\) is not significantly greater than \(X_6\). </w:t>
+      </w:r>
+    </w:p>
+    <w:p>
+      <w:pPr>
+        <w:widowControl/>
+        <w:numPr>
+          <w:numId w:val="0"/>
+        </w:numPr>
+        <w:tabs>
+          <w:tab w:val="left" w:pos="720"/>
+        </w:tabs>
+        <w:jc w:val="both"/>
+        <w:rPr>
+          <w:rFonts w:ascii="宋体" w:hAnsi="宋体" w:eastAsia="宋体" w:cs="宋体"/>
+          <w:sz w:val="24"/>
+          <w:szCs w:val="24"/>
+        </w:rPr>
+      </w:pPr>
+      <w:r>
+        <w:rPr>
+          <w:rFonts w:ascii="宋体" w:hAnsi="宋体" w:eastAsia="宋体" w:cs="宋体"/>
+          <w:sz w:val="24"/>
+          <w:szCs w:val="24"/>
+        </w:rPr>
+        <w:t xml:space="preserve">\item Alternative Hypothesis (H\(_1\)): \(X_6 + \text{LFP}\) is significantly greater than \(X_6\). </w:t>
+      </w:r>
+    </w:p>
+    <w:p>
+      <w:pPr>
+        <w:widowControl/>
+        <w:numPr>
+          <w:numId w:val="0"/>
+        </w:numPr>
+        <w:tabs>
+          <w:tab w:val="left" w:pos="720"/>
+        </w:tabs>
+        <w:jc w:val="both"/>
+        <w:rPr>
+          <w:color w:val="0E101A"/>
+        </w:rPr>
+      </w:pPr>
+      <w:r>
+        <w:rPr>
+          <w:rFonts w:ascii="宋体" w:hAnsi="宋体" w:eastAsia="宋体" w:cs="宋体"/>
+          <w:sz w:val="24"/>
+          <w:szCs w:val="24"/>
+        </w:rPr>
+        <w:t>\end{itemize}</w:t>
+      </w:r>
+    </w:p>
+    <w:p>
+      <w:pPr>
+        <w:pStyle w:val="4"/>
+        <w:widowControl/>
+        <w:spacing w:beforeAutospacing="0" w:afterAutospacing="0"/>
+        <w:rPr>
+          <w:color w:val="0E101A"/>
+        </w:rPr>
+      </w:pPr>
+    </w:p>
+    <w:p>
+      <w:pPr>
+        <w:pStyle w:val="4"/>
         <w:widowControl/>
         <w:spacing w:beforeAutospacing="0" w:afterAutospacing="0"/>
         <w:rPr>
@@ -1232,35 +1840,95 @@
     </w:p>
     <w:p>
       <w:pPr>
-        <w:pStyle w:val="a3"/>
-        <w:widowControl/>
-        <w:spacing w:beforeAutospacing="0" w:afterAutospacing="0"/>
-        <w:rPr>
-          <w:color w:val="0E101A"/>
-        </w:rPr>
-      </w:pPr>
+        <w:pStyle w:val="4"/>
+        <w:widowControl/>
+        <w:spacing w:beforeAutospacing="0" w:afterAutospacing="0"/>
+        <w:rPr>
+          <w:color w:val="0E101A"/>
+        </w:rPr>
+      </w:pPr>
+    </w:p>
+    <w:p>
+      <w:pPr>
+        <w:pStyle w:val="4"/>
+        <w:widowControl/>
+        <w:spacing w:beforeAutospacing="0" w:afterAutospacing="0"/>
+        <w:rPr>
+          <w:rFonts w:hint="default" w:eastAsiaTheme="minorEastAsia"/>
+          <w:color w:val="0E101A"/>
+          <w:lang w:val="en-US" w:eastAsia="zh-CN"/>
+        </w:rPr>
+      </w:pPr>
+      <w:r>
+        <w:rPr>
+          <w:rFonts w:hint="eastAsia"/>
+          <w:color w:val="0E101A"/>
+          <w:lang w:val="en-US" w:eastAsia="zh-CN"/>
+        </w:rPr>
+        <w:t>$$</w:t>
+      </w:r>
       <w:r>
         <w:rPr>
           <w:color w:val="0E101A"/>
         </w:rPr>
         <w:t>U = n^2 + \frac{n}{2}(n + 1) - R(X_6)</w:t>
       </w:r>
-    </w:p>
-    <w:p>
-      <w:pPr>
-        <w:pStyle w:val="a3"/>
-        <w:widowControl/>
-        <w:spacing w:beforeAutospacing="0" w:afterAutospacing="0"/>
-        <w:rPr>
-          <w:color w:val="0E101A"/>
-        </w:rPr>
-      </w:pPr>
-      <w:r>
-        <w:rPr>
-          <w:color w:val="0E101A"/>
-        </w:rPr>
-        <w:t>At a significance level of \alpha = 0.05, the rejection region is U &lt; 8. The decision criteria are:</w:t>
-      </w:r>
+      <w:r>
+        <w:rPr>
+          <w:rFonts w:hint="eastAsia"/>
+          <w:color w:val="0E101A"/>
+          <w:lang w:val="en-US" w:eastAsia="zh-CN"/>
+        </w:rPr>
+        <w:t>$$</w:t>
+      </w:r>
+    </w:p>
+    <w:p>
+      <w:pPr>
+        <w:pStyle w:val="4"/>
+        <w:widowControl/>
+        <w:spacing w:beforeAutospacing="0" w:afterAutospacing="0"/>
+        <w:rPr>
+          <w:color w:val="0E101A"/>
+        </w:rPr>
+      </w:pPr>
+    </w:p>
+    <w:p>
+      <w:pPr>
+        <w:pStyle w:val="4"/>
+        <w:widowControl/>
+        <w:spacing w:beforeAutospacing="0" w:afterAutospacing="0"/>
+        <w:rPr>
+          <w:rFonts w:hint="eastAsia"/>
+          <w:color w:val="0E101A"/>
+          <w:lang w:val="en-US" w:eastAsia="zh-CN"/>
+        </w:rPr>
+      </w:pPr>
+      <w:r>
+        <w:rPr>
+          <w:color w:val="0E101A"/>
+        </w:rPr>
+        <w:t>At a significance level of \alpha = 0.05, the rejection region is U &lt; 8. The decision criteria are</w:t>
+      </w:r>
+      <w:r>
+        <w:rPr>
+          <w:rFonts w:hint="eastAsia"/>
+          <w:color w:val="0E101A"/>
+          <w:lang w:val="en-US" w:eastAsia="zh-CN"/>
+        </w:rPr>
+        <w:t>:</w:t>
+      </w:r>
+    </w:p>
+    <w:p>
+      <w:pPr>
+        <w:pStyle w:val="4"/>
+        <w:widowControl/>
+        <w:spacing w:beforeAutospacing="0" w:afterAutospacing="0"/>
+        <w:rPr>
+          <w:rFonts w:hint="eastAsia"/>
+          <w:color w:val="0E101A"/>
+          <w:lang w:val="en-US" w:eastAsia="zh-CN"/>
+        </w:rPr>
+      </w:pPr>
     </w:p>
     <w:p>
       <w:pPr>
@@ -1284,6 +1952,18 @@
       <w:pPr>
         <w:widowControl/>
         <w:numPr>
+          <w:numId w:val="0"/>
+        </w:numPr>
+        <w:ind w:left="360" w:leftChars="0"/>
+        <w:rPr>
+          <w:color w:val="0E101A"/>
+        </w:rPr>
+      </w:pPr>
+    </w:p>
+    <w:p>
+      <w:pPr>
+        <w:widowControl/>
+        <w:numPr>
           <w:ilvl w:val="0"/>
           <w:numId w:val="4"/>
         </w:numPr>
@@ -1300,7 +1980,27 @@
     </w:p>
     <w:p>
       <w:pPr>
-        <w:pStyle w:val="a3"/>
+        <w:pStyle w:val="4"/>
+        <w:widowControl/>
+        <w:spacing w:beforeAutospacing="0" w:afterAutospacing="0"/>
+        <w:rPr>
+          <w:color w:val="0E101A"/>
+        </w:rPr>
+      </w:pPr>
+    </w:p>
+    <w:p>
+      <w:pPr>
+        <w:pStyle w:val="4"/>
+        <w:widowControl/>
+        <w:spacing w:beforeAutospacing="0" w:afterAutospacing="0"/>
+        <w:rPr>
+          <w:color w:val="0E101A"/>
+        </w:rPr>
+      </w:pPr>
+    </w:p>
+    <w:p>
+      <w:pPr>
+        <w:pStyle w:val="4"/>
         <w:widowControl/>
         <w:spacing w:beforeAutospacing="0" w:afterAutospacing="0"/>
         <w:rPr>
@@ -1313,6 +2013,18 @@
         </w:rPr>
         <w:t>Based on the Mann-Whitney U test results, the following conclusions can be drawn:</w:t>
       </w:r>
+    </w:p>
+    <w:p>
+      <w:pPr>
+        <w:widowControl/>
+        <w:numPr>
+          <w:numId w:val="0"/>
+        </w:numPr>
+        <w:ind w:left="360" w:leftChars="0"/>
+        <w:rPr>
+          <w:color w:val="0E101A"/>
+        </w:rPr>
+      </w:pPr>
     </w:p>
     <w:p>
       <w:pPr>
@@ -1352,93 +2064,194 @@
     </w:p>
     <w:p>
       <w:pPr>
-        <w:pStyle w:val="a3"/>
-        <w:widowControl/>
-        <w:spacing w:beforeAutospacing="0" w:afterAutospacing="0"/>
-        <w:rPr>
-          <w:color w:val="0E101A"/>
-        </w:rPr>
-      </w:pPr>
-      <w:r>
-        <w:rPr>
-          <w:color w:val="0E101A"/>
-        </w:rPr>
-        <w:lastRenderedPageBreak/>
+        <w:widowControl/>
+        <w:numPr>
+          <w:numId w:val="0"/>
+        </w:numPr>
+        <w:tabs>
+          <w:tab w:val="left" w:pos="720"/>
+        </w:tabs>
+        <w:jc w:val="both"/>
+        <w:rPr>
+          <w:color w:val="0E101A"/>
+        </w:rPr>
+      </w:pPr>
+    </w:p>
+    <w:p>
+      <w:pPr>
+        <w:widowControl/>
+        <w:numPr>
+          <w:numId w:val="0"/>
+        </w:numPr>
+        <w:tabs>
+          <w:tab w:val="left" w:pos="720"/>
+        </w:tabs>
+        <w:jc w:val="both"/>
+        <w:rPr>
+          <w:color w:val="0E101A"/>
+        </w:rPr>
+      </w:pPr>
+    </w:p>
+    <w:p>
+      <w:pPr>
+        <w:widowControl/>
+        <w:numPr>
+          <w:numId w:val="0"/>
+        </w:numPr>
+        <w:tabs>
+          <w:tab w:val="left" w:pos="720"/>
+        </w:tabs>
+        <w:jc w:val="both"/>
+        <w:rPr>
+          <w:rFonts w:ascii="宋体" w:hAnsi="宋体" w:eastAsia="宋体" w:cs="宋体"/>
+          <w:sz w:val="24"/>
+          <w:szCs w:val="24"/>
+        </w:rPr>
+      </w:pPr>
+      <w:r>
+        <w:rPr>
+          <w:rFonts w:ascii="宋体" w:hAnsi="宋体" w:eastAsia="宋体" w:cs="宋体"/>
+          <w:sz w:val="24"/>
+          <w:szCs w:val="24"/>
+        </w:rPr>
+        <w:t xml:space="preserve">\begin{itemize} </w:t>
+      </w:r>
+    </w:p>
+    <w:p>
+      <w:pPr>
+        <w:widowControl/>
+        <w:numPr>
+          <w:numId w:val="0"/>
+        </w:numPr>
+        <w:tabs>
+          <w:tab w:val="left" w:pos="720"/>
+        </w:tabs>
+        <w:jc w:val="both"/>
+        <w:rPr>
+          <w:rFonts w:ascii="宋体" w:hAnsi="宋体" w:eastAsia="宋体" w:cs="宋体"/>
+          <w:sz w:val="24"/>
+          <w:szCs w:val="24"/>
+        </w:rPr>
+      </w:pPr>
+      <w:r>
+        <w:rPr>
+          <w:rFonts w:ascii="宋体" w:hAnsi="宋体" w:eastAsia="宋体" w:cs="宋体"/>
+          <w:sz w:val="24"/>
+          <w:szCs w:val="24"/>
+        </w:rPr>
+        <w:t xml:space="preserve">\item If a significant difference exists between \( X_6 \) and \( \text{LFP} \), it indicates that material loss at the staircase edges is not solely caused by normal wear and bending but is also due to a large number of people using the staircase in a short time. </w:t>
+      </w:r>
+    </w:p>
+    <w:p>
+      <w:pPr>
+        <w:widowControl/>
+        <w:numPr>
+          <w:numId w:val="0"/>
+        </w:numPr>
+        <w:tabs>
+          <w:tab w:val="left" w:pos="720"/>
+        </w:tabs>
+        <w:jc w:val="both"/>
+        <w:rPr>
+          <w:rFonts w:ascii="宋体" w:hAnsi="宋体" w:eastAsia="宋体" w:cs="宋体"/>
+          <w:sz w:val="24"/>
+          <w:szCs w:val="24"/>
+        </w:rPr>
+      </w:pPr>
+      <w:r>
+        <w:rPr>
+          <w:rFonts w:ascii="宋体" w:hAnsi="宋体" w:eastAsia="宋体" w:cs="宋体"/>
+          <w:sz w:val="24"/>
+          <w:szCs w:val="24"/>
+        </w:rPr>
+        <w:t xml:space="preserve">\item If no significant difference exists between \( X_6 \) and \( \text{LFP} \), it indicates that a small number of people use the stairs over an extended time. </w:t>
+      </w:r>
+    </w:p>
+    <w:p>
+      <w:pPr>
+        <w:widowControl/>
+        <w:numPr>
+          <w:numId w:val="0"/>
+        </w:numPr>
+        <w:tabs>
+          <w:tab w:val="left" w:pos="720"/>
+        </w:tabs>
+        <w:jc w:val="both"/>
+        <w:rPr>
+          <w:color w:val="0E101A"/>
+        </w:rPr>
+      </w:pPr>
+      <w:r>
+        <w:rPr>
+          <w:rFonts w:ascii="宋体" w:hAnsi="宋体" w:eastAsia="宋体" w:cs="宋体"/>
+          <w:sz w:val="24"/>
+          <w:szCs w:val="24"/>
+        </w:rPr>
+        <w:t>\end{itemize}</w:t>
+      </w:r>
+    </w:p>
+    <w:p>
+      <w:pPr>
+        <w:pStyle w:val="4"/>
+        <w:widowControl/>
+        <w:spacing w:beforeAutospacing="0" w:afterAutospacing="0"/>
+        <w:rPr>
+          <w:color w:val="0E101A"/>
+        </w:rPr>
+      </w:pPr>
+    </w:p>
+    <w:p>
+      <w:pPr>
+        <w:pStyle w:val="4"/>
+        <w:widowControl/>
+        <w:spacing w:beforeAutospacing="0" w:afterAutospacing="0"/>
+        <w:rPr>
+          <w:color w:val="0E101A"/>
+        </w:rPr>
+      </w:pPr>
+      <w:r>
+        <w:rPr>
+          <w:color w:val="0E101A"/>
+        </w:rPr>
         <w:t>By integrating the Mann-Whitney U test results with the theoretical analysis, this method enables a reasonable determination of whether the staircase was used by a large number of people over a short time or by a small number of people over a long time.</w:t>
       </w:r>
     </w:p>
     <w:p>
       <w:pPr>
-        <w:pStyle w:val="a3"/>
-        <w:widowControl/>
-        <w:spacing w:beforeAutospacing="0" w:afterAutospacing="0"/>
-        <w:rPr>
-          <w:color w:val="0E101A"/>
-        </w:rPr>
-      </w:pPr>
-    </w:p>
-    <w:p>
-      <w:pPr>
-        <w:rPr>
-          <w:sz w:val="24"/>
-        </w:rPr>
-      </w:pPr>
-    </w:p>
+        <w:pStyle w:val="4"/>
+        <w:widowControl/>
+        <w:spacing w:beforeAutospacing="0" w:afterAutospacing="0"/>
+        <w:rPr>
+          <w:color w:val="0E101A"/>
+        </w:rPr>
+      </w:pPr>
+    </w:p>
+    <w:bookmarkEnd w:id="0"/>
+    <w:p>
+      <w:pPr>
+        <w:rPr>
+          <w:sz w:val="24"/>
+        </w:rPr>
+      </w:pPr>
+    </w:p>
+    <w:bookmarkEnd w:id="1"/>
     <w:sectPr>
       <w:pgSz w:w="11906" w:h="16838"/>
       <w:pgMar w:top="1440" w:right="1800" w:bottom="1440" w:left="1800" w:header="851" w:footer="992" w:gutter="0"/>
-      <w:cols w:space="425"/>
-      <w:docGrid w:type="lines" w:linePitch="312"/>
+      <w:cols w:space="425" w:num="1"/>
+      <w:docGrid w:type="lines" w:linePitch="312" w:charSpace="0"/>
     </w:sectPr>
   </w:body>
 </w:document>
 </file>
 
-<file path=word/endnotes.xml><?xml version="1.0" encoding="utf-8"?>
-<w:endnotes xmlns:wpc="http://schemas.microsoft.com/office/word/2010/wordprocessingCanvas" xmlns:cx="http://schemas.microsoft.com/office/drawing/2014/chartex" xmlns:cx1="http://schemas.microsoft.com/office/drawing/2015/9/8/chartex" xmlns:cx2="http://schemas.microsoft.com/office/drawing/2015/10/21/chartex" xmlns:cx3="http://schemas.microsoft.com/office/drawing/2016/5/9/chartex" xmlns:cx4="http://schemas.microsoft.com/office/drawing/2016/5/10/chartex" xmlns:cx5="http://schemas.microsoft.com/office/drawing/2016/5/11/chartex" xmlns:cx6="http://schemas.microsoft.com/office/drawing/2016/5/12/chartex" xmlns:cx7="http://schemas.microsoft.com/office/drawing/2016/5/13/chartex" xmlns:cx8="http://schemas.microsoft.com/office/drawing/2016/5/14/chartex" xmlns:mc="http://schemas.openxmlformats.org/markup-compatibility/2006" xmlns:aink="http://schemas.microsoft.com/office/drawing/2016/ink" xmlns:am3d="http://schemas.microsoft.com/office/drawing/2017/model3d" xmlns:o="urn:schemas-microsoft-com:office:office" xmlns:r="http://schemas.openxmlformats.org/officeDocument/2006/relationships" xmlns:m="http://schemas.openxmlformats.org/officeDocument/2006/math" xmlns:v="urn:schemas-microsoft-com:vml" xmlns:wp14="http://schemas.microsoft.com/office/word/2010/wordprocessingDrawing" xmlns:wp="http://schemas.openxmlformats.org/drawingml/2006/wordprocessingDrawing" xmlns:w10="urn:schemas-microsoft-com:office:word" xmlns:w="http://schemas.openxmlformats.org/wordprocessingml/2006/main" xmlns:w14="http://schemas.microsoft.com/office/word/2010/wordml" xmlns:w15="http://schemas.microsoft.com/office/word/2012/wordml" xmlns:w16cex="http://schemas.microsoft.com/office/word/2018/wordml/cex" xmlns:w16cid="http://schemas.microsoft.com/office/word/2016/wordml/cid" xmlns:w16="http://schemas.microsoft.com/office/word/2018/wordml" xmlns:w16sdtdh="http://schemas.microsoft.com/office/word/2020/wordml/sdtdatahash" xmlns:w16se="http://schemas.microsoft.com/office/word/2015/wordml/symex" xmlns:wpg="http://schemas.microsoft.com/office/word/2010/wordprocessingGroup" xmlns:wpi="http://schemas.microsoft.com/office/word/2010/wordprocessingInk" xmlns:wne="http://schemas.microsoft.com/office/word/2006/wordml" xmlns:wps="http://schemas.microsoft.com/office/word/2010/wordprocessingShape" mc:Ignorable="w14 w15 w16se w16cid w16 w16cex w16sdtdh wp14">
-  <w:endnote w:type="separator" w:id="-1">
-    <w:p>
-      <w:r>
-        <w:separator/>
-      </w:r>
-    </w:p>
-  </w:endnote>
-  <w:endnote w:type="continuationSeparator" w:id="0">
-    <w:p>
-      <w:r>
-        <w:continuationSeparator/>
-      </w:r>
-    </w:p>
-  </w:endnote>
-</w:endnotes>
-</file>
-
-<file path=word/footnotes.xml><?xml version="1.0" encoding="utf-8"?>
-<w:footnotes xmlns:wpc="http://schemas.microsoft.com/office/word/2010/wordprocessingCanvas" xmlns:cx="http://schemas.microsoft.com/office/drawing/2014/chartex" xmlns:cx1="http://schemas.microsoft.com/office/drawing/2015/9/8/chartex" xmlns:cx2="http://schemas.microsoft.com/office/drawing/2015/10/21/chartex" xmlns:cx3="http://schemas.microsoft.com/office/drawing/2016/5/9/chartex" xmlns:cx4="http://schemas.microsoft.com/office/drawing/2016/5/10/chartex" xmlns:cx5="http://schemas.microsoft.com/office/drawing/2016/5/11/chartex" xmlns:cx6="http://schemas.microsoft.com/office/drawing/2016/5/12/chartex" xmlns:cx7="http://schemas.microsoft.com/office/drawing/2016/5/13/chartex" xmlns:cx8="http://schemas.microsoft.com/office/drawing/2016/5/14/chartex" xmlns:mc="http://schemas.openxmlformats.org/markup-compatibility/2006" xmlns:aink="http://schemas.microsoft.com/office/drawing/2016/ink" xmlns:am3d="http://schemas.microsoft.com/office/drawing/2017/model3d" xmlns:o="urn:schemas-microsoft-com:office:office" xmlns:r="http://schemas.openxmlformats.org/officeDocument/2006/relationships" xmlns:m="http://schemas.openxmlformats.org/officeDocument/2006/math" xmlns:v="urn:schemas-microsoft-com:vml" xmlns:wp14="http://schemas.microsoft.com/office/word/2010/wordprocessingDrawing" xmlns:wp="http://schemas.openxmlformats.org/drawingml/2006/wordprocessingDrawing" xmlns:w10="urn:schemas-microsoft-com:office:word" xmlns:w="http://schemas.openxmlformats.org/wordprocessingml/2006/main" xmlns:w14="http://schemas.microsoft.com/office/word/2010/wordml" xmlns:w15="http://schemas.microsoft.com/office/word/2012/wordml" xmlns:w16cex="http://schemas.microsoft.com/office/word/2018/wordml/cex" xmlns:w16cid="http://schemas.microsoft.com/office/word/2016/wordml/cid" xmlns:w16="http://schemas.microsoft.com/office/word/2018/wordml" xmlns:w16sdtdh="http://schemas.microsoft.com/office/word/2020/wordml/sdtdatahash" xmlns:w16se="http://schemas.microsoft.com/office/word/2015/wordml/symex" xmlns:wpg="http://schemas.microsoft.com/office/word/2010/wordprocessingGroup" xmlns:wpi="http://schemas.microsoft.com/office/word/2010/wordprocessingInk" xmlns:wne="http://schemas.microsoft.com/office/word/2006/wordml" xmlns:wps="http://schemas.microsoft.com/office/word/2010/wordprocessingShape" mc:Ignorable="w14 w15 w16se w16cid w16 w16cex w16sdtdh wp14">
-  <w:footnote w:type="separator" w:id="-1">
-    <w:p>
-      <w:r>
-        <w:separator/>
-      </w:r>
-    </w:p>
-  </w:footnote>
-  <w:footnote w:type="continuationSeparator" w:id="0">
-    <w:p>
-      <w:r>
-        <w:continuationSeparator/>
-      </w:r>
-    </w:p>
-  </w:footnote>
-</w:footnotes>
-</file>
-
 <file path=word/numbering.xml><?xml version="1.0" encoding="utf-8"?>
-<w:numbering xmlns:wpc="http://schemas.microsoft.com/office/word/2010/wordprocessingCanvas" xmlns:cx="http://schemas.microsoft.com/office/drawing/2014/chartex" xmlns:cx1="http://schemas.microsoft.com/office/drawing/2015/9/8/chartex" xmlns:cx2="http://schemas.microsoft.com/office/drawing/2015/10/21/chartex" xmlns:cx3="http://schemas.microsoft.com/office/drawing/2016/5/9/chartex" xmlns:cx4="http://schemas.microsoft.com/office/drawing/2016/5/10/chartex" xmlns:cx5="http://schemas.microsoft.com/office/drawing/2016/5/11/chartex" xmlns:cx6="http://schemas.microsoft.com/office/drawing/2016/5/12/chartex" xmlns:cx7="http://schemas.microsoft.com/office/drawing/2016/5/13/chartex" xmlns:cx8="http://schemas.microsoft.com/office/drawing/2016/5/14/chartex" xmlns:mc="http://schemas.openxmlformats.org/markup-compatibility/2006" xmlns:aink="http://schemas.microsoft.com/office/drawing/2016/ink" xmlns:am3d="http://schemas.microsoft.com/office/drawing/2017/model3d" xmlns:o="urn:schemas-microsoft-com:office:office" xmlns:r="http://schemas.openxmlformats.org/officeDocument/2006/relationships" xmlns:m="http://schemas.openxmlformats.org/officeDocument/2006/math" xmlns:v="urn:schemas-microsoft-com:vml" xmlns:wp14="http://schemas.microsoft.com/office/word/2010/wordprocessingDrawing" xmlns:wp="http://schemas.openxmlformats.org/drawingml/2006/wordprocessingDrawing" xmlns:w10="urn:schemas-microsoft-com:office:word" xmlns:w="http://schemas.openxmlformats.org/wordprocessingml/2006/main" xmlns:w14="http://schemas.microsoft.com/office/word/2010/wordml" xmlns:w15="http://schemas.microsoft.com/office/word/2012/wordml" xmlns:w16cex="http://schemas.microsoft.com/office/word/2018/wordml/cex" xmlns:w16cid="http://schemas.microsoft.com/office/word/2016/wordml/cid" xmlns:w16="http://schemas.microsoft.com/office/word/2018/wordml" xmlns:w16sdtdh="http://schemas.microsoft.com/office/word/2020/wordml/sdtdatahash" xmlns:w16se="http://schemas.microsoft.com/office/word/2015/wordml/symex" xmlns:wpg="http://schemas.microsoft.com/office/word/2010/wordprocessingGroup" xmlns:wpi="http://schemas.microsoft.com/office/word/2010/wordprocessingInk" xmlns:wne="http://schemas.microsoft.com/office/word/2006/wordml" xmlns:wps="http://schemas.microsoft.com/office/word/2010/wordprocessingShape" mc:Ignorable="w14 w15 w16se w16cid w16 w16cex w16sdtdh wp14">
-  <w:abstractNum w:abstractNumId="0" w15:restartNumberingAfterBreak="0">
+<w:numbering xmlns:wpc="http://schemas.microsoft.com/office/word/2010/wordprocessingCanvas" xmlns:mc="http://schemas.openxmlformats.org/markup-compatibility/2006" xmlns:o="urn:schemas-microsoft-com:office:office" xmlns:r="http://schemas.openxmlformats.org/officeDocument/2006/relationships" xmlns:m="http://schemas.openxmlformats.org/officeDocument/2006/math" xmlns:v="urn:schemas-microsoft-com:vml" xmlns:wp14="http://schemas.microsoft.com/office/word/2010/wordprocessingDrawing" xmlns:wp="http://schemas.openxmlformats.org/drawingml/2006/wordprocessingDrawing" xmlns:w10="urn:schemas-microsoft-com:office:word" xmlns:w="http://schemas.openxmlformats.org/wordprocessingml/2006/main" xmlns:w14="http://schemas.microsoft.com/office/word/2010/wordml" xmlns:wpg="http://schemas.microsoft.com/office/word/2010/wordprocessingGroup" xmlns:wpi="http://schemas.microsoft.com/office/word/2010/wordprocessingInk" xmlns:wne="http://schemas.microsoft.com/office/word/2006/wordml" xmlns:wps="http://schemas.microsoft.com/office/word/2010/wordprocessingShape" xmlns:wpsCustomData="http://www.wps.cn/officeDocument/2013/wpsCustomData" mc:Ignorable="w14 wp14">
+  <w:abstractNum w:abstractNumId="0">
     <w:nsid w:val="808BBF6F"/>
     <w:multiLevelType w:val="multilevel"/>
     <w:tmpl w:val="808BBF6F"/>
-    <w:lvl w:ilvl="0">
+    <w:lvl w:ilvl="0" w:tentative="0">
       <w:start w:val="1"/>
       <w:numFmt w:val="bullet"/>
       <w:lvlText w:val=""/>
@@ -1454,7 +2267,7 @@
         <w:sz w:val="20"/>
       </w:rPr>
     </w:lvl>
-    <w:lvl w:ilvl="1">
+    <w:lvl w:ilvl="1" w:tentative="0">
       <w:start w:val="1"/>
       <w:numFmt w:val="bullet"/>
       <w:lvlText w:val=""/>
@@ -1466,11 +2279,11 @@
         <w:ind w:left="1440" w:hanging="360"/>
       </w:pPr>
       <w:rPr>
-        <w:rFonts w:ascii="Symbol" w:hAnsi="Symbol" w:cs="Symbol" w:hint="default"/>
+        <w:rFonts w:hint="default" w:ascii="Symbol" w:hAnsi="Symbol" w:cs="Symbol"/>
         <w:sz w:val="20"/>
       </w:rPr>
     </w:lvl>
-    <w:lvl w:ilvl="2">
+    <w:lvl w:ilvl="2" w:tentative="0">
       <w:start w:val="1"/>
       <w:numFmt w:val="bullet"/>
       <w:lvlText w:val=""/>
@@ -1482,11 +2295,11 @@
         <w:ind w:left="2160" w:hanging="360"/>
       </w:pPr>
       <w:rPr>
-        <w:rFonts w:ascii="Symbol" w:hAnsi="Symbol" w:cs="Symbol" w:hint="default"/>
+        <w:rFonts w:hint="default" w:ascii="Symbol" w:hAnsi="Symbol" w:cs="Symbol"/>
         <w:sz w:val="20"/>
       </w:rPr>
     </w:lvl>
-    <w:lvl w:ilvl="3">
+    <w:lvl w:ilvl="3" w:tentative="0">
       <w:start w:val="1"/>
       <w:numFmt w:val="bullet"/>
       <w:lvlText w:val=""/>
@@ -1498,11 +2311,11 @@
         <w:ind w:left="2880" w:hanging="360"/>
       </w:pPr>
       <w:rPr>
-        <w:rFonts w:ascii="Symbol" w:hAnsi="Symbol" w:cs="Symbol" w:hint="default"/>
+        <w:rFonts w:hint="default" w:ascii="Symbol" w:hAnsi="Symbol" w:cs="Symbol"/>
         <w:sz w:val="20"/>
       </w:rPr>
     </w:lvl>
-    <w:lvl w:ilvl="4">
+    <w:lvl w:ilvl="4" w:tentative="0">
       <w:start w:val="1"/>
       <w:numFmt w:val="bullet"/>
       <w:lvlText w:val=""/>
@@ -1514,11 +2327,11 @@
         <w:ind w:left="3600" w:hanging="360"/>
       </w:pPr>
       <w:rPr>
-        <w:rFonts w:ascii="Symbol" w:hAnsi="Symbol" w:cs="Symbol" w:hint="default"/>
+        <w:rFonts w:hint="default" w:ascii="Symbol" w:hAnsi="Symbol" w:cs="Symbol"/>
         <w:sz w:val="20"/>
       </w:rPr>
     </w:lvl>
-    <w:lvl w:ilvl="5">
+    <w:lvl w:ilvl="5" w:tentative="0">
       <w:start w:val="1"/>
       <w:numFmt w:val="bullet"/>
       <w:lvlText w:val=""/>
@@ -1530,11 +2343,11 @@
         <w:ind w:left="4320" w:hanging="360"/>
       </w:pPr>
       <w:rPr>
-        <w:rFonts w:ascii="Symbol" w:hAnsi="Symbol" w:cs="Symbol" w:hint="default"/>
+        <w:rFonts w:hint="default" w:ascii="Symbol" w:hAnsi="Symbol" w:cs="Symbol"/>
         <w:sz w:val="20"/>
       </w:rPr>
     </w:lvl>
-    <w:lvl w:ilvl="6">
+    <w:lvl w:ilvl="6" w:tentative="0">
       <w:start w:val="1"/>
       <w:numFmt w:val="bullet"/>
       <w:lvlText w:val=""/>
@@ -1546,11 +2359,11 @@
         <w:ind w:left="5040" w:hanging="360"/>
       </w:pPr>
       <w:rPr>
-        <w:rFonts w:ascii="Symbol" w:hAnsi="Symbol" w:cs="Symbol" w:hint="default"/>
+        <w:rFonts w:hint="default" w:ascii="Symbol" w:hAnsi="Symbol" w:cs="Symbol"/>
         <w:sz w:val="20"/>
       </w:rPr>
     </w:lvl>
-    <w:lvl w:ilvl="7">
+    <w:lvl w:ilvl="7" w:tentative="0">
       <w:start w:val="1"/>
       <w:numFmt w:val="bullet"/>
       <w:lvlText w:val=""/>
@@ -1562,11 +2375,11 @@
         <w:ind w:left="5760" w:hanging="360"/>
       </w:pPr>
       <w:rPr>
-        <w:rFonts w:ascii="Symbol" w:hAnsi="Symbol" w:cs="Symbol" w:hint="default"/>
+        <w:rFonts w:hint="default" w:ascii="Symbol" w:hAnsi="Symbol" w:cs="Symbol"/>
         <w:sz w:val="20"/>
       </w:rPr>
     </w:lvl>
-    <w:lvl w:ilvl="8">
+    <w:lvl w:ilvl="8" w:tentative="0">
       <w:start w:val="1"/>
       <w:numFmt w:val="bullet"/>
       <w:lvlText w:val=""/>
@@ -1578,16 +2391,16 @@
         <w:ind w:left="6480" w:hanging="360"/>
       </w:pPr>
       <w:rPr>
-        <w:rFonts w:ascii="Symbol" w:hAnsi="Symbol" w:cs="Symbol" w:hint="default"/>
+        <w:rFonts w:hint="default" w:ascii="Symbol" w:hAnsi="Symbol" w:cs="Symbol"/>
         <w:sz w:val="20"/>
       </w:rPr>
     </w:lvl>
   </w:abstractNum>
-  <w:abstractNum w:abstractNumId="1" w15:restartNumberingAfterBreak="0">
+  <w:abstractNum w:abstractNumId="1">
     <w:nsid w:val="F4FA4770"/>
     <w:multiLevelType w:val="multilevel"/>
     <w:tmpl w:val="F4FA4770"/>
-    <w:lvl w:ilvl="0">
+    <w:lvl w:ilvl="0" w:tentative="0">
       <w:start w:val="1"/>
       <w:numFmt w:val="bullet"/>
       <w:lvlText w:val=""/>
@@ -1603,7 +2416,7 @@
         <w:sz w:val="20"/>
       </w:rPr>
     </w:lvl>
-    <w:lvl w:ilvl="1">
+    <w:lvl w:ilvl="1" w:tentative="0">
       <w:start w:val="1"/>
       <w:numFmt w:val="bullet"/>
       <w:lvlText w:val=""/>
@@ -1615,11 +2428,11 @@
         <w:ind w:left="1440" w:hanging="360"/>
       </w:pPr>
       <w:rPr>
-        <w:rFonts w:ascii="Symbol" w:hAnsi="Symbol" w:cs="Symbol" w:hint="default"/>
+        <w:rFonts w:hint="default" w:ascii="Symbol" w:hAnsi="Symbol" w:cs="Symbol"/>
         <w:sz w:val="20"/>
       </w:rPr>
     </w:lvl>
-    <w:lvl w:ilvl="2">
+    <w:lvl w:ilvl="2" w:tentative="0">
       <w:start w:val="1"/>
       <w:numFmt w:val="bullet"/>
       <w:lvlText w:val=""/>
@@ -1631,11 +2444,11 @@
         <w:ind w:left="2160" w:hanging="360"/>
       </w:pPr>
       <w:rPr>
-        <w:rFonts w:ascii="Symbol" w:hAnsi="Symbol" w:cs="Symbol" w:hint="default"/>
+        <w:rFonts w:hint="default" w:ascii="Symbol" w:hAnsi="Symbol" w:cs="Symbol"/>
         <w:sz w:val="20"/>
       </w:rPr>
     </w:lvl>
-    <w:lvl w:ilvl="3">
+    <w:lvl w:ilvl="3" w:tentative="0">
       <w:start w:val="1"/>
       <w:numFmt w:val="bullet"/>
       <w:lvlText w:val=""/>
@@ -1647,11 +2460,11 @@
         <w:ind w:left="2880" w:hanging="360"/>
       </w:pPr>
       <w:rPr>
-        <w:rFonts w:ascii="Symbol" w:hAnsi="Symbol" w:cs="Symbol" w:hint="default"/>
+        <w:rFonts w:hint="default" w:ascii="Symbol" w:hAnsi="Symbol" w:cs="Symbol"/>
         <w:sz w:val="20"/>
       </w:rPr>
     </w:lvl>
-    <w:lvl w:ilvl="4">
+    <w:lvl w:ilvl="4" w:tentative="0">
       <w:start w:val="1"/>
       <w:numFmt w:val="bullet"/>
       <w:lvlText w:val=""/>
@@ -1663,11 +2476,11 @@
         <w:ind w:left="3600" w:hanging="360"/>
       </w:pPr>
       <w:rPr>
-        <w:rFonts w:ascii="Symbol" w:hAnsi="Symbol" w:cs="Symbol" w:hint="default"/>
+        <w:rFonts w:hint="default" w:ascii="Symbol" w:hAnsi="Symbol" w:cs="Symbol"/>
         <w:sz w:val="20"/>
       </w:rPr>
     </w:lvl>
-    <w:lvl w:ilvl="5">
+    <w:lvl w:ilvl="5" w:tentative="0">
       <w:start w:val="1"/>
       <w:numFmt w:val="bullet"/>
       <w:lvlText w:val=""/>
@@ -1679,11 +2492,11 @@
         <w:ind w:left="4320" w:hanging="360"/>
       </w:pPr>
       <w:rPr>
-        <w:rFonts w:ascii="Symbol" w:hAnsi="Symbol" w:cs="Symbol" w:hint="default"/>
+        <w:rFonts w:hint="default" w:ascii="Symbol" w:hAnsi="Symbol" w:cs="Symbol"/>
         <w:sz w:val="20"/>
       </w:rPr>
     </w:lvl>
-    <w:lvl w:ilvl="6">
+    <w:lvl w:ilvl="6" w:tentative="0">
       <w:start w:val="1"/>
       <w:numFmt w:val="bullet"/>
       <w:lvlText w:val=""/>
@@ -1695,11 +2508,11 @@
         <w:ind w:left="5040" w:hanging="360"/>
       </w:pPr>
       <w:rPr>
-        <w:rFonts w:ascii="Symbol" w:hAnsi="Symbol" w:cs="Symbol" w:hint="default"/>
+        <w:rFonts w:hint="default" w:ascii="Symbol" w:hAnsi="Symbol" w:cs="Symbol"/>
         <w:sz w:val="20"/>
       </w:rPr>
     </w:lvl>
-    <w:lvl w:ilvl="7">
+    <w:lvl w:ilvl="7" w:tentative="0">
       <w:start w:val="1"/>
       <w:numFmt w:val="bullet"/>
       <w:lvlText w:val=""/>
@@ -1711,11 +2524,11 @@
         <w:ind w:left="5760" w:hanging="360"/>
       </w:pPr>
       <w:rPr>
-        <w:rFonts w:ascii="Symbol" w:hAnsi="Symbol" w:cs="Symbol" w:hint="default"/>
+        <w:rFonts w:hint="default" w:ascii="Symbol" w:hAnsi="Symbol" w:cs="Symbol"/>
         <w:sz w:val="20"/>
       </w:rPr>
     </w:lvl>
-    <w:lvl w:ilvl="8">
+    <w:lvl w:ilvl="8" w:tentative="0">
       <w:start w:val="1"/>
       <w:numFmt w:val="bullet"/>
       <w:lvlText w:val=""/>
@@ -1727,156 +2540,16 @@
         <w:ind w:left="6480" w:hanging="360"/>
       </w:pPr>
       <w:rPr>
-        <w:rFonts w:ascii="Symbol" w:hAnsi="Symbol" w:cs="Symbol" w:hint="default"/>
+        <w:rFonts w:hint="default" w:ascii="Symbol" w:hAnsi="Symbol" w:cs="Symbol"/>
         <w:sz w:val="20"/>
       </w:rPr>
     </w:lvl>
   </w:abstractNum>
-  <w:abstractNum w:abstractNumId="2" w15:restartNumberingAfterBreak="0">
-    <w:nsid w:val="04D926BA"/>
-    <w:multiLevelType w:val="hybridMultilevel"/>
-    <w:tmpl w:val="E1BA60A8"/>
-    <w:lvl w:ilvl="0" w:tplc="96C0EC66">
-      <w:start w:val="1"/>
-      <w:numFmt w:val="bullet"/>
-      <w:lvlText w:val="•"/>
-      <w:lvlJc w:val="left"/>
-      <w:pPr>
-        <w:tabs>
-          <w:tab w:val="num" w:pos="720"/>
-        </w:tabs>
-        <w:ind w:left="720" w:hanging="360"/>
-      </w:pPr>
-      <w:rPr>
-        <w:rFonts w:ascii="Arial" w:hAnsi="Arial" w:hint="default"/>
-      </w:rPr>
-    </w:lvl>
-    <w:lvl w:ilvl="1" w:tplc="97D677F6" w:tentative="1">
-      <w:start w:val="1"/>
-      <w:numFmt w:val="bullet"/>
-      <w:lvlText w:val="•"/>
-      <w:lvlJc w:val="left"/>
-      <w:pPr>
-        <w:tabs>
-          <w:tab w:val="num" w:pos="1440"/>
-        </w:tabs>
-        <w:ind w:left="1440" w:hanging="360"/>
-      </w:pPr>
-      <w:rPr>
-        <w:rFonts w:ascii="Arial" w:hAnsi="Arial" w:hint="default"/>
-      </w:rPr>
-    </w:lvl>
-    <w:lvl w:ilvl="2" w:tplc="BEECEF4E" w:tentative="1">
-      <w:start w:val="1"/>
-      <w:numFmt w:val="bullet"/>
-      <w:lvlText w:val="•"/>
-      <w:lvlJc w:val="left"/>
-      <w:pPr>
-        <w:tabs>
-          <w:tab w:val="num" w:pos="2160"/>
-        </w:tabs>
-        <w:ind w:left="2160" w:hanging="360"/>
-      </w:pPr>
-      <w:rPr>
-        <w:rFonts w:ascii="Arial" w:hAnsi="Arial" w:hint="default"/>
-      </w:rPr>
-    </w:lvl>
-    <w:lvl w:ilvl="3" w:tplc="0CF216E2" w:tentative="1">
-      <w:start w:val="1"/>
-      <w:numFmt w:val="bullet"/>
-      <w:lvlText w:val="•"/>
-      <w:lvlJc w:val="left"/>
-      <w:pPr>
-        <w:tabs>
-          <w:tab w:val="num" w:pos="2880"/>
-        </w:tabs>
-        <w:ind w:left="2880" w:hanging="360"/>
-      </w:pPr>
-      <w:rPr>
-        <w:rFonts w:ascii="Arial" w:hAnsi="Arial" w:hint="default"/>
-      </w:rPr>
-    </w:lvl>
-    <w:lvl w:ilvl="4" w:tplc="1B0CF5E0" w:tentative="1">
-      <w:start w:val="1"/>
-      <w:numFmt w:val="bullet"/>
-      <w:lvlText w:val="•"/>
-      <w:lvlJc w:val="left"/>
-      <w:pPr>
-        <w:tabs>
-          <w:tab w:val="num" w:pos="3600"/>
-        </w:tabs>
-        <w:ind w:left="3600" w:hanging="360"/>
-      </w:pPr>
-      <w:rPr>
-        <w:rFonts w:ascii="Arial" w:hAnsi="Arial" w:hint="default"/>
-      </w:rPr>
-    </w:lvl>
-    <w:lvl w:ilvl="5" w:tplc="429A7DB0" w:tentative="1">
-      <w:start w:val="1"/>
-      <w:numFmt w:val="bullet"/>
-      <w:lvlText w:val="•"/>
-      <w:lvlJc w:val="left"/>
-      <w:pPr>
-        <w:tabs>
-          <w:tab w:val="num" w:pos="4320"/>
-        </w:tabs>
-        <w:ind w:left="4320" w:hanging="360"/>
-      </w:pPr>
-      <w:rPr>
-        <w:rFonts w:ascii="Arial" w:hAnsi="Arial" w:hint="default"/>
-      </w:rPr>
-    </w:lvl>
-    <w:lvl w:ilvl="6" w:tplc="46908D98" w:tentative="1">
-      <w:start w:val="1"/>
-      <w:numFmt w:val="bullet"/>
-      <w:lvlText w:val="•"/>
-      <w:lvlJc w:val="left"/>
-      <w:pPr>
-        <w:tabs>
-          <w:tab w:val="num" w:pos="5040"/>
-        </w:tabs>
-        <w:ind w:left="5040" w:hanging="360"/>
-      </w:pPr>
-      <w:rPr>
-        <w:rFonts w:ascii="Arial" w:hAnsi="Arial" w:hint="default"/>
-      </w:rPr>
-    </w:lvl>
-    <w:lvl w:ilvl="7" w:tplc="9CB2DE00" w:tentative="1">
-      <w:start w:val="1"/>
-      <w:numFmt w:val="bullet"/>
-      <w:lvlText w:val="•"/>
-      <w:lvlJc w:val="left"/>
-      <w:pPr>
-        <w:tabs>
-          <w:tab w:val="num" w:pos="5760"/>
-        </w:tabs>
-        <w:ind w:left="5760" w:hanging="360"/>
-      </w:pPr>
-      <w:rPr>
-        <w:rFonts w:ascii="Arial" w:hAnsi="Arial" w:hint="default"/>
-      </w:rPr>
-    </w:lvl>
-    <w:lvl w:ilvl="8" w:tplc="3CFA96C4" w:tentative="1">
-      <w:start w:val="1"/>
-      <w:numFmt w:val="bullet"/>
-      <w:lvlText w:val="•"/>
-      <w:lvlJc w:val="left"/>
-      <w:pPr>
-        <w:tabs>
-          <w:tab w:val="num" w:pos="6480"/>
-        </w:tabs>
-        <w:ind w:left="6480" w:hanging="360"/>
-      </w:pPr>
-      <w:rPr>
-        <w:rFonts w:ascii="Arial" w:hAnsi="Arial" w:hint="default"/>
-      </w:rPr>
-    </w:lvl>
-  </w:abstractNum>
-  <w:abstractNum w:abstractNumId="3" w15:restartNumberingAfterBreak="0">
+  <w:abstractNum w:abstractNumId="2">
     <w:nsid w:val="0686FD9D"/>
     <w:multiLevelType w:val="multilevel"/>
     <w:tmpl w:val="0686FD9D"/>
-    <w:lvl w:ilvl="0">
+    <w:lvl w:ilvl="0" w:tentative="0">
       <w:start w:val="1"/>
       <w:numFmt w:val="bullet"/>
       <w:lvlText w:val=""/>
@@ -1888,11 +2561,11 @@
         <w:ind w:left="720" w:hanging="360"/>
       </w:pPr>
       <w:rPr>
-        <w:rFonts w:ascii="Symbol" w:hAnsi="Symbol" w:cs="Symbol" w:hint="default"/>
+        <w:rFonts w:hint="default" w:ascii="Symbol" w:hAnsi="Symbol" w:cs="Symbol"/>
         <w:sz w:val="20"/>
       </w:rPr>
     </w:lvl>
-    <w:lvl w:ilvl="1">
+    <w:lvl w:ilvl="1" w:tentative="0">
       <w:start w:val="1"/>
       <w:numFmt w:val="bullet"/>
       <w:lvlText w:val=""/>
@@ -1904,11 +2577,11 @@
         <w:ind w:left="1440" w:hanging="360"/>
       </w:pPr>
       <w:rPr>
-        <w:rFonts w:ascii="Symbol" w:hAnsi="Symbol" w:cs="Symbol" w:hint="default"/>
+        <w:rFonts w:hint="default" w:ascii="Symbol" w:hAnsi="Symbol" w:cs="Symbol"/>
         <w:sz w:val="20"/>
       </w:rPr>
     </w:lvl>
-    <w:lvl w:ilvl="2">
+    <w:lvl w:ilvl="2" w:tentative="0">
       <w:start w:val="1"/>
       <w:numFmt w:val="bullet"/>
       <w:lvlText w:val=""/>
@@ -1920,11 +2593,11 @@
         <w:ind w:left="2160" w:hanging="360"/>
       </w:pPr>
       <w:rPr>
-        <w:rFonts w:ascii="Symbol" w:hAnsi="Symbol" w:cs="Symbol" w:hint="default"/>
+        <w:rFonts w:hint="default" w:ascii="Symbol" w:hAnsi="Symbol" w:cs="Symbol"/>
         <w:sz w:val="20"/>
       </w:rPr>
     </w:lvl>
-    <w:lvl w:ilvl="3">
+    <w:lvl w:ilvl="3" w:tentative="0">
       <w:start w:val="1"/>
       <w:numFmt w:val="bullet"/>
       <w:lvlText w:val=""/>
@@ -1936,11 +2609,11 @@
         <w:ind w:left="2880" w:hanging="360"/>
       </w:pPr>
       <w:rPr>
-        <w:rFonts w:ascii="Symbol" w:hAnsi="Symbol" w:cs="Symbol" w:hint="default"/>
+        <w:rFonts w:hint="default" w:ascii="Symbol" w:hAnsi="Symbol" w:cs="Symbol"/>
         <w:sz w:val="20"/>
       </w:rPr>
     </w:lvl>
-    <w:lvl w:ilvl="4">
+    <w:lvl w:ilvl="4" w:tentative="0">
       <w:start w:val="1"/>
       <w:numFmt w:val="bullet"/>
       <w:lvlText w:val=""/>
@@ -1952,11 +2625,11 @@
         <w:ind w:left="3600" w:hanging="360"/>
       </w:pPr>
       <w:rPr>
-        <w:rFonts w:ascii="Symbol" w:hAnsi="Symbol" w:cs="Symbol" w:hint="default"/>
+        <w:rFonts w:hint="default" w:ascii="Symbol" w:hAnsi="Symbol" w:cs="Symbol"/>
         <w:sz w:val="20"/>
       </w:rPr>
     </w:lvl>
-    <w:lvl w:ilvl="5">
+    <w:lvl w:ilvl="5" w:tentative="0">
       <w:start w:val="1"/>
       <w:numFmt w:val="bullet"/>
       <w:lvlText w:val=""/>
@@ -1968,11 +2641,11 @@
         <w:ind w:left="4320" w:hanging="360"/>
       </w:pPr>
       <w:rPr>
-        <w:rFonts w:ascii="Symbol" w:hAnsi="Symbol" w:cs="Symbol" w:hint="default"/>
+        <w:rFonts w:hint="default" w:ascii="Symbol" w:hAnsi="Symbol" w:cs="Symbol"/>
         <w:sz w:val="20"/>
       </w:rPr>
     </w:lvl>
-    <w:lvl w:ilvl="6">
+    <w:lvl w:ilvl="6" w:tentative="0">
       <w:start w:val="1"/>
       <w:numFmt w:val="bullet"/>
       <w:lvlText w:val=""/>
@@ -1984,11 +2657,11 @@
         <w:ind w:left="5040" w:hanging="360"/>
       </w:pPr>
       <w:rPr>
-        <w:rFonts w:ascii="Symbol" w:hAnsi="Symbol" w:cs="Symbol" w:hint="default"/>
+        <w:rFonts w:hint="default" w:ascii="Symbol" w:hAnsi="Symbol" w:cs="Symbol"/>
         <w:sz w:val="20"/>
       </w:rPr>
     </w:lvl>
-    <w:lvl w:ilvl="7">
+    <w:lvl w:ilvl="7" w:tentative="0">
       <w:start w:val="1"/>
       <w:numFmt w:val="bullet"/>
       <w:lvlText w:val=""/>
@@ -2000,11 +2673,11 @@
         <w:ind w:left="5760" w:hanging="360"/>
       </w:pPr>
       <w:rPr>
-        <w:rFonts w:ascii="Symbol" w:hAnsi="Symbol" w:cs="Symbol" w:hint="default"/>
+        <w:rFonts w:hint="default" w:ascii="Symbol" w:hAnsi="Symbol" w:cs="Symbol"/>
         <w:sz w:val="20"/>
       </w:rPr>
     </w:lvl>
-    <w:lvl w:ilvl="8">
+    <w:lvl w:ilvl="8" w:tentative="0">
       <w:start w:val="1"/>
       <w:numFmt w:val="bullet"/>
       <w:lvlText w:val=""/>
@@ -2016,16 +2689,16 @@
         <w:ind w:left="6480" w:hanging="360"/>
       </w:pPr>
       <w:rPr>
-        <w:rFonts w:ascii="Symbol" w:hAnsi="Symbol" w:cs="Symbol" w:hint="default"/>
+        <w:rFonts w:hint="default" w:ascii="Symbol" w:hAnsi="Symbol" w:cs="Symbol"/>
         <w:sz w:val="20"/>
       </w:rPr>
     </w:lvl>
   </w:abstractNum>
-  <w:abstractNum w:abstractNumId="4" w15:restartNumberingAfterBreak="0">
+  <w:abstractNum w:abstractNumId="3">
     <w:nsid w:val="5B0DA09D"/>
     <w:multiLevelType w:val="multilevel"/>
     <w:tmpl w:val="5B0DA09D"/>
-    <w:lvl w:ilvl="0">
+    <w:lvl w:ilvl="0" w:tentative="0">
       <w:start w:val="1"/>
       <w:numFmt w:val="decimal"/>
       <w:lvlText w:val="%1."/>
@@ -2041,7 +2714,7 @@
         <w:szCs w:val="24"/>
       </w:rPr>
     </w:lvl>
-    <w:lvl w:ilvl="1">
+    <w:lvl w:ilvl="1" w:tentative="0">
       <w:start w:val="1"/>
       <w:numFmt w:val="decimal"/>
       <w:lvlText w:val="%2."/>
@@ -2057,7 +2730,7 @@
         <w:szCs w:val="24"/>
       </w:rPr>
     </w:lvl>
-    <w:lvl w:ilvl="2">
+    <w:lvl w:ilvl="2" w:tentative="0">
       <w:start w:val="1"/>
       <w:numFmt w:val="decimal"/>
       <w:lvlText w:val="%3."/>
@@ -2073,7 +2746,7 @@
         <w:szCs w:val="24"/>
       </w:rPr>
     </w:lvl>
-    <w:lvl w:ilvl="3">
+    <w:lvl w:ilvl="3" w:tentative="0">
       <w:start w:val="1"/>
       <w:numFmt w:val="decimal"/>
       <w:lvlText w:val="%4."/>
@@ -2089,7 +2762,7 @@
         <w:szCs w:val="24"/>
       </w:rPr>
     </w:lvl>
-    <w:lvl w:ilvl="4">
+    <w:lvl w:ilvl="4" w:tentative="0">
       <w:start w:val="1"/>
       <w:numFmt w:val="decimal"/>
       <w:lvlText w:val="%5."/>
@@ -2105,7 +2778,7 @@
         <w:szCs w:val="24"/>
       </w:rPr>
     </w:lvl>
-    <w:lvl w:ilvl="5">
+    <w:lvl w:ilvl="5" w:tentative="0">
       <w:start w:val="1"/>
       <w:numFmt w:val="decimal"/>
       <w:lvlText w:val="%6."/>
@@ -2121,7 +2794,7 @@
         <w:szCs w:val="24"/>
       </w:rPr>
     </w:lvl>
-    <w:lvl w:ilvl="6">
+    <w:lvl w:ilvl="6" w:tentative="0">
       <w:start w:val="1"/>
       <w:numFmt w:val="decimal"/>
       <w:lvlText w:val="%7."/>
@@ -2137,7 +2810,7 @@
         <w:szCs w:val="24"/>
       </w:rPr>
     </w:lvl>
-    <w:lvl w:ilvl="7">
+    <w:lvl w:ilvl="7" w:tentative="0">
       <w:start w:val="1"/>
       <w:numFmt w:val="decimal"/>
       <w:lvlText w:val="%8."/>
@@ -2153,7 +2826,7 @@
         <w:szCs w:val="24"/>
       </w:rPr>
     </w:lvl>
-    <w:lvl w:ilvl="8">
+    <w:lvl w:ilvl="8" w:tentative="0">
       <w:start w:val="1"/>
       <w:numFmt w:val="decimal"/>
       <w:lvlText w:val="%9."/>
@@ -2170,11 +2843,11 @@
       </w:rPr>
     </w:lvl>
   </w:abstractNum>
-  <w:abstractNum w:abstractNumId="5" w15:restartNumberingAfterBreak="0">
+  <w:abstractNum w:abstractNumId="4">
     <w:nsid w:val="696ACF72"/>
     <w:multiLevelType w:val="multilevel"/>
     <w:tmpl w:val="696ACF72"/>
-    <w:lvl w:ilvl="0">
+    <w:lvl w:ilvl="0" w:tentative="0">
       <w:start w:val="1"/>
       <w:numFmt w:val="decimal"/>
       <w:lvlText w:val="%1."/>
@@ -2190,7 +2863,7 @@
         <w:szCs w:val="24"/>
       </w:rPr>
     </w:lvl>
-    <w:lvl w:ilvl="1">
+    <w:lvl w:ilvl="1" w:tentative="0">
       <w:start w:val="1"/>
       <w:numFmt w:val="decimal"/>
       <w:lvlText w:val="%2."/>
@@ -2206,7 +2879,7 @@
         <w:szCs w:val="24"/>
       </w:rPr>
     </w:lvl>
-    <w:lvl w:ilvl="2">
+    <w:lvl w:ilvl="2" w:tentative="0">
       <w:start w:val="1"/>
       <w:numFmt w:val="decimal"/>
       <w:lvlText w:val="%3."/>
@@ -2222,7 +2895,7 @@
         <w:szCs w:val="24"/>
       </w:rPr>
     </w:lvl>
-    <w:lvl w:ilvl="3">
+    <w:lvl w:ilvl="3" w:tentative="0">
       <w:start w:val="1"/>
       <w:numFmt w:val="decimal"/>
       <w:lvlText w:val="%4."/>
@@ -2238,7 +2911,7 @@
         <w:szCs w:val="24"/>
       </w:rPr>
     </w:lvl>
-    <w:lvl w:ilvl="4">
+    <w:lvl w:ilvl="4" w:tentative="0">
       <w:start w:val="1"/>
       <w:numFmt w:val="decimal"/>
       <w:lvlText w:val="%5."/>
@@ -2254,7 +2927,7 @@
         <w:szCs w:val="24"/>
       </w:rPr>
     </w:lvl>
-    <w:lvl w:ilvl="5">
+    <w:lvl w:ilvl="5" w:tentative="0">
       <w:start w:val="1"/>
       <w:numFmt w:val="decimal"/>
       <w:lvlText w:val="%6."/>
@@ -2270,7 +2943,7 @@
         <w:szCs w:val="24"/>
       </w:rPr>
     </w:lvl>
-    <w:lvl w:ilvl="6">
+    <w:lvl w:ilvl="6" w:tentative="0">
       <w:start w:val="1"/>
       <w:numFmt w:val="decimal"/>
       <w:lvlText w:val="%7."/>
@@ -2286,7 +2959,7 @@
         <w:szCs w:val="24"/>
       </w:rPr>
     </w:lvl>
-    <w:lvl w:ilvl="7">
+    <w:lvl w:ilvl="7" w:tentative="0">
       <w:start w:val="1"/>
       <w:numFmt w:val="decimal"/>
       <w:lvlText w:val="%8."/>
@@ -2302,7 +2975,7 @@
         <w:szCs w:val="24"/>
       </w:rPr>
     </w:lvl>
-    <w:lvl w:ilvl="8">
+    <w:lvl w:ilvl="8" w:tentative="0">
       <w:start w:val="1"/>
       <w:numFmt w:val="decimal"/>
       <w:lvlText w:val="%9."/>
@@ -2320,7 +2993,7 @@
     </w:lvl>
   </w:abstractNum>
   <w:num w:numId="1">
-    <w:abstractNumId w:val="5"/>
+    <w:abstractNumId w:val="4"/>
   </w:num>
   <w:num w:numId="2">
     <w:abstractNumId w:val="0"/>
@@ -2329,343 +3002,304 @@
     <w:abstractNumId w:val="1"/>
   </w:num>
   <w:num w:numId="4">
-    <w:abstractNumId w:val="4"/>
+    <w:abstractNumId w:val="3"/>
   </w:num>
   <w:num w:numId="5">
-    <w:abstractNumId w:val="3"/>
-  </w:num>
-  <w:num w:numId="6">
     <w:abstractNumId w:val="2"/>
   </w:num>
 </w:numbering>
 </file>
 
 <file path=word/styles.xml><?xml version="1.0" encoding="utf-8"?>
-<w:styles xmlns:mc="http://schemas.openxmlformats.org/markup-compatibility/2006" xmlns:r="http://schemas.openxmlformats.org/officeDocument/2006/relationships" xmlns:w="http://schemas.openxmlformats.org/wordprocessingml/2006/main" xmlns:w14="http://schemas.microsoft.com/office/word/2010/wordml" xmlns:w15="http://schemas.microsoft.com/office/word/2012/wordml" xmlns:w16cex="http://schemas.microsoft.com/office/word/2018/wordml/cex" xmlns:w16cid="http://schemas.microsoft.com/office/word/2016/wordml/cid" xmlns:w16="http://schemas.microsoft.com/office/word/2018/wordml" xmlns:w16sdtdh="http://schemas.microsoft.com/office/word/2020/wordml/sdtdatahash" xmlns:w16se="http://schemas.microsoft.com/office/word/2015/wordml/symex" mc:Ignorable="w14 w15 w16se w16cid w16 w16cex w16sdtdh">
+<w:styles xmlns:mc="http://schemas.openxmlformats.org/markup-compatibility/2006" xmlns:o="urn:schemas-microsoft-com:office:office" xmlns:r="http://schemas.openxmlformats.org/officeDocument/2006/relationships" xmlns:m="http://schemas.openxmlformats.org/officeDocument/2006/math" xmlns:v="urn:schemas-microsoft-com:vml" xmlns:w="http://schemas.openxmlformats.org/wordprocessingml/2006/main" xmlns:w14="http://schemas.microsoft.com/office/word/2010/wordml" xmlns:w10="urn:schemas-microsoft-com:office:word" xmlns:sl="http://schemas.openxmlformats.org/schemaLibrary/2006/main" xmlns:wpsCustomData="http://www.wps.cn/officeDocument/2013/wpsCustomData" mc:Ignorable="w14">
   <w:docDefaults>
     <w:rPrDefault>
       <w:rPr>
-        <w:rFonts w:ascii="Times New Roman" w:eastAsia="宋体" w:hAnsi="Times New Roman" w:cs="Times New Roman"/>
-        <w:lang w:val="en-US" w:eastAsia="zh-CN" w:bidi="ar-SA"/>
+        <w:rFonts w:ascii="Times New Roman" w:hAnsi="Times New Roman" w:eastAsia="宋体" w:cs="Times New Roman"/>
       </w:rPr>
     </w:rPrDefault>
     <w:pPrDefault/>
   </w:docDefaults>
-  <w:latentStyles w:defLockedState="0" w:defUIPriority="0" w:defSemiHidden="0" w:defUnhideWhenUsed="0" w:defQFormat="0" w:count="376">
-    <w:lsdException w:name="Normal" w:qFormat="1"/>
-    <w:lsdException w:name="heading 1" w:qFormat="1"/>
-    <w:lsdException w:name="heading 2" w:semiHidden="1" w:unhideWhenUsed="1" w:qFormat="1"/>
-    <w:lsdException w:name="heading 3" w:semiHidden="1" w:unhideWhenUsed="1" w:qFormat="1"/>
-    <w:lsdException w:name="heading 4" w:semiHidden="1" w:unhideWhenUsed="1" w:qFormat="1"/>
-    <w:lsdException w:name="heading 5" w:semiHidden="1" w:unhideWhenUsed="1" w:qFormat="1"/>
-    <w:lsdException w:name="heading 6" w:semiHidden="1" w:unhideWhenUsed="1" w:qFormat="1"/>
-    <w:lsdException w:name="heading 7" w:semiHidden="1" w:unhideWhenUsed="1" w:qFormat="1"/>
-    <w:lsdException w:name="heading 8" w:semiHidden="1" w:unhideWhenUsed="1" w:qFormat="1"/>
-    <w:lsdException w:name="heading 9" w:semiHidden="1" w:unhideWhenUsed="1" w:qFormat="1"/>
-    <w:lsdException w:name="caption" w:semiHidden="1" w:unhideWhenUsed="1" w:qFormat="1"/>
-    <w:lsdException w:name="Title" w:qFormat="1"/>
-    <w:lsdException w:name="Default Paragraph Font" w:semiHidden="1"/>
-    <w:lsdException w:name="Subtitle" w:qFormat="1"/>
-    <w:lsdException w:name="Strong" w:qFormat="1"/>
-    <w:lsdException w:name="Emphasis" w:qFormat="1"/>
-    <w:lsdException w:name="HTML Top of Form" w:semiHidden="1" w:uiPriority="99" w:unhideWhenUsed="1"/>
-    <w:lsdException w:name="HTML Bottom of Form" w:semiHidden="1" w:uiPriority="99" w:unhideWhenUsed="1"/>
-    <w:lsdException w:name="Normal Table" w:semiHidden="1" w:unhideWhenUsed="1"/>
-    <w:lsdException w:name="No List" w:semiHidden="1" w:uiPriority="99" w:unhideWhenUsed="1"/>
-    <w:lsdException w:name="Outline List 1" w:semiHidden="1" w:uiPriority="99" w:unhideWhenUsed="1"/>
-    <w:lsdException w:name="Outline List 2" w:semiHidden="1" w:uiPriority="99" w:unhideWhenUsed="1"/>
-    <w:lsdException w:name="Outline List 3" w:semiHidden="1" w:uiPriority="99" w:unhideWhenUsed="1"/>
-    <w:lsdException w:name="Table Simple 1" w:semiHidden="1" w:unhideWhenUsed="1"/>
-    <w:lsdException w:name="Table Simple 2" w:semiHidden="1" w:unhideWhenUsed="1"/>
-    <w:lsdException w:name="Table Simple 3" w:semiHidden="1" w:unhideWhenUsed="1"/>
-    <w:lsdException w:name="Table Classic 1" w:semiHidden="1" w:unhideWhenUsed="1"/>
-    <w:lsdException w:name="Table Classic 2" w:semiHidden="1" w:unhideWhenUsed="1"/>
-    <w:lsdException w:name="Table Classic 3" w:semiHidden="1" w:unhideWhenUsed="1"/>
-    <w:lsdException w:name="Table Classic 4" w:semiHidden="1" w:unhideWhenUsed="1"/>
-    <w:lsdException w:name="Table Colorful 1" w:semiHidden="1" w:unhideWhenUsed="1"/>
-    <w:lsdException w:name="Table Colorful 2" w:semiHidden="1" w:unhideWhenUsed="1"/>
-    <w:lsdException w:name="Table Colorful 3" w:semiHidden="1" w:unhideWhenUsed="1"/>
-    <w:lsdException w:name="Table Columns 1" w:semiHidden="1" w:unhideWhenUsed="1"/>
-    <w:lsdException w:name="Table Columns 2" w:semiHidden="1" w:unhideWhenUsed="1"/>
-    <w:lsdException w:name="Table Columns 3" w:semiHidden="1" w:unhideWhenUsed="1"/>
-    <w:lsdException w:name="Table Columns 4" w:semiHidden="1" w:unhideWhenUsed="1"/>
-    <w:lsdException w:name="Table Columns 5" w:semiHidden="1" w:unhideWhenUsed="1"/>
-    <w:lsdException w:name="Table Grid 1" w:semiHidden="1" w:unhideWhenUsed="1"/>
-    <w:lsdException w:name="Table Grid 2" w:semiHidden="1" w:unhideWhenUsed="1"/>
-    <w:lsdException w:name="Table Grid 3" w:semiHidden="1" w:unhideWhenUsed="1"/>
-    <w:lsdException w:name="Table Grid 4" w:semiHidden="1" w:unhideWhenUsed="1"/>
-    <w:lsdException w:name="Table Grid 5" w:semiHidden="1" w:unhideWhenUsed="1"/>
-    <w:lsdException w:name="Table Grid 6" w:semiHidden="1" w:unhideWhenUsed="1"/>
-    <w:lsdException w:name="Table Grid 7" w:semiHidden="1" w:unhideWhenUsed="1"/>
-    <w:lsdException w:name="Table Grid 8" w:semiHidden="1" w:unhideWhenUsed="1"/>
-    <w:lsdException w:name="Table List 1" w:semiHidden="1" w:unhideWhenUsed="1"/>
-    <w:lsdException w:name="Table List 2" w:semiHidden="1" w:unhideWhenUsed="1"/>
-    <w:lsdException w:name="Table List 3" w:semiHidden="1" w:unhideWhenUsed="1"/>
-    <w:lsdException w:name="Table List 4" w:semiHidden="1" w:unhideWhenUsed="1"/>
-    <w:lsdException w:name="Table List 5" w:semiHidden="1" w:unhideWhenUsed="1"/>
-    <w:lsdException w:name="Table List 6" w:semiHidden="1" w:unhideWhenUsed="1"/>
-    <w:lsdException w:name="Table List 7" w:semiHidden="1" w:unhideWhenUsed="1"/>
-    <w:lsdException w:name="Table List 8" w:semiHidden="1" w:unhideWhenUsed="1"/>
-    <w:lsdException w:name="Table 3D effects 1" w:semiHidden="1" w:unhideWhenUsed="1"/>
-    <w:lsdException w:name="Table 3D effects 2" w:semiHidden="1" w:unhideWhenUsed="1"/>
-    <w:lsdException w:name="Table 3D effects 3" w:semiHidden="1" w:unhideWhenUsed="1"/>
-    <w:lsdException w:name="Table Contemporary" w:semiHidden="1" w:unhideWhenUsed="1"/>
-    <w:lsdException w:name="Table Elegant" w:semiHidden="1" w:unhideWhenUsed="1"/>
-    <w:lsdException w:name="Table Professional" w:semiHidden="1" w:unhideWhenUsed="1"/>
-    <w:lsdException w:name="Table Subtle 1" w:semiHidden="1" w:unhideWhenUsed="1"/>
-    <w:lsdException w:name="Table Subtle 2" w:semiHidden="1" w:unhideWhenUsed="1"/>
-    <w:lsdException w:name="Table Web 1" w:semiHidden="1" w:unhideWhenUsed="1"/>
-    <w:lsdException w:name="Table Web 2" w:semiHidden="1" w:unhideWhenUsed="1"/>
-    <w:lsdException w:name="Table Web 3" w:semiHidden="1" w:unhideWhenUsed="1"/>
-    <w:lsdException w:name="Table Theme" w:semiHidden="1" w:unhideWhenUsed="1"/>
-    <w:lsdException w:name="Placeholder Text" w:semiHidden="1" w:uiPriority="99"/>
-    <w:lsdException w:name="No Spacing" w:uiPriority="99"/>
-    <w:lsdException w:name="Light Shading" w:uiPriority="60"/>
-    <w:lsdException w:name="Light List" w:uiPriority="61"/>
-    <w:lsdException w:name="Light Grid" w:uiPriority="62"/>
-    <w:lsdException w:name="Medium Shading 1" w:uiPriority="63"/>
-    <w:lsdException w:name="Medium Shading 2" w:uiPriority="64"/>
-    <w:lsdException w:name="Medium List 1" w:uiPriority="65"/>
-    <w:lsdException w:name="Medium List 2" w:uiPriority="66"/>
-    <w:lsdException w:name="Medium Grid 1" w:uiPriority="67"/>
-    <w:lsdException w:name="Medium Grid 2" w:uiPriority="68"/>
-    <w:lsdException w:name="Medium Grid 3" w:uiPriority="69"/>
-    <w:lsdException w:name="Dark List" w:uiPriority="70"/>
-    <w:lsdException w:name="Colorful Shading" w:uiPriority="71"/>
-    <w:lsdException w:name="Colorful List" w:uiPriority="72"/>
-    <w:lsdException w:name="Colorful Grid" w:uiPriority="73"/>
-    <w:lsdException w:name="Light Shading Accent 1" w:uiPriority="60"/>
-    <w:lsdException w:name="Light List Accent 1" w:uiPriority="61"/>
-    <w:lsdException w:name="Light Grid Accent 1" w:uiPriority="62"/>
-    <w:lsdException w:name="Medium Shading 1 Accent 1" w:uiPriority="63"/>
-    <w:lsdException w:name="Medium Shading 2 Accent 1" w:uiPriority="64"/>
-    <w:lsdException w:name="Medium List 1 Accent 1" w:uiPriority="65"/>
-    <w:lsdException w:name="Revision" w:semiHidden="1" w:uiPriority="99"/>
-    <w:lsdException w:name="List Paragraph" w:uiPriority="34" w:qFormat="1"/>
-    <w:lsdException w:name="Quote" w:uiPriority="99"/>
-    <w:lsdException w:name="Intense Quote" w:uiPriority="99"/>
-    <w:lsdException w:name="Medium List 2 Accent 1" w:uiPriority="66"/>
-    <w:lsdException w:name="Medium Grid 1 Accent 1" w:uiPriority="67"/>
-    <w:lsdException w:name="Medium Grid 2 Accent 1" w:uiPriority="68"/>
-    <w:lsdException w:name="Medium Grid 3 Accent 1" w:uiPriority="69"/>
-    <w:lsdException w:name="Dark List Accent 1" w:uiPriority="70"/>
-    <w:lsdException w:name="Colorful Shading Accent 1" w:uiPriority="71"/>
-    <w:lsdException w:name="Colorful List Accent 1" w:uiPriority="72"/>
-    <w:lsdException w:name="Colorful Grid Accent 1" w:uiPriority="73"/>
-    <w:lsdException w:name="Light Shading Accent 2" w:uiPriority="60"/>
-    <w:lsdException w:name="Light List Accent 2" w:uiPriority="61"/>
-    <w:lsdException w:name="Light Grid Accent 2" w:uiPriority="62"/>
-    <w:lsdException w:name="Medium Shading 1 Accent 2" w:uiPriority="63"/>
-    <w:lsdException w:name="Medium Shading 2 Accent 2" w:uiPriority="64"/>
-    <w:lsdException w:name="Medium List 1 Accent 2" w:uiPriority="65"/>
-    <w:lsdException w:name="Medium List 2 Accent 2" w:uiPriority="66"/>
-    <w:lsdException w:name="Medium Grid 1 Accent 2" w:uiPriority="67"/>
-    <w:lsdException w:name="Medium Grid 2 Accent 2" w:uiPriority="68"/>
-    <w:lsdException w:name="Medium Grid 3 Accent 2" w:uiPriority="69"/>
-    <w:lsdException w:name="Dark List Accent 2" w:uiPriority="70"/>
-    <w:lsdException w:name="Colorful Shading Accent 2" w:uiPriority="71"/>
-    <w:lsdException w:name="Colorful List Accent 2" w:uiPriority="72"/>
-    <w:lsdException w:name="Colorful Grid Accent 2" w:uiPriority="73"/>
-    <w:lsdException w:name="Light Shading Accent 3" w:uiPriority="60"/>
-    <w:lsdException w:name="Light List Accent 3" w:uiPriority="61"/>
-    <w:lsdException w:name="Light Grid Accent 3" w:uiPriority="62"/>
-    <w:lsdException w:name="Medium Shading 1 Accent 3" w:uiPriority="63"/>
-    <w:lsdException w:name="Medium Shading 2 Accent 3" w:uiPriority="64"/>
-    <w:lsdException w:name="Medium List 1 Accent 3" w:uiPriority="65"/>
-    <w:lsdException w:name="Medium List 2 Accent 3" w:uiPriority="66"/>
-    <w:lsdException w:name="Medium Grid 1 Accent 3" w:uiPriority="67"/>
-    <w:lsdException w:name="Medium Grid 2 Accent 3" w:uiPriority="68"/>
-    <w:lsdException w:name="Medium Grid 3 Accent 3" w:uiPriority="69"/>
-    <w:lsdException w:name="Dark List Accent 3" w:uiPriority="70"/>
-    <w:lsdException w:name="Colorful Shading Accent 3" w:uiPriority="71"/>
-    <w:lsdException w:name="Colorful List Accent 3" w:uiPriority="72"/>
-    <w:lsdException w:name="Colorful Grid Accent 3" w:uiPriority="73"/>
-    <w:lsdException w:name="Light Shading Accent 4" w:uiPriority="60"/>
-    <w:lsdException w:name="Light List Accent 4" w:uiPriority="61"/>
-    <w:lsdException w:name="Light Grid Accent 4" w:uiPriority="62"/>
-    <w:lsdException w:name="Medium Shading 1 Accent 4" w:uiPriority="63"/>
-    <w:lsdException w:name="Medium Shading 2 Accent 4" w:uiPriority="64"/>
-    <w:lsdException w:name="Medium List 1 Accent 4" w:uiPriority="65"/>
-    <w:lsdException w:name="Medium List 2 Accent 4" w:uiPriority="66"/>
-    <w:lsdException w:name="Medium Grid 1 Accent 4" w:uiPriority="67"/>
-    <w:lsdException w:name="Medium Grid 2 Accent 4" w:uiPriority="68"/>
-    <w:lsdException w:name="Medium Grid 3 Accent 4" w:uiPriority="69"/>
-    <w:lsdException w:name="Dark List Accent 4" w:uiPriority="70"/>
-    <w:lsdException w:name="Colorful Shading Accent 4" w:uiPriority="71"/>
-    <w:lsdException w:name="Colorful List Accent 4" w:uiPriority="72"/>
-    <w:lsdException w:name="Colorful Grid Accent 4" w:uiPriority="73"/>
-    <w:lsdException w:name="Light Shading Accent 5" w:uiPriority="60"/>
-    <w:lsdException w:name="Light List Accent 5" w:uiPriority="61"/>
-    <w:lsdException w:name="Light Grid Accent 5" w:uiPriority="62"/>
-    <w:lsdException w:name="Medium Shading 1 Accent 5" w:uiPriority="63"/>
-    <w:lsdException w:name="Medium Shading 2 Accent 5" w:uiPriority="64"/>
-    <w:lsdException w:name="Medium List 1 Accent 5" w:uiPriority="65"/>
-    <w:lsdException w:name="Medium List 2 Accent 5" w:uiPriority="66"/>
-    <w:lsdException w:name="Medium Grid 1 Accent 5" w:uiPriority="67"/>
-    <w:lsdException w:name="Medium Grid 2 Accent 5" w:uiPriority="68"/>
-    <w:lsdException w:name="Medium Grid 3 Accent 5" w:uiPriority="69"/>
-    <w:lsdException w:name="Dark List Accent 5" w:uiPriority="70"/>
-    <w:lsdException w:name="Colorful Shading Accent 5" w:uiPriority="71"/>
-    <w:lsdException w:name="Colorful List Accent 5" w:uiPriority="72"/>
-    <w:lsdException w:name="Colorful Grid Accent 5" w:uiPriority="73"/>
-    <w:lsdException w:name="Light Shading Accent 6" w:uiPriority="60"/>
-    <w:lsdException w:name="Light List Accent 6" w:uiPriority="61"/>
-    <w:lsdException w:name="Light Grid Accent 6" w:uiPriority="62"/>
-    <w:lsdException w:name="Medium Shading 1 Accent 6" w:uiPriority="63"/>
-    <w:lsdException w:name="Medium Shading 2 Accent 6" w:uiPriority="64"/>
-    <w:lsdException w:name="Medium List 1 Accent 6" w:uiPriority="65"/>
-    <w:lsdException w:name="Medium List 2 Accent 6" w:uiPriority="66"/>
-    <w:lsdException w:name="Medium Grid 1 Accent 6" w:uiPriority="67"/>
-    <w:lsdException w:name="Medium Grid 2 Accent 6" w:uiPriority="68"/>
-    <w:lsdException w:name="Medium Grid 3 Accent 6" w:uiPriority="69"/>
-    <w:lsdException w:name="Dark List Accent 6" w:uiPriority="70"/>
-    <w:lsdException w:name="Colorful Shading Accent 6" w:uiPriority="71"/>
-    <w:lsdException w:name="Colorful List Accent 6" w:uiPriority="72"/>
-    <w:lsdException w:name="Colorful Grid Accent 6" w:uiPriority="73"/>
-    <w:lsdException w:name="Subtle Emphasis" w:uiPriority="19" w:qFormat="1"/>
-    <w:lsdException w:name="Intense Emphasis" w:uiPriority="21" w:qFormat="1"/>
-    <w:lsdException w:name="Subtle Reference" w:uiPriority="31" w:qFormat="1"/>
-    <w:lsdException w:name="Intense Reference" w:uiPriority="32" w:qFormat="1"/>
-    <w:lsdException w:name="Book Title" w:uiPriority="33" w:qFormat="1"/>
-    <w:lsdException w:name="Bibliography" w:semiHidden="1" w:uiPriority="37" w:unhideWhenUsed="1"/>
-    <w:lsdException w:name="TOC Heading" w:semiHidden="1" w:uiPriority="39" w:unhideWhenUsed="1" w:qFormat="1"/>
-    <w:lsdException w:name="Plain Table 1" w:uiPriority="41"/>
-    <w:lsdException w:name="Plain Table 2" w:uiPriority="42"/>
-    <w:lsdException w:name="Plain Table 3" w:uiPriority="43"/>
-    <w:lsdException w:name="Plain Table 4" w:uiPriority="44"/>
-    <w:lsdException w:name="Plain Table 5" w:uiPriority="45"/>
-    <w:lsdException w:name="Grid Table Light" w:uiPriority="40"/>
-    <w:lsdException w:name="Grid Table 1 Light" w:uiPriority="46"/>
-    <w:lsdException w:name="Grid Table 2" w:uiPriority="47"/>
-    <w:lsdException w:name="Grid Table 3" w:uiPriority="48"/>
-    <w:lsdException w:name="Grid Table 4" w:uiPriority="49"/>
-    <w:lsdException w:name="Grid Table 5 Dark" w:uiPriority="50"/>
-    <w:lsdException w:name="Grid Table 6 Colorful" w:uiPriority="51"/>
-    <w:lsdException w:name="Grid Table 7 Colorful" w:uiPriority="52"/>
-    <w:lsdException w:name="Grid Table 1 Light Accent 1" w:uiPriority="46"/>
-    <w:lsdException w:name="Grid Table 2 Accent 1" w:uiPriority="47"/>
-    <w:lsdException w:name="Grid Table 3 Accent 1" w:uiPriority="48"/>
-    <w:lsdException w:name="Grid Table 4 Accent 1" w:uiPriority="49"/>
-    <w:lsdException w:name="Grid Table 5 Dark Accent 1" w:uiPriority="50"/>
-    <w:lsdException w:name="Grid Table 6 Colorful Accent 1" w:uiPriority="51"/>
-    <w:lsdException w:name="Grid Table 7 Colorful Accent 1" w:uiPriority="52"/>
-    <w:lsdException w:name="Grid Table 1 Light Accent 2" w:uiPriority="46"/>
-    <w:lsdException w:name="Grid Table 2 Accent 2" w:uiPriority="47"/>
-    <w:lsdException w:name="Grid Table 3 Accent 2" w:uiPriority="48"/>
-    <w:lsdException w:name="Grid Table 4 Accent 2" w:uiPriority="49"/>
-    <w:lsdException w:name="Grid Table 5 Dark Accent 2" w:uiPriority="50"/>
-    <w:lsdException w:name="Grid Table 6 Colorful Accent 2" w:uiPriority="51"/>
-    <w:lsdException w:name="Grid Table 7 Colorful Accent 2" w:uiPriority="52"/>
-    <w:lsdException w:name="Grid Table 1 Light Accent 3" w:uiPriority="46"/>
-    <w:lsdException w:name="Grid Table 2 Accent 3" w:uiPriority="47"/>
-    <w:lsdException w:name="Grid Table 3 Accent 3" w:uiPriority="48"/>
-    <w:lsdException w:name="Grid Table 4 Accent 3" w:uiPriority="49"/>
-    <w:lsdException w:name="Grid Table 5 Dark Accent 3" w:uiPriority="50"/>
-    <w:lsdException w:name="Grid Table 6 Colorful Accent 3" w:uiPriority="51"/>
-    <w:lsdException w:name="Grid Table 7 Colorful Accent 3" w:uiPriority="52"/>
-    <w:lsdException w:name="Grid Table 1 Light Accent 4" w:uiPriority="46"/>
-    <w:lsdException w:name="Grid Table 2 Accent 4" w:uiPriority="47"/>
-    <w:lsdException w:name="Grid Table 3 Accent 4" w:uiPriority="48"/>
-    <w:lsdException w:name="Grid Table 4 Accent 4" w:uiPriority="49"/>
-    <w:lsdException w:name="Grid Table 5 Dark Accent 4" w:uiPriority="50"/>
-    <w:lsdException w:name="Grid Table 6 Colorful Accent 4" w:uiPriority="51"/>
-    <w:lsdException w:name="Grid Table 7 Colorful Accent 4" w:uiPriority="52"/>
-    <w:lsdException w:name="Grid Table 1 Light Accent 5" w:uiPriority="46"/>
-    <w:lsdException w:name="Grid Table 2 Accent 5" w:uiPriority="47"/>
-    <w:lsdException w:name="Grid Table 3 Accent 5" w:uiPriority="48"/>
-    <w:lsdException w:name="Grid Table 4 Accent 5" w:uiPriority="49"/>
-    <w:lsdException w:name="Grid Table 5 Dark Accent 5" w:uiPriority="50"/>
-    <w:lsdException w:name="Grid Table 6 Colorful Accent 5" w:uiPriority="51"/>
-    <w:lsdException w:name="Grid Table 7 Colorful Accent 5" w:uiPriority="52"/>
-    <w:lsdException w:name="Grid Table 1 Light Accent 6" w:uiPriority="46"/>
-    <w:lsdException w:name="Grid Table 2 Accent 6" w:uiPriority="47"/>
-    <w:lsdException w:name="Grid Table 3 Accent 6" w:uiPriority="48"/>
-    <w:lsdException w:name="Grid Table 4 Accent 6" w:uiPriority="49"/>
-    <w:lsdException w:name="Grid Table 5 Dark Accent 6" w:uiPriority="50"/>
-    <w:lsdException w:name="Grid Table 6 Colorful Accent 6" w:uiPriority="51"/>
-    <w:lsdException w:name="Grid Table 7 Colorful Accent 6" w:uiPriority="52"/>
-    <w:lsdException w:name="List Table 1 Light" w:uiPriority="46"/>
-    <w:lsdException w:name="List Table 2" w:uiPriority="47"/>
-    <w:lsdException w:name="List Table 3" w:uiPriority="48"/>
-    <w:lsdException w:name="List Table 4" w:uiPriority="49"/>
-    <w:lsdException w:name="List Table 5 Dark" w:uiPriority="50"/>
-    <w:lsdException w:name="List Table 6 Colorful" w:uiPriority="51"/>
-    <w:lsdException w:name="List Table 7 Colorful" w:uiPriority="52"/>
-    <w:lsdException w:name="List Table 1 Light Accent 1" w:uiPriority="46"/>
-    <w:lsdException w:name="List Table 2 Accent 1" w:uiPriority="47"/>
-    <w:lsdException w:name="List Table 3 Accent 1" w:uiPriority="48"/>
-    <w:lsdException w:name="List Table 4 Accent 1" w:uiPriority="49"/>
-    <w:lsdException w:name="List Table 5 Dark Accent 1" w:uiPriority="50"/>
-    <w:lsdException w:name="List Table 6 Colorful Accent 1" w:uiPriority="51"/>
-    <w:lsdException w:name="List Table 7 Colorful Accent 1" w:uiPriority="52"/>
-    <w:lsdException w:name="List Table 1 Light Accent 2" w:uiPriority="46"/>
-    <w:lsdException w:name="List Table 2 Accent 2" w:uiPriority="47"/>
-    <w:lsdException w:name="List Table 3 Accent 2" w:uiPriority="48"/>
-    <w:lsdException w:name="List Table 4 Accent 2" w:uiPriority="49"/>
-    <w:lsdException w:name="List Table 5 Dark Accent 2" w:uiPriority="50"/>
-    <w:lsdException w:name="List Table 6 Colorful Accent 2" w:uiPriority="51"/>
-    <w:lsdException w:name="List Table 7 Colorful Accent 2" w:uiPriority="52"/>
-    <w:lsdException w:name="List Table 1 Light Accent 3" w:uiPriority="46"/>
-    <w:lsdException w:name="List Table 2 Accent 3" w:uiPriority="47"/>
-    <w:lsdException w:name="List Table 3 Accent 3" w:uiPriority="48"/>
-    <w:lsdException w:name="List Table 4 Accent 3" w:uiPriority="49"/>
-    <w:lsdException w:name="List Table 5 Dark Accent 3" w:uiPriority="50"/>
-    <w:lsdException w:name="List Table 6 Colorful Accent 3" w:uiPriority="51"/>
-    <w:lsdException w:name="List Table 7 Colorful Accent 3" w:uiPriority="52"/>
-    <w:lsdException w:name="List Table 1 Light Accent 4" w:uiPriority="46"/>
-    <w:lsdException w:name="List Table 2 Accent 4" w:uiPriority="47"/>
-    <w:lsdException w:name="List Table 3 Accent 4" w:uiPriority="48"/>
-    <w:lsdException w:name="List Table 4 Accent 4" w:uiPriority="49"/>
-    <w:lsdException w:name="List Table 5 Dark Accent 4" w:uiPriority="50"/>
-    <w:lsdException w:name="List Table 6 Colorful Accent 4" w:uiPriority="51"/>
-    <w:lsdException w:name="List Table 7 Colorful Accent 4" w:uiPriority="52"/>
-    <w:lsdException w:name="List Table 1 Light Accent 5" w:uiPriority="46"/>
-    <w:lsdException w:name="List Table 2 Accent 5" w:uiPriority="47"/>
-    <w:lsdException w:name="List Table 3 Accent 5" w:uiPriority="48"/>
-    <w:lsdException w:name="List Table 4 Accent 5" w:uiPriority="49"/>
-    <w:lsdException w:name="List Table 5 Dark Accent 5" w:uiPriority="50"/>
-    <w:lsdException w:name="List Table 6 Colorful Accent 5" w:uiPriority="51"/>
-    <w:lsdException w:name="List Table 7 Colorful Accent 5" w:uiPriority="52"/>
-    <w:lsdException w:name="List Table 1 Light Accent 6" w:uiPriority="46"/>
-    <w:lsdException w:name="List Table 2 Accent 6" w:uiPriority="47"/>
-    <w:lsdException w:name="List Table 3 Accent 6" w:uiPriority="48"/>
-    <w:lsdException w:name="List Table 4 Accent 6" w:uiPriority="49"/>
-    <w:lsdException w:name="List Table 5 Dark Accent 6" w:uiPriority="50"/>
-    <w:lsdException w:name="List Table 6 Colorful Accent 6" w:uiPriority="51"/>
-    <w:lsdException w:name="List Table 7 Colorful Accent 6" w:uiPriority="52"/>
-    <w:lsdException w:name="Mention" w:semiHidden="1" w:uiPriority="99" w:unhideWhenUsed="1"/>
-    <w:lsdException w:name="Smart Hyperlink" w:semiHidden="1" w:uiPriority="99" w:unhideWhenUsed="1"/>
-    <w:lsdException w:name="Hashtag" w:semiHidden="1" w:uiPriority="99" w:unhideWhenUsed="1"/>
-    <w:lsdException w:name="Unresolved Mention" w:semiHidden="1" w:uiPriority="99" w:unhideWhenUsed="1"/>
-    <w:lsdException w:name="Smart Link" w:semiHidden="1" w:uiPriority="99" w:unhideWhenUsed="1"/>
+  <w:latentStyles w:count="260" w:defQFormat="0" w:defUnhideWhenUsed="1" w:defSemiHidden="1" w:defUIPriority="99" w:defLockedState="0">
+    <w:lsdException w:qFormat="1" w:unhideWhenUsed="0" w:uiPriority="0" w:semiHidden="0" w:name="Normal"/>
+    <w:lsdException w:qFormat="1" w:unhideWhenUsed="0" w:uiPriority="0" w:semiHidden="0" w:name="heading 1"/>
+    <w:lsdException w:qFormat="1" w:uiPriority="0" w:name="heading 2"/>
+    <w:lsdException w:qFormat="1" w:uiPriority="0" w:name="heading 3"/>
+    <w:lsdException w:qFormat="1" w:uiPriority="0" w:name="heading 4"/>
+    <w:lsdException w:qFormat="1" w:uiPriority="0" w:name="heading 5"/>
+    <w:lsdException w:qFormat="1" w:uiPriority="0" w:name="heading 6"/>
+    <w:lsdException w:qFormat="1" w:uiPriority="0" w:name="heading 7"/>
+    <w:lsdException w:qFormat="1" w:uiPriority="0" w:name="heading 8"/>
+    <w:lsdException w:qFormat="1" w:uiPriority="0" w:name="heading 9"/>
+    <w:lsdException w:unhideWhenUsed="0" w:uiPriority="0" w:semiHidden="0" w:name="index 1"/>
+    <w:lsdException w:unhideWhenUsed="0" w:uiPriority="0" w:semiHidden="0" w:name="index 2"/>
+    <w:lsdException w:unhideWhenUsed="0" w:uiPriority="0" w:semiHidden="0" w:name="index 3"/>
+    <w:lsdException w:unhideWhenUsed="0" w:uiPriority="0" w:semiHidden="0" w:name="index 4"/>
+    <w:lsdException w:unhideWhenUsed="0" w:uiPriority="0" w:semiHidden="0" w:name="index 5"/>
+    <w:lsdException w:unhideWhenUsed="0" w:uiPriority="0" w:semiHidden="0" w:name="index 6"/>
+    <w:lsdException w:unhideWhenUsed="0" w:uiPriority="0" w:semiHidden="0" w:name="index 7"/>
+    <w:lsdException w:unhideWhenUsed="0" w:uiPriority="0" w:semiHidden="0" w:name="index 8"/>
+    <w:lsdException w:unhideWhenUsed="0" w:uiPriority="0" w:semiHidden="0" w:name="index 9"/>
+    <w:lsdException w:unhideWhenUsed="0" w:uiPriority="0" w:semiHidden="0" w:name="toc 1"/>
+    <w:lsdException w:unhideWhenUsed="0" w:uiPriority="0" w:semiHidden="0" w:name="toc 2"/>
+    <w:lsdException w:unhideWhenUsed="0" w:uiPriority="0" w:semiHidden="0" w:name="toc 3"/>
+    <w:lsdException w:unhideWhenUsed="0" w:uiPriority="0" w:semiHidden="0" w:name="toc 4"/>
+    <w:lsdException w:unhideWhenUsed="0" w:uiPriority="0" w:semiHidden="0" w:name="toc 5"/>
+    <w:lsdException w:unhideWhenUsed="0" w:uiPriority="0" w:semiHidden="0" w:name="toc 6"/>
+    <w:lsdException w:unhideWhenUsed="0" w:uiPriority="0" w:semiHidden="0" w:name="toc 7"/>
+    <w:lsdException w:unhideWhenUsed="0" w:uiPriority="0" w:semiHidden="0" w:name="toc 8"/>
+    <w:lsdException w:unhideWhenUsed="0" w:uiPriority="0" w:semiHidden="0" w:name="toc 9"/>
+    <w:lsdException w:unhideWhenUsed="0" w:uiPriority="0" w:semiHidden="0" w:name="Normal Indent"/>
+    <w:lsdException w:unhideWhenUsed="0" w:uiPriority="0" w:semiHidden="0" w:name="footnote text"/>
+    <w:lsdException w:unhideWhenUsed="0" w:uiPriority="0" w:semiHidden="0" w:name="annotation text"/>
+    <w:lsdException w:unhideWhenUsed="0" w:uiPriority="0" w:semiHidden="0" w:name="header"/>
+    <w:lsdException w:unhideWhenUsed="0" w:uiPriority="0" w:semiHidden="0" w:name="footer"/>
+    <w:lsdException w:unhideWhenUsed="0" w:uiPriority="0" w:semiHidden="0" w:name="index heading"/>
+    <w:lsdException w:qFormat="1" w:uiPriority="0" w:name="caption"/>
+    <w:lsdException w:unhideWhenUsed="0" w:uiPriority="0" w:semiHidden="0" w:name="table of figures"/>
+    <w:lsdException w:unhideWhenUsed="0" w:uiPriority="0" w:semiHidden="0" w:name="envelope address"/>
+    <w:lsdException w:unhideWhenUsed="0" w:uiPriority="0" w:semiHidden="0" w:name="envelope return"/>
+    <w:lsdException w:unhideWhenUsed="0" w:uiPriority="0" w:semiHidden="0" w:name="footnote reference"/>
+    <w:lsdException w:unhideWhenUsed="0" w:uiPriority="0" w:semiHidden="0" w:name="annotation reference"/>
+    <w:lsdException w:unhideWhenUsed="0" w:uiPriority="0" w:semiHidden="0" w:name="line number"/>
+    <w:lsdException w:unhideWhenUsed="0" w:uiPriority="0" w:semiHidden="0" w:name="page number"/>
+    <w:lsdException w:unhideWhenUsed="0" w:uiPriority="0" w:semiHidden="0" w:name="endnote reference"/>
+    <w:lsdException w:unhideWhenUsed="0" w:uiPriority="0" w:semiHidden="0" w:name="endnote text"/>
+    <w:lsdException w:unhideWhenUsed="0" w:uiPriority="0" w:semiHidden="0" w:name="table of authorities"/>
+    <w:lsdException w:unhideWhenUsed="0" w:uiPriority="0" w:semiHidden="0" w:name="macro"/>
+    <w:lsdException w:unhideWhenUsed="0" w:uiPriority="0" w:semiHidden="0" w:name="toa heading"/>
+    <w:lsdException w:unhideWhenUsed="0" w:uiPriority="0" w:semiHidden="0" w:name="List"/>
+    <w:lsdException w:unhideWhenUsed="0" w:uiPriority="0" w:semiHidden="0" w:name="List Bullet"/>
+    <w:lsdException w:unhideWhenUsed="0" w:uiPriority="0" w:semiHidden="0" w:name="List Number"/>
+    <w:lsdException w:unhideWhenUsed="0" w:uiPriority="0" w:semiHidden="0" w:name="List 2"/>
+    <w:lsdException w:unhideWhenUsed="0" w:uiPriority="0" w:semiHidden="0" w:name="List 3"/>
+    <w:lsdException w:unhideWhenUsed="0" w:uiPriority="0" w:semiHidden="0" w:name="List 4"/>
+    <w:lsdException w:unhideWhenUsed="0" w:uiPriority="0" w:semiHidden="0" w:name="List 5"/>
+    <w:lsdException w:unhideWhenUsed="0" w:uiPriority="0" w:semiHidden="0" w:name="List Bullet 2"/>
+    <w:lsdException w:unhideWhenUsed="0" w:uiPriority="0" w:semiHidden="0" w:name="List Bullet 3"/>
+    <w:lsdException w:unhideWhenUsed="0" w:uiPriority="0" w:semiHidden="0" w:name="List Bullet 4"/>
+    <w:lsdException w:unhideWhenUsed="0" w:uiPriority="0" w:semiHidden="0" w:name="List Bullet 5"/>
+    <w:lsdException w:unhideWhenUsed="0" w:uiPriority="0" w:semiHidden="0" w:name="List Number 2"/>
+    <w:lsdException w:unhideWhenUsed="0" w:uiPriority="0" w:semiHidden="0" w:name="List Number 3"/>
+    <w:lsdException w:unhideWhenUsed="0" w:uiPriority="0" w:semiHidden="0" w:name="List Number 4"/>
+    <w:lsdException w:unhideWhenUsed="0" w:uiPriority="0" w:semiHidden="0" w:name="List Number 5"/>
+    <w:lsdException w:qFormat="1" w:unhideWhenUsed="0" w:uiPriority="0" w:semiHidden="0" w:name="Title"/>
+    <w:lsdException w:unhideWhenUsed="0" w:uiPriority="0" w:semiHidden="0" w:name="Closing"/>
+    <w:lsdException w:unhideWhenUsed="0" w:uiPriority="0" w:semiHidden="0" w:name="Signature"/>
+    <w:lsdException w:uiPriority="1" w:name="Default Paragraph Font"/>
+    <w:lsdException w:unhideWhenUsed="0" w:uiPriority="0" w:semiHidden="0" w:name="Body Text"/>
+    <w:lsdException w:unhideWhenUsed="0" w:uiPriority="0" w:semiHidden="0" w:name="Body Text Indent"/>
+    <w:lsdException w:unhideWhenUsed="0" w:uiPriority="0" w:semiHidden="0" w:name="List Continue"/>
+    <w:lsdException w:unhideWhenUsed="0" w:uiPriority="0" w:semiHidden="0" w:name="List Continue 2"/>
+    <w:lsdException w:unhideWhenUsed="0" w:uiPriority="0" w:semiHidden="0" w:name="List Continue 3"/>
+    <w:lsdException w:unhideWhenUsed="0" w:uiPriority="0" w:semiHidden="0" w:name="List Continue 4"/>
+    <w:lsdException w:unhideWhenUsed="0" w:uiPriority="0" w:semiHidden="0" w:name="List Continue 5"/>
+    <w:lsdException w:unhideWhenUsed="0" w:uiPriority="0" w:semiHidden="0" w:name="Message Header"/>
+    <w:lsdException w:qFormat="1" w:unhideWhenUsed="0" w:uiPriority="0" w:semiHidden="0" w:name="Subtitle"/>
+    <w:lsdException w:unhideWhenUsed="0" w:uiPriority="0" w:semiHidden="0" w:name="Salutation"/>
+    <w:lsdException w:unhideWhenUsed="0" w:uiPriority="0" w:semiHidden="0" w:name="Date"/>
+    <w:lsdException w:unhideWhenUsed="0" w:uiPriority="0" w:semiHidden="0" w:name="Body Text First Indent"/>
+    <w:lsdException w:unhideWhenUsed="0" w:uiPriority="0" w:semiHidden="0" w:name="Body Text First Indent 2"/>
+    <w:lsdException w:unhideWhenUsed="0" w:uiPriority="0" w:semiHidden="0" w:name="Note Heading"/>
+    <w:lsdException w:unhideWhenUsed="0" w:uiPriority="0" w:semiHidden="0" w:name="Body Text 2"/>
+    <w:lsdException w:unhideWhenUsed="0" w:uiPriority="0" w:semiHidden="0" w:name="Body Text 3"/>
+    <w:lsdException w:unhideWhenUsed="0" w:uiPriority="0" w:semiHidden="0" w:name="Body Text Indent 2"/>
+    <w:lsdException w:unhideWhenUsed="0" w:uiPriority="0" w:semiHidden="0" w:name="Body Text Indent 3"/>
+    <w:lsdException w:unhideWhenUsed="0" w:uiPriority="0" w:semiHidden="0" w:name="Block Text"/>
+    <w:lsdException w:unhideWhenUsed="0" w:uiPriority="0" w:semiHidden="0" w:name="Hyperlink"/>
+    <w:lsdException w:unhideWhenUsed="0" w:uiPriority="0" w:semiHidden="0" w:name="FollowedHyperlink"/>
+    <w:lsdException w:qFormat="1" w:unhideWhenUsed="0" w:uiPriority="0" w:semiHidden="0" w:name="Strong"/>
+    <w:lsdException w:qFormat="1" w:unhideWhenUsed="0" w:uiPriority="0" w:semiHidden="0" w:name="Emphasis"/>
+    <w:lsdException w:unhideWhenUsed="0" w:uiPriority="0" w:semiHidden="0" w:name="Document Map"/>
+    <w:lsdException w:unhideWhenUsed="0" w:uiPriority="0" w:semiHidden="0" w:name="Plain Text"/>
+    <w:lsdException w:unhideWhenUsed="0" w:uiPriority="0" w:semiHidden="0" w:name="E-mail Signature"/>
+    <w:lsdException w:qFormat="1" w:unhideWhenUsed="0" w:uiPriority="0" w:semiHidden="0" w:name="Normal (Web)"/>
+    <w:lsdException w:unhideWhenUsed="0" w:uiPriority="0" w:semiHidden="0" w:name="HTML Acronym"/>
+    <w:lsdException w:unhideWhenUsed="0" w:uiPriority="0" w:semiHidden="0" w:name="HTML Address"/>
+    <w:lsdException w:unhideWhenUsed="0" w:uiPriority="0" w:semiHidden="0" w:name="HTML Cite"/>
+    <w:lsdException w:unhideWhenUsed="0" w:uiPriority="0" w:semiHidden="0" w:name="HTML Code"/>
+    <w:lsdException w:unhideWhenUsed="0" w:uiPriority="0" w:semiHidden="0" w:name="HTML Definition"/>
+    <w:lsdException w:unhideWhenUsed="0" w:uiPriority="0" w:semiHidden="0" w:name="HTML Keyboard"/>
+    <w:lsdException w:unhideWhenUsed="0" w:uiPriority="0" w:semiHidden="0" w:name="HTML Preformatted"/>
+    <w:lsdException w:unhideWhenUsed="0" w:uiPriority="0" w:semiHidden="0" w:name="HTML Sample"/>
+    <w:lsdException w:unhideWhenUsed="0" w:uiPriority="0" w:semiHidden="0" w:name="HTML Typewriter"/>
+    <w:lsdException w:unhideWhenUsed="0" w:uiPriority="0" w:semiHidden="0" w:name="HTML Variable"/>
+    <w:lsdException w:qFormat="1" w:uiPriority="99" w:name="Normal Table"/>
+    <w:lsdException w:unhideWhenUsed="0" w:uiPriority="0" w:semiHidden="0" w:name="annotation subject"/>
+    <w:lsdException w:uiPriority="0" w:name="Table Simple 1"/>
+    <w:lsdException w:uiPriority="0" w:name="Table Simple 2"/>
+    <w:lsdException w:uiPriority="0" w:name="Table Simple 3"/>
+    <w:lsdException w:uiPriority="0" w:name="Table Classic 1"/>
+    <w:lsdException w:uiPriority="0" w:name="Table Classic 2"/>
+    <w:lsdException w:uiPriority="0" w:name="Table Classic 3"/>
+    <w:lsdException w:uiPriority="0" w:name="Table Classic 4"/>
+    <w:lsdException w:uiPriority="0" w:name="Table Colorful 1"/>
+    <w:lsdException w:uiPriority="0" w:name="Table Colorful 2"/>
+    <w:lsdException w:uiPriority="0" w:name="Table Colorful 3"/>
+    <w:lsdException w:uiPriority="0" w:name="Table Columns 1"/>
+    <w:lsdException w:uiPriority="0" w:name="Table Columns 2"/>
+    <w:lsdException w:uiPriority="0" w:name="Table Columns 3"/>
+    <w:lsdException w:uiPriority="0" w:name="Table Columns 4"/>
+    <w:lsdException w:uiPriority="0" w:name="Table Columns 5"/>
+    <w:lsdException w:uiPriority="0" w:name="Table Grid 1"/>
+    <w:lsdException w:uiPriority="0" w:name="Table Grid 2"/>
+    <w:lsdException w:uiPriority="0" w:name="Table Grid 3"/>
+    <w:lsdException w:uiPriority="0" w:name="Table Grid 4"/>
+    <w:lsdException w:uiPriority="0" w:name="Table Grid 5"/>
+    <w:lsdException w:uiPriority="0" w:name="Table Grid 6"/>
+    <w:lsdException w:uiPriority="0" w:name="Table Grid 7"/>
+    <w:lsdException w:uiPriority="0" w:name="Table Grid 8"/>
+    <w:lsdException w:uiPriority="0" w:name="Table List 1"/>
+    <w:lsdException w:uiPriority="0" w:name="Table List 2"/>
+    <w:lsdException w:uiPriority="0" w:name="Table List 3"/>
+    <w:lsdException w:uiPriority="0" w:name="Table List 4"/>
+    <w:lsdException w:uiPriority="0" w:name="Table List 5"/>
+    <w:lsdException w:uiPriority="0" w:name="Table List 6"/>
+    <w:lsdException w:uiPriority="0" w:name="Table List 7"/>
+    <w:lsdException w:uiPriority="0" w:name="Table List 8"/>
+    <w:lsdException w:uiPriority="0" w:name="Table 3D effects 1"/>
+    <w:lsdException w:uiPriority="0" w:name="Table 3D effects 2"/>
+    <w:lsdException w:uiPriority="0" w:name="Table 3D effects 3"/>
+    <w:lsdException w:uiPriority="0" w:name="Table Contemporary"/>
+    <w:lsdException w:uiPriority="0" w:name="Table Elegant"/>
+    <w:lsdException w:uiPriority="0" w:name="Table Professional"/>
+    <w:lsdException w:uiPriority="0" w:name="Table Subtle 1"/>
+    <w:lsdException w:uiPriority="0" w:name="Table Subtle 2"/>
+    <w:lsdException w:uiPriority="0" w:name="Table Web 1"/>
+    <w:lsdException w:uiPriority="0" w:name="Table Web 2"/>
+    <w:lsdException w:uiPriority="0" w:name="Table Web 3"/>
+    <w:lsdException w:unhideWhenUsed="0" w:uiPriority="0" w:semiHidden="0" w:name="Balloon Text"/>
+    <w:lsdException w:unhideWhenUsed="0" w:uiPriority="0" w:semiHidden="0" w:name="Table Grid"/>
+    <w:lsdException w:uiPriority="0" w:name="Table Theme"/>
+    <w:lsdException w:unhideWhenUsed="0" w:uiPriority="60" w:semiHidden="0" w:name="Light Shading"/>
+    <w:lsdException w:unhideWhenUsed="0" w:uiPriority="61" w:semiHidden="0" w:name="Light List"/>
+    <w:lsdException w:unhideWhenUsed="0" w:uiPriority="62" w:semiHidden="0" w:name="Light Grid"/>
+    <w:lsdException w:unhideWhenUsed="0" w:uiPriority="63" w:semiHidden="0" w:name="Medium Shading 1"/>
+    <w:lsdException w:unhideWhenUsed="0" w:uiPriority="64" w:semiHidden="0" w:name="Medium Shading 2"/>
+    <w:lsdException w:unhideWhenUsed="0" w:uiPriority="65" w:semiHidden="0" w:name="Medium List 1"/>
+    <w:lsdException w:unhideWhenUsed="0" w:uiPriority="66" w:semiHidden="0" w:name="Medium List 2"/>
+    <w:lsdException w:unhideWhenUsed="0" w:uiPriority="67" w:semiHidden="0" w:name="Medium Grid 1"/>
+    <w:lsdException w:unhideWhenUsed="0" w:uiPriority="68" w:semiHidden="0" w:name="Medium Grid 2"/>
+    <w:lsdException w:unhideWhenUsed="0" w:uiPriority="69" w:semiHidden="0" w:name="Medium Grid 3"/>
+    <w:lsdException w:unhideWhenUsed="0" w:uiPriority="70" w:semiHidden="0" w:name="Dark List"/>
+    <w:lsdException w:unhideWhenUsed="0" w:uiPriority="71" w:semiHidden="0" w:name="Colorful Shading"/>
+    <w:lsdException w:unhideWhenUsed="0" w:uiPriority="72" w:semiHidden="0" w:name="Colorful List"/>
+    <w:lsdException w:unhideWhenUsed="0" w:uiPriority="73" w:semiHidden="0" w:name="Colorful Grid"/>
+    <w:lsdException w:unhideWhenUsed="0" w:uiPriority="60" w:semiHidden="0" w:name="Light Shading Accent 1"/>
+    <w:lsdException w:unhideWhenUsed="0" w:uiPriority="61" w:semiHidden="0" w:name="Light List Accent 1"/>
+    <w:lsdException w:unhideWhenUsed="0" w:uiPriority="62" w:semiHidden="0" w:name="Light Grid Accent 1"/>
+    <w:lsdException w:unhideWhenUsed="0" w:uiPriority="63" w:semiHidden="0" w:name="Medium Shading 1 Accent 1"/>
+    <w:lsdException w:unhideWhenUsed="0" w:uiPriority="64" w:semiHidden="0" w:name="Medium Shading 2 Accent 1"/>
+    <w:lsdException w:unhideWhenUsed="0" w:uiPriority="65" w:semiHidden="0" w:name="Medium List 1 Accent 1"/>
+    <w:lsdException w:qFormat="1" w:unhideWhenUsed="0" w:uiPriority="34" w:semiHidden="0" w:name="List Paragraph"/>
+    <w:lsdException w:unhideWhenUsed="0" w:uiPriority="66" w:semiHidden="0" w:name="Medium List 2 Accent 1"/>
+    <w:lsdException w:unhideWhenUsed="0" w:uiPriority="67" w:semiHidden="0" w:name="Medium Grid 1 Accent 1"/>
+    <w:lsdException w:unhideWhenUsed="0" w:uiPriority="68" w:semiHidden="0" w:name="Medium Grid 2 Accent 1"/>
+    <w:lsdException w:unhideWhenUsed="0" w:uiPriority="69" w:semiHidden="0" w:name="Medium Grid 3 Accent 1"/>
+    <w:lsdException w:unhideWhenUsed="0" w:uiPriority="70" w:semiHidden="0" w:name="Dark List Accent 1"/>
+    <w:lsdException w:unhideWhenUsed="0" w:uiPriority="71" w:semiHidden="0" w:name="Colorful Shading Accent 1"/>
+    <w:lsdException w:unhideWhenUsed="0" w:uiPriority="72" w:semiHidden="0" w:name="Colorful List Accent 1"/>
+    <w:lsdException w:unhideWhenUsed="0" w:uiPriority="73" w:semiHidden="0" w:name="Colorful Grid Accent 1"/>
+    <w:lsdException w:unhideWhenUsed="0" w:uiPriority="60" w:semiHidden="0" w:name="Light Shading Accent 2"/>
+    <w:lsdException w:unhideWhenUsed="0" w:uiPriority="61" w:semiHidden="0" w:name="Light List Accent 2"/>
+    <w:lsdException w:unhideWhenUsed="0" w:uiPriority="62" w:semiHidden="0" w:name="Light Grid Accent 2"/>
+    <w:lsdException w:unhideWhenUsed="0" w:uiPriority="63" w:semiHidden="0" w:name="Medium Shading 1 Accent 2"/>
+    <w:lsdException w:unhideWhenUsed="0" w:uiPriority="64" w:semiHidden="0" w:name="Medium Shading 2 Accent 2"/>
+    <w:lsdException w:unhideWhenUsed="0" w:uiPriority="65" w:semiHidden="0" w:name="Medium List 1 Accent 2"/>
+    <w:lsdException w:unhideWhenUsed="0" w:uiPriority="66" w:semiHidden="0" w:name="Medium List 2 Accent 2"/>
+    <w:lsdException w:unhideWhenUsed="0" w:uiPriority="67" w:semiHidden="0" w:name="Medium Grid 1 Accent 2"/>
+    <w:lsdException w:unhideWhenUsed="0" w:uiPriority="68" w:semiHidden="0" w:name="Medium Grid 2 Accent 2"/>
+    <w:lsdException w:unhideWhenUsed="0" w:uiPriority="69" w:semiHidden="0" w:name="Medium Grid 3 Accent 2"/>
+    <w:lsdException w:unhideWhenUsed="0" w:uiPriority="70" w:semiHidden="0" w:name="Dark List Accent 2"/>
+    <w:lsdException w:unhideWhenUsed="0" w:uiPriority="71" w:semiHidden="0" w:name="Colorful Shading Accent 2"/>
+    <w:lsdException w:unhideWhenUsed="0" w:uiPriority="72" w:semiHidden="0" w:name="Colorful List Accent 2"/>
+    <w:lsdException w:unhideWhenUsed="0" w:uiPriority="73" w:semiHidden="0" w:name="Colorful Grid Accent 2"/>
+    <w:lsdException w:unhideWhenUsed="0" w:uiPriority="60" w:semiHidden="0" w:name="Light Shading Accent 3"/>
+    <w:lsdException w:unhideWhenUsed="0" w:uiPriority="61" w:semiHidden="0" w:name="Light List Accent 3"/>
+    <w:lsdException w:unhideWhenUsed="0" w:uiPriority="62" w:semiHidden="0" w:name="Light Grid Accent 3"/>
+    <w:lsdException w:unhideWhenUsed="0" w:uiPriority="63" w:semiHidden="0" w:name="Medium Shading 1 Accent 3"/>
+    <w:lsdException w:unhideWhenUsed="0" w:uiPriority="64" w:semiHidden="0" w:name="Medium Shading 2 Accent 3"/>
+    <w:lsdException w:unhideWhenUsed="0" w:uiPriority="65" w:semiHidden="0" w:name="Medium List 1 Accent 3"/>
+    <w:lsdException w:unhideWhenUsed="0" w:uiPriority="66" w:semiHidden="0" w:name="Medium List 2 Accent 3"/>
+    <w:lsdException w:unhideWhenUsed="0" w:uiPriority="67" w:semiHidden="0" w:name="Medium Grid 1 Accent 3"/>
+    <w:lsdException w:unhideWhenUsed="0" w:uiPriority="68" w:semiHidden="0" w:name="Medium Grid 2 Accent 3"/>
+    <w:lsdException w:unhideWhenUsed="0" w:uiPriority="69" w:semiHidden="0" w:name="Medium Grid 3 Accent 3"/>
+    <w:lsdException w:unhideWhenUsed="0" w:uiPriority="70" w:semiHidden="0" w:name="Dark List Accent 3"/>
+    <w:lsdException w:unhideWhenUsed="0" w:uiPriority="71" w:semiHidden="0" w:name="Colorful Shading Accent 3"/>
+    <w:lsdException w:unhideWhenUsed="0" w:uiPriority="72" w:semiHidden="0" w:name="Colorful List Accent 3"/>
+    <w:lsdException w:unhideWhenUsed="0" w:uiPriority="73" w:semiHidden="0" w:name="Colorful Grid Accent 3"/>
+    <w:lsdException w:unhideWhenUsed="0" w:uiPriority="60" w:semiHidden="0" w:name="Light Shading Accent 4"/>
+    <w:lsdException w:unhideWhenUsed="0" w:uiPriority="61" w:semiHidden="0" w:name="Light List Accent 4"/>
+    <w:lsdException w:unhideWhenUsed="0" w:uiPriority="62" w:semiHidden="0" w:name="Light Grid Accent 4"/>
+    <w:lsdException w:unhideWhenUsed="0" w:uiPriority="63" w:semiHidden="0" w:name="Medium Shading 1 Accent 4"/>
+    <w:lsdException w:unhideWhenUsed="0" w:uiPriority="64" w:semiHidden="0" w:name="Medium Shading 2 Accent 4"/>
+    <w:lsdException w:unhideWhenUsed="0" w:uiPriority="65" w:semiHidden="0" w:name="Medium List 1 Accent 4"/>
+    <w:lsdException w:unhideWhenUsed="0" w:uiPriority="66" w:semiHidden="0" w:name="Medium List 2 Accent 4"/>
+    <w:lsdException w:unhideWhenUsed="0" w:uiPriority="67" w:semiHidden="0" w:name="Medium Grid 1 Accent 4"/>
+    <w:lsdException w:unhideWhenUsed="0" w:uiPriority="68" w:semiHidden="0" w:name="Medium Grid 2 Accent 4"/>
+    <w:lsdException w:unhideWhenUsed="0" w:uiPriority="69" w:semiHidden="0" w:name="Medium Grid 3 Accent 4"/>
+    <w:lsdException w:unhideWhenUsed="0" w:uiPriority="70" w:semiHidden="0" w:name="Dark List Accent 4"/>
+    <w:lsdException w:unhideWhenUsed="0" w:uiPriority="71" w:semiHidden="0" w:name="Colorful Shading Accent 4"/>
+    <w:lsdException w:unhideWhenUsed="0" w:uiPriority="72" w:semiHidden="0" w:name="Colorful List Accent 4"/>
+    <w:lsdException w:unhideWhenUsed="0" w:uiPriority="73" w:semiHidden="0" w:name="Colorful Grid Accent 4"/>
+    <w:lsdException w:unhideWhenUsed="0" w:uiPriority="60" w:semiHidden="0" w:name="Light Shading Accent 5"/>
+    <w:lsdException w:unhideWhenUsed="0" w:uiPriority="61" w:semiHidden="0" w:name="Light List Accent 5"/>
+    <w:lsdException w:unhideWhenUsed="0" w:uiPriority="62" w:semiHidden="0" w:name="Light Grid Accent 5"/>
+    <w:lsdException w:unhideWhenUsed="0" w:uiPriority="63" w:semiHidden="0" w:name="Medium Shading 1 Accent 5"/>
+    <w:lsdException w:unhideWhenUsed="0" w:uiPriority="64" w:semiHidden="0" w:name="Medium Shading 2 Accent 5"/>
+    <w:lsdException w:unhideWhenUsed="0" w:uiPriority="65" w:semiHidden="0" w:name="Medium List 1 Accent 5"/>
+    <w:lsdException w:unhideWhenUsed="0" w:uiPriority="66" w:semiHidden="0" w:name="Medium List 2 Accent 5"/>
+    <w:lsdException w:unhideWhenUsed="0" w:uiPriority="67" w:semiHidden="0" w:name="Medium Grid 1 Accent 5"/>
+    <w:lsdException w:unhideWhenUsed="0" w:uiPriority="68" w:semiHidden="0" w:name="Medium Grid 2 Accent 5"/>
+    <w:lsdException w:unhideWhenUsed="0" w:uiPriority="69" w:semiHidden="0" w:name="Medium Grid 3 Accent 5"/>
+    <w:lsdException w:unhideWhenUsed="0" w:uiPriority="70" w:semiHidden="0" w:name="Dark List Accent 5"/>
+    <w:lsdException w:unhideWhenUsed="0" w:uiPriority="71" w:semiHidden="0" w:name="Colorful Shading Accent 5"/>
+    <w:lsdException w:unhideWhenUsed="0" w:uiPriority="72" w:semiHidden="0" w:name="Colorful List Accent 5"/>
+    <w:lsdException w:unhideWhenUsed="0" w:uiPriority="73" w:semiHidden="0" w:name="Colorful Grid Accent 5"/>
+    <w:lsdException w:unhideWhenUsed="0" w:uiPriority="60" w:semiHidden="0" w:name="Light Shading Accent 6"/>
+    <w:lsdException w:unhideWhenUsed="0" w:uiPriority="61" w:semiHidden="0" w:name="Light List Accent 6"/>
+    <w:lsdException w:unhideWhenUsed="0" w:uiPriority="62" w:semiHidden="0" w:name="Light Grid Accent 6"/>
+    <w:lsdException w:unhideWhenUsed="0" w:uiPriority="63" w:semiHidden="0" w:name="Medium Shading 1 Accent 6"/>
+    <w:lsdException w:unhideWhenUsed="0" w:uiPriority="64" w:semiHidden="0" w:name="Medium Shading 2 Accent 6"/>
+    <w:lsdException w:unhideWhenUsed="0" w:uiPriority="65" w:semiHidden="0" w:name="Medium List 1 Accent 6"/>
+    <w:lsdException w:unhideWhenUsed="0" w:uiPriority="66" w:semiHidden="0" w:name="Medium List 2 Accent 6"/>
+    <w:lsdException w:unhideWhenUsed="0" w:uiPriority="67" w:semiHidden="0" w:name="Medium Grid 1 Accent 6"/>
+    <w:lsdException w:unhideWhenUsed="0" w:uiPriority="68" w:semiHidden="0" w:name="Medium Grid 2 Accent 6"/>
+    <w:lsdException w:unhideWhenUsed="0" w:uiPriority="69" w:semiHidden="0" w:name="Medium Grid 3 Accent 6"/>
+    <w:lsdException w:unhideWhenUsed="0" w:uiPriority="70" w:semiHidden="0" w:name="Dark List Accent 6"/>
+    <w:lsdException w:unhideWhenUsed="0" w:uiPriority="71" w:semiHidden="0" w:name="Colorful Shading Accent 6"/>
+    <w:lsdException w:unhideWhenUsed="0" w:uiPriority="72" w:semiHidden="0" w:name="Colorful List Accent 6"/>
+    <w:lsdException w:unhideWhenUsed="0" w:uiPriority="73" w:semiHidden="0" w:name="Colorful Grid Accent 6"/>
   </w:latentStyles>
-  <w:style w:type="paragraph" w:default="1" w:styleId="a">
+  <w:style w:type="paragraph" w:default="1" w:styleId="1">
     <w:name w:val="Normal"/>
     <w:qFormat/>
+    <w:uiPriority w:val="0"/>
     <w:pPr>
       <w:widowControl w:val="0"/>
       <w:jc w:val="both"/>
     </w:pPr>
     <w:rPr>
-      <w:rFonts w:asciiTheme="minorHAnsi" w:eastAsiaTheme="minorEastAsia" w:hAnsiTheme="minorHAnsi" w:cstheme="minorBidi"/>
+      <w:rFonts w:asciiTheme="minorHAnsi" w:hAnsiTheme="minorHAnsi" w:eastAsiaTheme="minorEastAsia" w:cstheme="minorBidi"/>
       <w:kern w:val="2"/>
       <w:sz w:val="21"/>
       <w:szCs w:val="24"/>
+      <w:lang w:val="en-US" w:eastAsia="zh-CN" w:bidi="ar-SA"/>
     </w:rPr>
   </w:style>
-  <w:style w:type="character" w:default="1" w:styleId="a0">
+  <w:style w:type="character" w:default="1" w:styleId="6">
     <w:name w:val="Default Paragraph Font"/>
-    <w:uiPriority w:val="1"/>
     <w:semiHidden/>
     <w:unhideWhenUsed/>
+    <w:uiPriority w:val="1"/>
   </w:style>
-  <w:style w:type="table" w:default="1" w:styleId="a1">
+  <w:style w:type="table" w:default="1" w:styleId="5">
     <w:name w:val="Normal Table"/>
-    <w:uiPriority w:val="99"/>
     <w:semiHidden/>
     <w:unhideWhenUsed/>
+    <w:qFormat/>
+    <w:uiPriority w:val="99"/>
     <w:tblPr>
-      <w:tblInd w:w="0" w:type="dxa"/>
       <w:tblCellMar>
         <w:top w:w="0" w:type="dxa"/>
         <w:left w:w="108" w:type="dxa"/>
@@ -2674,41 +3308,32 @@
       </w:tblCellMar>
     </w:tblPr>
   </w:style>
-  <w:style w:type="numbering" w:default="1" w:styleId="a2">
-    <w:name w:val="No List"/>
-    <w:uiPriority w:val="99"/>
-    <w:semiHidden/>
-    <w:unhideWhenUsed/>
-  </w:style>
-  <w:style w:type="paragraph" w:styleId="a3">
-    <w:name w:val="Normal (Web)"/>
-    <w:basedOn w:val="a"/>
+  <w:style w:type="paragraph" w:styleId="2">
+    <w:name w:val="footer"/>
+    <w:basedOn w:val="1"/>
+    <w:link w:val="9"/>
+    <w:uiPriority w:val="0"/>
     <w:pPr>
-      <w:spacing w:beforeAutospacing="1" w:afterAutospacing="1"/>
+      <w:tabs>
+        <w:tab w:val="center" w:pos="4153"/>
+        <w:tab w:val="right" w:pos="8306"/>
+      </w:tabs>
+      <w:snapToGrid w:val="0"/>
       <w:jc w:val="left"/>
     </w:pPr>
     <w:rPr>
-      <w:rFonts w:cs="Times New Roman"/>
-      <w:kern w:val="0"/>
-      <w:sz w:val="24"/>
+      <w:sz w:val="18"/>
+      <w:szCs w:val="18"/>
     </w:rPr>
   </w:style>
-  <w:style w:type="character" w:styleId="a4">
-    <w:name w:val="Strong"/>
-    <w:basedOn w:val="a0"/>
-    <w:qFormat/>
-    <w:rPr>
-      <w:b/>
-    </w:rPr>
-  </w:style>
-  <w:style w:type="paragraph" w:styleId="a5">
+  <w:style w:type="paragraph" w:styleId="3">
     <w:name w:val="header"/>
-    <w:basedOn w:val="a"/>
-    <w:link w:val="a6"/>
-    <w:rsid w:val="003D6D2E"/>
+    <w:basedOn w:val="1"/>
+    <w:link w:val="8"/>
+    <w:uiPriority w:val="0"/>
     <w:pPr>
       <w:pBdr>
-        <w:bottom w:val="single" w:sz="6" w:space="1" w:color="auto"/>
+        <w:bottom w:val="single" w:color="auto" w:sz="6" w:space="1"/>
       </w:pBdr>
       <w:tabs>
         <w:tab w:val="center" w:pos="4153"/>
@@ -2722,61 +3347,66 @@
       <w:szCs w:val="18"/>
     </w:rPr>
   </w:style>
-  <w:style w:type="character" w:customStyle="1" w:styleId="a6">
+  <w:style w:type="paragraph" w:styleId="4">
+    <w:name w:val="Normal (Web)"/>
+    <w:basedOn w:val="1"/>
+    <w:qFormat/>
+    <w:uiPriority w:val="0"/>
+    <w:pPr>
+      <w:spacing w:beforeAutospacing="1" w:afterAutospacing="1"/>
+      <w:jc w:val="left"/>
+    </w:pPr>
+    <w:rPr>
+      <w:rFonts w:cs="Times New Roman"/>
+      <w:kern w:val="0"/>
+      <w:sz w:val="24"/>
+    </w:rPr>
+  </w:style>
+  <w:style w:type="character" w:styleId="7">
+    <w:name w:val="Strong"/>
+    <w:basedOn w:val="6"/>
+    <w:qFormat/>
+    <w:uiPriority w:val="0"/>
+    <w:rPr>
+      <w:b/>
+    </w:rPr>
+  </w:style>
+  <w:style w:type="character" w:customStyle="1" w:styleId="8">
     <w:name w:val="页眉 字符"/>
-    <w:basedOn w:val="a0"/>
-    <w:link w:val="a5"/>
-    <w:rsid w:val="003D6D2E"/>
+    <w:basedOn w:val="6"/>
+    <w:link w:val="3"/>
+    <w:uiPriority w:val="0"/>
     <w:rPr>
-      <w:rFonts w:asciiTheme="minorHAnsi" w:eastAsiaTheme="minorEastAsia" w:hAnsiTheme="minorHAnsi" w:cstheme="minorBidi"/>
+      <w:rFonts w:asciiTheme="minorHAnsi" w:hAnsiTheme="minorHAnsi" w:eastAsiaTheme="minorEastAsia" w:cstheme="minorBidi"/>
       <w:kern w:val="2"/>
       <w:sz w:val="18"/>
       <w:szCs w:val="18"/>
     </w:rPr>
   </w:style>
-  <w:style w:type="paragraph" w:styleId="a7">
-    <w:name w:val="footer"/>
-    <w:basedOn w:val="a"/>
-    <w:link w:val="a8"/>
-    <w:rsid w:val="003D6D2E"/>
-    <w:pPr>
-      <w:tabs>
-        <w:tab w:val="center" w:pos="4153"/>
-        <w:tab w:val="right" w:pos="8306"/>
-      </w:tabs>
-      <w:snapToGrid w:val="0"/>
-      <w:jc w:val="left"/>
-    </w:pPr>
+  <w:style w:type="character" w:customStyle="1" w:styleId="9">
+    <w:name w:val="页脚 字符"/>
+    <w:basedOn w:val="6"/>
+    <w:link w:val="2"/>
+    <w:uiPriority w:val="0"/>
     <w:rPr>
-      <w:sz w:val="18"/>
-      <w:szCs w:val="18"/>
-    </w:rPr>
-  </w:style>
-  <w:style w:type="character" w:customStyle="1" w:styleId="a8">
-    <w:name w:val="页脚 字符"/>
-    <w:basedOn w:val="a0"/>
-    <w:link w:val="a7"/>
-    <w:rsid w:val="003D6D2E"/>
-    <w:rPr>
-      <w:rFonts w:asciiTheme="minorHAnsi" w:eastAsiaTheme="minorEastAsia" w:hAnsiTheme="minorHAnsi" w:cstheme="minorBidi"/>
+      <w:rFonts w:asciiTheme="minorHAnsi" w:hAnsiTheme="minorHAnsi" w:eastAsiaTheme="minorEastAsia" w:cstheme="minorBidi"/>
       <w:kern w:val="2"/>
       <w:sz w:val="18"/>
       <w:szCs w:val="18"/>
     </w:rPr>
   </w:style>
-  <w:style w:type="paragraph" w:styleId="a9">
+  <w:style w:type="paragraph" w:styleId="10">
     <w:name w:val="List Paragraph"/>
-    <w:basedOn w:val="a"/>
+    <w:basedOn w:val="1"/>
+    <w:qFormat/>
     <w:uiPriority w:val="34"/>
-    <w:qFormat/>
-    <w:rsid w:val="003D6D2E"/>
     <w:pPr>
       <w:widowControl/>
-      <w:ind w:firstLineChars="200" w:firstLine="420"/>
+      <w:ind w:firstLine="420" w:firstLineChars="200"/>
       <w:jc w:val="left"/>
     </w:pPr>
     <w:rPr>
-      <w:rFonts w:ascii="宋体" w:eastAsia="宋体" w:hAnsi="宋体" w:cs="宋体"/>
+      <w:rFonts w:ascii="宋体" w:hAnsi="宋体" w:eastAsia="宋体" w:cs="宋体"/>
       <w:kern w:val="0"/>
       <w:sz w:val="24"/>
     </w:rPr>
@@ -3028,6 +3658,5 @@
     </a:fmtScheme>
   </a:themeElements>
   <a:objectDefaults/>
-  <a:extraClrSchemeLst/>
 </a:theme>
 </file>